--- a/04_TP_FINAL/Documentacion/Especificacion_Funcional_TP_Final.docx
+++ b/04_TP_FINAL/Documentacion/Especificacion_Funcional_TP_Final.docx
@@ -6,6 +6,9 @@
       <w:pPr>
         <w:ind w:left="709" w:hanging="709"/>
       </w:pPr>
+      <w:r>
+        <w:t xml:space="preserve"> </w:t>
+      </w:r>
       <w:r>
         <w:tab/>
       </w:r>
@@ -18,20 +21,20 @@
       <w:pPr>
         <w:jc w:val="center"/>
         <w:rPr>
-          <w:rStyle w:val="Strong"/>
+          <w:rStyle w:val="Textoennegrita"/>
           <w:sz w:val="40"/>
         </w:rPr>
       </w:pPr>
       <w:r>
         <w:rPr>
-          <w:rStyle w:val="Strong"/>
+          <w:rStyle w:val="Textoennegrita"/>
           <w:sz w:val="40"/>
         </w:rPr>
         <w:t xml:space="preserve">Documento de </w:t>
       </w:r>
       <w:r>
         <w:rPr>
-          <w:rStyle w:val="Strong"/>
+          <w:rStyle w:val="Textoennegrita"/>
           <w:sz w:val="40"/>
         </w:rPr>
         <w:t>Especificación Funcional</w:t>
@@ -236,7 +239,7 @@
           </w:p>
           <w:p>
             <w:pPr>
-              <w:pStyle w:val="Heading1"/>
+              <w:pStyle w:val="Ttulo1"/>
               <w:shd w:val="clear" w:color="auto" w:fill="F7F7F7"/>
               <w:spacing w:before="0"/>
               <w:rPr>
@@ -399,7 +402,7 @@
     <w:p/>
     <w:p>
       <w:pPr>
-        <w:pStyle w:val="TOC1"/>
+        <w:pStyle w:val="TDC1"/>
         <w:tabs>
           <w:tab w:val="right" w:leader="dot" w:pos="8189"/>
         </w:tabs>
@@ -424,7 +427,7 @@
       <w:hyperlink w:anchor="_Toc166969085" w:history="1">
         <w:r>
           <w:rPr>
-            <w:rStyle w:val="Hyperlink"/>
+            <w:rStyle w:val="Hipervnculo"/>
             <w:noProof/>
           </w:rPr>
           <w:t>Materia: Testeo y Prueba de Software</w:t>
@@ -481,7 +484,7 @@
     </w:p>
     <w:p>
       <w:pPr>
-        <w:pStyle w:val="TOC3"/>
+        <w:pStyle w:val="TDC3"/>
         <w:tabs>
           <w:tab w:val="right" w:leader="dot" w:pos="8189"/>
         </w:tabs>
@@ -497,7 +500,7 @@
       <w:hyperlink w:anchor="_Toc166969086" w:history="1">
         <w:r>
           <w:rPr>
-            <w:rStyle w:val="Hyperlink"/>
+            <w:rStyle w:val="Hipervnculo"/>
             <w:noProof/>
           </w:rPr>
           <w:t>Documento de Especificación Funcional- Historial de cambios</w:t>
@@ -554,7 +557,7 @@
     </w:p>
     <w:p>
       <w:pPr>
-        <w:pStyle w:val="TOC1"/>
+        <w:pStyle w:val="TDC1"/>
         <w:tabs>
           <w:tab w:val="left" w:pos="440"/>
           <w:tab w:val="right" w:leader="dot" w:pos="8189"/>
@@ -571,7 +574,7 @@
       <w:hyperlink w:anchor="_Toc166969087" w:history="1">
         <w:r>
           <w:rPr>
-            <w:rStyle w:val="Hyperlink"/>
+            <w:rStyle w:val="Hipervnculo"/>
             <w:noProof/>
           </w:rPr>
           <w:t>1</w:t>
@@ -589,7 +592,7 @@
         </w:r>
         <w:r>
           <w:rPr>
-            <w:rStyle w:val="Hyperlink"/>
+            <w:rStyle w:val="Hipervnculo"/>
             <w:noProof/>
             <w:lang w:val="es-ES"/>
           </w:rPr>
@@ -647,7 +650,7 @@
     </w:p>
     <w:p>
       <w:pPr>
-        <w:pStyle w:val="TOC1"/>
+        <w:pStyle w:val="TDC1"/>
         <w:tabs>
           <w:tab w:val="left" w:pos="440"/>
           <w:tab w:val="right" w:leader="dot" w:pos="8189"/>
@@ -664,7 +667,7 @@
       <w:hyperlink w:anchor="_Toc166969088" w:history="1">
         <w:r>
           <w:rPr>
-            <w:rStyle w:val="Hyperlink"/>
+            <w:rStyle w:val="Hipervnculo"/>
             <w:noProof/>
           </w:rPr>
           <w:t>2</w:t>
@@ -682,7 +685,7 @@
         </w:r>
         <w:r>
           <w:rPr>
-            <w:rStyle w:val="Hyperlink"/>
+            <w:rStyle w:val="Hipervnculo"/>
             <w:noProof/>
           </w:rPr>
           <w:t>Alcance</w:t>
@@ -739,7 +742,7 @@
     </w:p>
     <w:p>
       <w:pPr>
-        <w:pStyle w:val="TOC1"/>
+        <w:pStyle w:val="TDC1"/>
         <w:tabs>
           <w:tab w:val="left" w:pos="440"/>
           <w:tab w:val="right" w:leader="dot" w:pos="8189"/>
@@ -756,7 +759,7 @@
       <w:hyperlink w:anchor="_Toc166969089" w:history="1">
         <w:r>
           <w:rPr>
-            <w:rStyle w:val="Hyperlink"/>
+            <w:rStyle w:val="Hipervnculo"/>
             <w:noProof/>
           </w:rPr>
           <w:t>3</w:t>
@@ -774,7 +777,7 @@
         </w:r>
         <w:r>
           <w:rPr>
-            <w:rStyle w:val="Hyperlink"/>
+            <w:rStyle w:val="Hipervnculo"/>
             <w:noProof/>
             <w:lang w:val="es-ES"/>
           </w:rPr>
@@ -832,7 +835,7 @@
     </w:p>
     <w:p>
       <w:pPr>
-        <w:pStyle w:val="TOC1"/>
+        <w:pStyle w:val="TDC1"/>
         <w:tabs>
           <w:tab w:val="left" w:pos="660"/>
           <w:tab w:val="right" w:leader="dot" w:pos="8189"/>
@@ -849,7 +852,7 @@
       <w:hyperlink w:anchor="_Toc166969090" w:history="1">
         <w:r>
           <w:rPr>
-            <w:rStyle w:val="Hyperlink"/>
+            <w:rStyle w:val="Hipervnculo"/>
             <w:noProof/>
             <w:lang w:val="es-ES"/>
           </w:rPr>
@@ -868,7 +871,7 @@
         </w:r>
         <w:r>
           <w:rPr>
-            <w:rStyle w:val="Hyperlink"/>
+            <w:rStyle w:val="Hipervnculo"/>
             <w:noProof/>
             <w:lang w:val="es-ES"/>
           </w:rPr>
@@ -926,7 +929,7 @@
     </w:p>
     <w:p>
       <w:pPr>
-        <w:pStyle w:val="TOC1"/>
+        <w:pStyle w:val="TDC1"/>
         <w:tabs>
           <w:tab w:val="left" w:pos="660"/>
           <w:tab w:val="right" w:leader="dot" w:pos="8189"/>
@@ -943,7 +946,7 @@
       <w:hyperlink w:anchor="_Toc166969091" w:history="1">
         <w:r>
           <w:rPr>
-            <w:rStyle w:val="Hyperlink"/>
+            <w:rStyle w:val="Hipervnculo"/>
             <w:noProof/>
             <w:lang w:val="es-ES"/>
           </w:rPr>
@@ -962,7 +965,7 @@
         </w:r>
         <w:r>
           <w:rPr>
-            <w:rStyle w:val="Hyperlink"/>
+            <w:rStyle w:val="Hipervnculo"/>
             <w:noProof/>
             <w:lang w:val="es-ES"/>
           </w:rPr>
@@ -1020,7 +1023,7 @@
     </w:p>
     <w:p>
       <w:pPr>
-        <w:pStyle w:val="TOC1"/>
+        <w:pStyle w:val="TDC1"/>
         <w:tabs>
           <w:tab w:val="left" w:pos="660"/>
           <w:tab w:val="right" w:leader="dot" w:pos="8189"/>
@@ -1037,7 +1040,7 @@
       <w:hyperlink w:anchor="_Toc166969092" w:history="1">
         <w:r>
           <w:rPr>
-            <w:rStyle w:val="Hyperlink"/>
+            <w:rStyle w:val="Hipervnculo"/>
             <w:noProof/>
             <w:lang w:val="es-ES"/>
           </w:rPr>
@@ -1056,7 +1059,7 @@
         </w:r>
         <w:r>
           <w:rPr>
-            <w:rStyle w:val="Hyperlink"/>
+            <w:rStyle w:val="Hipervnculo"/>
             <w:noProof/>
             <w:lang w:val="es-ES"/>
           </w:rPr>
@@ -1114,7 +1117,7 @@
     </w:p>
     <w:p>
       <w:pPr>
-        <w:pStyle w:val="TOC1"/>
+        <w:pStyle w:val="TDC1"/>
         <w:tabs>
           <w:tab w:val="left" w:pos="440"/>
           <w:tab w:val="right" w:leader="dot" w:pos="8189"/>
@@ -1131,7 +1134,7 @@
       <w:hyperlink w:anchor="_Toc166969093" w:history="1">
         <w:r>
           <w:rPr>
-            <w:rStyle w:val="Hyperlink"/>
+            <w:rStyle w:val="Hipervnculo"/>
             <w:rFonts w:cs="Arial"/>
             <w:noProof/>
             <w:lang w:val="es-AR"/>
@@ -1151,7 +1154,7 @@
         </w:r>
         <w:r>
           <w:rPr>
-            <w:rStyle w:val="Hyperlink"/>
+            <w:rStyle w:val="Hipervnculo"/>
             <w:rFonts w:cs="Arial"/>
             <w:noProof/>
             <w:lang w:val="es-AR"/>
@@ -1210,7 +1213,7 @@
     </w:p>
     <w:p>
       <w:pPr>
-        <w:pStyle w:val="TOC2"/>
+        <w:pStyle w:val="TDC2"/>
         <w:tabs>
           <w:tab w:val="left" w:pos="880"/>
           <w:tab w:val="right" w:leader="dot" w:pos="8189"/>
@@ -1227,7 +1230,7 @@
       <w:hyperlink w:anchor="_Toc166969094" w:history="1">
         <w:r>
           <w:rPr>
-            <w:rStyle w:val="Hyperlink"/>
+            <w:rStyle w:val="Hipervnculo"/>
             <w:noProof/>
           </w:rPr>
           <w:t>4.1</w:t>
@@ -1245,7 +1248,7 @@
         </w:r>
         <w:r>
           <w:rPr>
-            <w:rStyle w:val="Hyperlink"/>
+            <w:rStyle w:val="Hipervnculo"/>
             <w:noProof/>
           </w:rPr>
           <w:t>Tablas nuevas</w:t>
@@ -1302,7 +1305,7 @@
     </w:p>
     <w:p>
       <w:pPr>
-        <w:pStyle w:val="TOC3"/>
+        <w:pStyle w:val="TDC3"/>
         <w:tabs>
           <w:tab w:val="left" w:pos="1320"/>
           <w:tab w:val="right" w:leader="dot" w:pos="8189"/>
@@ -1319,7 +1322,7 @@
       <w:hyperlink w:anchor="_Toc166969095" w:history="1">
         <w:r>
           <w:rPr>
-            <w:rStyle w:val="Hyperlink"/>
+            <w:rStyle w:val="Hipervnculo"/>
             <w:noProof/>
             <w:lang w:val="es-ES"/>
           </w:rPr>
@@ -1338,7 +1341,7 @@
         </w:r>
         <w:r>
           <w:rPr>
-            <w:rStyle w:val="Hyperlink"/>
+            <w:rStyle w:val="Hipervnculo"/>
             <w:noProof/>
             <w:lang w:val="es-ES"/>
           </w:rPr>
@@ -1396,7 +1399,7 @@
     </w:p>
     <w:p>
       <w:pPr>
-        <w:pStyle w:val="TOC3"/>
+        <w:pStyle w:val="TDC3"/>
         <w:tabs>
           <w:tab w:val="left" w:pos="1320"/>
           <w:tab w:val="right" w:leader="dot" w:pos="8189"/>
@@ -1413,7 +1416,7 @@
       <w:hyperlink w:anchor="_Toc166969096" w:history="1">
         <w:r>
           <w:rPr>
-            <w:rStyle w:val="Hyperlink"/>
+            <w:rStyle w:val="Hipervnculo"/>
             <w:noProof/>
             <w:lang w:val="es-ES"/>
           </w:rPr>
@@ -1432,7 +1435,7 @@
         </w:r>
         <w:r>
           <w:rPr>
-            <w:rStyle w:val="Hyperlink"/>
+            <w:rStyle w:val="Hipervnculo"/>
             <w:noProof/>
             <w:lang w:val="es-ES"/>
           </w:rPr>
@@ -1490,7 +1493,7 @@
     </w:p>
     <w:p>
       <w:pPr>
-        <w:pStyle w:val="TOC3"/>
+        <w:pStyle w:val="TDC3"/>
         <w:tabs>
           <w:tab w:val="left" w:pos="1320"/>
           <w:tab w:val="right" w:leader="dot" w:pos="8189"/>
@@ -1507,7 +1510,7 @@
       <w:hyperlink w:anchor="_Toc166969097" w:history="1">
         <w:r>
           <w:rPr>
-            <w:rStyle w:val="Hyperlink"/>
+            <w:rStyle w:val="Hipervnculo"/>
             <w:noProof/>
             <w:lang w:val="es-ES"/>
           </w:rPr>
@@ -1526,7 +1529,7 @@
         </w:r>
         <w:r>
           <w:rPr>
-            <w:rStyle w:val="Hyperlink"/>
+            <w:rStyle w:val="Hipervnculo"/>
             <w:noProof/>
             <w:lang w:val="es-ES"/>
           </w:rPr>
@@ -1584,7 +1587,7 @@
     </w:p>
     <w:p>
       <w:pPr>
-        <w:pStyle w:val="TOC3"/>
+        <w:pStyle w:val="TDC3"/>
         <w:tabs>
           <w:tab w:val="left" w:pos="1320"/>
           <w:tab w:val="right" w:leader="dot" w:pos="8189"/>
@@ -1601,7 +1604,7 @@
       <w:hyperlink w:anchor="_Toc166969098" w:history="1">
         <w:r>
           <w:rPr>
-            <w:rStyle w:val="Hyperlink"/>
+            <w:rStyle w:val="Hipervnculo"/>
             <w:noProof/>
             <w:lang w:val="es-ES"/>
           </w:rPr>
@@ -1620,7 +1623,7 @@
         </w:r>
         <w:r>
           <w:rPr>
-            <w:rStyle w:val="Hyperlink"/>
+            <w:rStyle w:val="Hipervnculo"/>
             <w:noProof/>
             <w:lang w:val="es-ES"/>
           </w:rPr>
@@ -1678,7 +1681,7 @@
     </w:p>
     <w:p>
       <w:pPr>
-        <w:pStyle w:val="TOC2"/>
+        <w:pStyle w:val="TDC2"/>
         <w:tabs>
           <w:tab w:val="left" w:pos="880"/>
           <w:tab w:val="right" w:leader="dot" w:pos="8189"/>
@@ -1695,7 +1698,7 @@
       <w:hyperlink w:anchor="_Toc166969099" w:history="1">
         <w:r>
           <w:rPr>
-            <w:rStyle w:val="Hyperlink"/>
+            <w:rStyle w:val="Hipervnculo"/>
             <w:noProof/>
           </w:rPr>
           <w:t>4.2</w:t>
@@ -1713,7 +1716,7 @@
         </w:r>
         <w:r>
           <w:rPr>
-            <w:rStyle w:val="Hyperlink"/>
+            <w:rStyle w:val="Hipervnculo"/>
             <w:noProof/>
           </w:rPr>
           <w:t>Relaciones entre Tablas</w:t>
@@ -1770,7 +1773,7 @@
     </w:p>
     <w:p>
       <w:pPr>
-        <w:pStyle w:val="TOC1"/>
+        <w:pStyle w:val="TDC1"/>
         <w:tabs>
           <w:tab w:val="left" w:pos="440"/>
           <w:tab w:val="right" w:leader="dot" w:pos="8189"/>
@@ -1787,7 +1790,7 @@
       <w:hyperlink w:anchor="_Toc166969100" w:history="1">
         <w:r>
           <w:rPr>
-            <w:rStyle w:val="Hyperlink"/>
+            <w:rStyle w:val="Hipervnculo"/>
             <w:noProof/>
           </w:rPr>
           <w:t>5</w:t>
@@ -1805,7 +1808,7 @@
         </w:r>
         <w:r>
           <w:rPr>
-            <w:rStyle w:val="Hyperlink"/>
+            <w:rStyle w:val="Hipervnculo"/>
             <w:noProof/>
           </w:rPr>
           <w:t>Detalle de horas por Tarea Presupuestada</w:t>
@@ -1938,7 +1941,7 @@
     </w:p>
     <w:p>
       <w:pPr>
-        <w:pStyle w:val="Heading3"/>
+        <w:pStyle w:val="Ttulo3"/>
       </w:pPr>
       <w:bookmarkStart w:id="1" w:name="_Toc431760800"/>
       <w:bookmarkStart w:id="2" w:name="_Toc166969086"/>
@@ -2914,7 +2917,7 @@
     <w:p/>
     <w:p>
       <w:pPr>
-        <w:pStyle w:val="Heading1"/>
+        <w:pStyle w:val="Ttulo1"/>
         <w:numPr>
           <w:ilvl w:val="0"/>
           <w:numId w:val="1"/>
@@ -2936,7 +2939,7 @@
     </w:p>
     <w:p>
       <w:pPr>
-        <w:pStyle w:val="ListParagraph"/>
+        <w:pStyle w:val="Prrafodelista"/>
         <w:ind w:left="284"/>
         <w:jc w:val="both"/>
         <w:rPr>
@@ -2946,7 +2949,7 @@
     </w:p>
     <w:p>
       <w:pPr>
-        <w:pStyle w:val="ListParagraph"/>
+        <w:pStyle w:val="Prrafodelista"/>
         <w:ind w:left="709"/>
         <w:jc w:val="both"/>
         <w:rPr>
@@ -3015,7 +3018,7 @@
     <w:bookmarkEnd w:id="4"/>
     <w:p>
       <w:pPr>
-        <w:pStyle w:val="ListParagraph"/>
+        <w:pStyle w:val="Prrafodelista"/>
         <w:ind w:left="0"/>
         <w:jc w:val="both"/>
         <w:rPr>
@@ -3026,7 +3029,7 @@
     </w:p>
     <w:p>
       <w:pPr>
-        <w:pStyle w:val="Heading1"/>
+        <w:pStyle w:val="Ttulo1"/>
         <w:numPr>
           <w:ilvl w:val="0"/>
           <w:numId w:val="1"/>
@@ -3051,7 +3054,7 @@
     <w:bookmarkEnd w:id="6"/>
     <w:p>
       <w:pPr>
-        <w:pStyle w:val="ListParagraph"/>
+        <w:pStyle w:val="Prrafodelista"/>
         <w:ind w:left="709"/>
         <w:jc w:val="both"/>
         <w:rPr>
@@ -3076,7 +3079,7 @@
     </w:p>
     <w:p>
       <w:pPr>
-        <w:pStyle w:val="ListParagraph"/>
+        <w:pStyle w:val="Prrafodelista"/>
         <w:ind w:left="709"/>
         <w:jc w:val="both"/>
         <w:rPr>
@@ -3087,7 +3090,7 @@
     </w:p>
     <w:p>
       <w:pPr>
-        <w:pStyle w:val="ListParagraph"/>
+        <w:pStyle w:val="Prrafodelista"/>
         <w:numPr>
           <w:ilvl w:val="0"/>
           <w:numId w:val="33"/>
@@ -3117,7 +3120,7 @@
     </w:p>
     <w:p>
       <w:pPr>
-        <w:pStyle w:val="ListParagraph"/>
+        <w:pStyle w:val="Prrafodelista"/>
         <w:ind w:left="1069"/>
         <w:jc w:val="both"/>
         <w:rPr>
@@ -3142,7 +3145,7 @@
     </w:p>
     <w:p>
       <w:pPr>
-        <w:pStyle w:val="ListParagraph"/>
+        <w:pStyle w:val="Prrafodelista"/>
         <w:ind w:left="1069"/>
         <w:jc w:val="both"/>
         <w:rPr>
@@ -3209,7 +3212,7 @@
     </w:p>
     <w:p>
       <w:pPr>
-        <w:pStyle w:val="ListParagraph"/>
+        <w:pStyle w:val="Prrafodelista"/>
         <w:ind w:left="1069"/>
         <w:jc w:val="both"/>
         <w:rPr>
@@ -3255,7 +3258,7 @@
     </w:p>
     <w:p>
       <w:pPr>
-        <w:pStyle w:val="ListParagraph"/>
+        <w:pStyle w:val="Prrafodelista"/>
         <w:ind w:left="1069"/>
         <w:jc w:val="both"/>
         <w:rPr>
@@ -3280,7 +3283,7 @@
     </w:p>
     <w:p>
       <w:pPr>
-        <w:pStyle w:val="ListParagraph"/>
+        <w:pStyle w:val="Prrafodelista"/>
         <w:ind w:left="1069"/>
         <w:jc w:val="both"/>
         <w:rPr>
@@ -3298,7 +3301,7 @@
     </w:p>
     <w:p>
       <w:pPr>
-        <w:pStyle w:val="ListParagraph"/>
+        <w:pStyle w:val="Prrafodelista"/>
         <w:ind w:left="1069"/>
         <w:jc w:val="both"/>
         <w:rPr>
@@ -3323,7 +3326,7 @@
     </w:p>
     <w:p>
       <w:pPr>
-        <w:pStyle w:val="ListParagraph"/>
+        <w:pStyle w:val="Prrafodelista"/>
         <w:ind w:left="1069"/>
         <w:jc w:val="both"/>
         <w:rPr>
@@ -3348,7 +3351,7 @@
     </w:p>
     <w:p>
       <w:pPr>
-        <w:pStyle w:val="ListParagraph"/>
+        <w:pStyle w:val="Prrafodelista"/>
         <w:ind w:left="1069"/>
         <w:jc w:val="both"/>
         <w:rPr>
@@ -3359,7 +3362,7 @@
     </w:p>
     <w:p>
       <w:pPr>
-        <w:pStyle w:val="ListParagraph"/>
+        <w:pStyle w:val="Prrafodelista"/>
         <w:numPr>
           <w:ilvl w:val="0"/>
           <w:numId w:val="33"/>
@@ -3384,7 +3387,7 @@
     </w:p>
     <w:p>
       <w:pPr>
-        <w:pStyle w:val="ListParagraph"/>
+        <w:pStyle w:val="Prrafodelista"/>
         <w:ind w:left="1069"/>
         <w:jc w:val="both"/>
         <w:rPr>
@@ -3402,7 +3405,7 @@
     </w:p>
     <w:p>
       <w:pPr>
-        <w:pStyle w:val="ListParagraph"/>
+        <w:pStyle w:val="Prrafodelista"/>
         <w:ind w:left="1069"/>
         <w:jc w:val="both"/>
         <w:rPr>
@@ -3420,7 +3423,7 @@
     </w:p>
     <w:p>
       <w:pPr>
-        <w:pStyle w:val="ListParagraph"/>
+        <w:pStyle w:val="Prrafodelista"/>
         <w:ind w:left="1069"/>
         <w:jc w:val="both"/>
         <w:rPr>
@@ -3438,7 +3441,7 @@
     </w:p>
     <w:p>
       <w:pPr>
-        <w:pStyle w:val="ListParagraph"/>
+        <w:pStyle w:val="Prrafodelista"/>
         <w:ind w:left="1069"/>
         <w:jc w:val="both"/>
         <w:rPr>
@@ -3449,7 +3452,7 @@
     </w:p>
     <w:p>
       <w:pPr>
-        <w:pStyle w:val="ListParagraph"/>
+        <w:pStyle w:val="Prrafodelista"/>
         <w:numPr>
           <w:ilvl w:val="0"/>
           <w:numId w:val="33"/>
@@ -3474,7 +3477,7 @@
     </w:p>
     <w:p>
       <w:pPr>
-        <w:pStyle w:val="ListParagraph"/>
+        <w:pStyle w:val="Prrafodelista"/>
         <w:ind w:left="1069"/>
         <w:jc w:val="both"/>
         <w:rPr>
@@ -3492,7 +3495,7 @@
     </w:p>
     <w:p>
       <w:pPr>
-        <w:pStyle w:val="ListParagraph"/>
+        <w:pStyle w:val="Prrafodelista"/>
         <w:ind w:left="1069"/>
         <w:jc w:val="both"/>
         <w:rPr>
@@ -3525,7 +3528,7 @@
     </w:p>
     <w:p>
       <w:pPr>
-        <w:pStyle w:val="Heading1"/>
+        <w:pStyle w:val="Ttulo1"/>
         <w:numPr>
           <w:ilvl w:val="0"/>
           <w:numId w:val="1"/>
@@ -3542,7 +3545,7 @@
     </w:p>
     <w:p>
       <w:pPr>
-        <w:pStyle w:val="Heading1"/>
+        <w:pStyle w:val="Ttulo1"/>
         <w:numPr>
           <w:ilvl w:val="1"/>
           <w:numId w:val="1"/>
@@ -3597,7 +3600,7 @@
     </w:p>
     <w:p>
       <w:pPr>
-        <w:pStyle w:val="ListParagraph"/>
+        <w:pStyle w:val="Prrafodelista"/>
         <w:numPr>
           <w:ilvl w:val="0"/>
           <w:numId w:val="33"/>
@@ -3625,7 +3628,7 @@
     </w:p>
     <w:p>
       <w:pPr>
-        <w:pStyle w:val="ListParagraph"/>
+        <w:pStyle w:val="Prrafodelista"/>
         <w:numPr>
           <w:ilvl w:val="0"/>
           <w:numId w:val="33"/>
@@ -3653,7 +3656,7 @@
     </w:p>
     <w:p>
       <w:pPr>
-        <w:pStyle w:val="ListParagraph"/>
+        <w:pStyle w:val="Prrafodelista"/>
         <w:ind w:left="1069"/>
         <w:jc w:val="both"/>
         <w:rPr>
@@ -3690,7 +3693,7 @@
     </w:p>
     <w:p>
       <w:pPr>
-        <w:pStyle w:val="ListParagraph"/>
+        <w:pStyle w:val="Prrafodelista"/>
         <w:numPr>
           <w:ilvl w:val="0"/>
           <w:numId w:val="33"/>
@@ -3713,7 +3716,7 @@
     </w:p>
     <w:p>
       <w:pPr>
-        <w:pStyle w:val="ListParagraph"/>
+        <w:pStyle w:val="Prrafodelista"/>
         <w:numPr>
           <w:ilvl w:val="0"/>
           <w:numId w:val="33"/>
@@ -3778,7 +3781,7 @@
     </w:p>
     <w:p>
       <w:pPr>
-        <w:pStyle w:val="ListParagraph"/>
+        <w:pStyle w:val="Prrafodelista"/>
         <w:numPr>
           <w:ilvl w:val="0"/>
           <w:numId w:val="33"/>
@@ -3800,7 +3803,7 @@
     </w:p>
     <w:p>
       <w:pPr>
-        <w:pStyle w:val="ListParagraph"/>
+        <w:pStyle w:val="Prrafodelista"/>
         <w:numPr>
           <w:ilvl w:val="0"/>
           <w:numId w:val="33"/>
@@ -3863,7 +3866,7 @@
     </w:p>
     <w:p>
       <w:pPr>
-        <w:pStyle w:val="ListParagraph"/>
+        <w:pStyle w:val="Prrafodelista"/>
         <w:numPr>
           <w:ilvl w:val="0"/>
           <w:numId w:val="33"/>
@@ -3891,7 +3894,7 @@
     </w:p>
     <w:p>
       <w:pPr>
-        <w:pStyle w:val="ListParagraph"/>
+        <w:pStyle w:val="Prrafodelista"/>
         <w:numPr>
           <w:ilvl w:val="0"/>
           <w:numId w:val="33"/>
@@ -3919,7 +3922,7 @@
     </w:p>
     <w:p>
       <w:pPr>
-        <w:pStyle w:val="ListParagraph"/>
+        <w:pStyle w:val="Prrafodelista"/>
         <w:numPr>
           <w:ilvl w:val="0"/>
           <w:numId w:val="33"/>
@@ -3940,7 +3943,7 @@
     </w:p>
     <w:p>
       <w:pPr>
-        <w:pStyle w:val="ListParagraph"/>
+        <w:pStyle w:val="Prrafodelista"/>
         <w:numPr>
           <w:ilvl w:val="0"/>
           <w:numId w:val="33"/>
@@ -4003,7 +4006,7 @@
     </w:p>
     <w:p>
       <w:pPr>
-        <w:pStyle w:val="ListParagraph"/>
+        <w:pStyle w:val="Prrafodelista"/>
         <w:numPr>
           <w:ilvl w:val="0"/>
           <w:numId w:val="33"/>
@@ -4024,7 +4027,7 @@
     </w:p>
     <w:p>
       <w:pPr>
-        <w:pStyle w:val="ListParagraph"/>
+        <w:pStyle w:val="Prrafodelista"/>
         <w:numPr>
           <w:ilvl w:val="0"/>
           <w:numId w:val="33"/>
@@ -4045,7 +4048,7 @@
     </w:p>
     <w:p>
       <w:pPr>
-        <w:pStyle w:val="ListParagraph"/>
+        <w:pStyle w:val="Prrafodelista"/>
         <w:numPr>
           <w:ilvl w:val="0"/>
           <w:numId w:val="33"/>
@@ -4101,7 +4104,7 @@
     </w:p>
     <w:p>
       <w:pPr>
-        <w:pStyle w:val="ListParagraph"/>
+        <w:pStyle w:val="Prrafodelista"/>
         <w:numPr>
           <w:ilvl w:val="0"/>
           <w:numId w:val="33"/>
@@ -4122,7 +4125,7 @@
     </w:p>
     <w:p>
       <w:pPr>
-        <w:pStyle w:val="ListParagraph"/>
+        <w:pStyle w:val="Prrafodelista"/>
         <w:numPr>
           <w:ilvl w:val="0"/>
           <w:numId w:val="33"/>
@@ -4206,7 +4209,7 @@
     </w:p>
     <w:p>
       <w:pPr>
-        <w:pStyle w:val="ListParagraph"/>
+        <w:pStyle w:val="Prrafodelista"/>
         <w:numPr>
           <w:ilvl w:val="0"/>
           <w:numId w:val="33"/>
@@ -4227,7 +4230,7 @@
     </w:p>
     <w:p>
       <w:pPr>
-        <w:pStyle w:val="ListParagraph"/>
+        <w:pStyle w:val="Prrafodelista"/>
         <w:numPr>
           <w:ilvl w:val="0"/>
           <w:numId w:val="33"/>
@@ -4255,7 +4258,7 @@
     </w:p>
     <w:p>
       <w:pPr>
-        <w:pStyle w:val="Heading1"/>
+        <w:pStyle w:val="Ttulo1"/>
         <w:numPr>
           <w:ilvl w:val="1"/>
           <w:numId w:val="1"/>
@@ -4320,7 +4323,7 @@
     </w:p>
     <w:p>
       <w:pPr>
-        <w:pStyle w:val="ListParagraph"/>
+        <w:pStyle w:val="Prrafodelista"/>
         <w:numPr>
           <w:ilvl w:val="0"/>
           <w:numId w:val="33"/>
@@ -4357,7 +4360,7 @@
     </w:p>
     <w:p>
       <w:pPr>
-        <w:pStyle w:val="ListParagraph"/>
+        <w:pStyle w:val="Prrafodelista"/>
         <w:numPr>
           <w:ilvl w:val="0"/>
           <w:numId w:val="33"/>
@@ -4420,7 +4423,7 @@
     </w:p>
     <w:p>
       <w:pPr>
-        <w:pStyle w:val="ListParagraph"/>
+        <w:pStyle w:val="Prrafodelista"/>
         <w:numPr>
           <w:ilvl w:val="0"/>
           <w:numId w:val="33"/>
@@ -4497,7 +4500,7 @@
     </w:p>
     <w:p>
       <w:pPr>
-        <w:pStyle w:val="ListParagraph"/>
+        <w:pStyle w:val="Prrafodelista"/>
         <w:numPr>
           <w:ilvl w:val="0"/>
           <w:numId w:val="33"/>
@@ -4518,7 +4521,7 @@
     </w:p>
     <w:p>
       <w:pPr>
-        <w:pStyle w:val="ListParagraph"/>
+        <w:pStyle w:val="Prrafodelista"/>
         <w:numPr>
           <w:ilvl w:val="0"/>
           <w:numId w:val="33"/>
@@ -4575,7 +4578,7 @@
     </w:p>
     <w:p>
       <w:pPr>
-        <w:pStyle w:val="ListParagraph"/>
+        <w:pStyle w:val="Prrafodelista"/>
         <w:numPr>
           <w:ilvl w:val="0"/>
           <w:numId w:val="33"/>
@@ -4603,7 +4606,7 @@
     </w:p>
     <w:p>
       <w:pPr>
-        <w:pStyle w:val="ListParagraph"/>
+        <w:pStyle w:val="Prrafodelista"/>
         <w:numPr>
           <w:ilvl w:val="0"/>
           <w:numId w:val="33"/>
@@ -4624,7 +4627,7 @@
     </w:p>
     <w:p>
       <w:pPr>
-        <w:pStyle w:val="ListParagraph"/>
+        <w:pStyle w:val="Prrafodelista"/>
         <w:numPr>
           <w:ilvl w:val="0"/>
           <w:numId w:val="33"/>
@@ -4655,7 +4658,7 @@
     </w:p>
     <w:p>
       <w:pPr>
-        <w:pStyle w:val="Heading1"/>
+        <w:pStyle w:val="Ttulo1"/>
         <w:numPr>
           <w:ilvl w:val="1"/>
           <w:numId w:val="1"/>
@@ -4708,7 +4711,7 @@
     </w:p>
     <w:p>
       <w:pPr>
-        <w:pStyle w:val="ListParagraph"/>
+        <w:pStyle w:val="Prrafodelista"/>
         <w:numPr>
           <w:ilvl w:val="0"/>
           <w:numId w:val="33"/>
@@ -4732,7 +4735,7 @@
     </w:p>
     <w:p>
       <w:pPr>
-        <w:pStyle w:val="ListParagraph"/>
+        <w:pStyle w:val="Prrafodelista"/>
         <w:numPr>
           <w:ilvl w:val="0"/>
           <w:numId w:val="33"/>
@@ -4779,7 +4782,7 @@
     </w:p>
     <w:p>
       <w:pPr>
-        <w:pStyle w:val="ListParagraph"/>
+        <w:pStyle w:val="Prrafodelista"/>
         <w:numPr>
           <w:ilvl w:val="0"/>
           <w:numId w:val="33"/>
@@ -4807,7 +4810,7 @@
     </w:p>
     <w:p>
       <w:pPr>
-        <w:pStyle w:val="Heading1"/>
+        <w:pStyle w:val="Ttulo1"/>
         <w:numPr>
           <w:ilvl w:val="0"/>
           <w:numId w:val="1"/>
@@ -4831,7 +4834,7 @@
     </w:p>
     <w:p>
       <w:pPr>
-        <w:pStyle w:val="Heading2"/>
+        <w:pStyle w:val="Ttulo2"/>
         <w:numPr>
           <w:ilvl w:val="1"/>
           <w:numId w:val="1"/>
@@ -4845,7 +4848,7 @@
     </w:p>
     <w:p>
       <w:pPr>
-        <w:pStyle w:val="Heading3"/>
+        <w:pStyle w:val="Ttulo3"/>
         <w:numPr>
           <w:ilvl w:val="2"/>
           <w:numId w:val="1"/>
@@ -4872,6 +4875,2012 @@
         <w:t>Productos</w:t>
       </w:r>
       <w:bookmarkEnd w:id="16"/>
+    </w:p>
+    <w:p>
+      <w:pPr>
+        <w:rPr>
+          <w:lang w:val="es-ES" w:eastAsia="en-US"/>
+        </w:rPr>
+      </w:pPr>
+    </w:p>
+    <w:tbl>
+      <w:tblPr>
+        <w:tblW w:w="8145" w:type="dxa"/>
+        <w:tblBorders>
+          <w:top w:val="single" w:sz="4" w:space="0" w:color="auto"/>
+          <w:left w:val="single" w:sz="4" w:space="0" w:color="auto"/>
+          <w:bottom w:val="single" w:sz="4" w:space="0" w:color="auto"/>
+          <w:right w:val="single" w:sz="4" w:space="0" w:color="auto"/>
+          <w:insideH w:val="single" w:sz="4" w:space="0" w:color="auto"/>
+          <w:insideV w:val="single" w:sz="4" w:space="0" w:color="auto"/>
+        </w:tblBorders>
+        <w:tblLayout w:type="fixed"/>
+        <w:tblLook w:val="04A0" w:firstRow="1" w:lastRow="0" w:firstColumn="1" w:lastColumn="0" w:noHBand="0" w:noVBand="1"/>
+      </w:tblPr>
+      <w:tblGrid>
+        <w:gridCol w:w="1839"/>
+        <w:gridCol w:w="1842"/>
+        <w:gridCol w:w="992"/>
+        <w:gridCol w:w="2268"/>
+        <w:gridCol w:w="1204"/>
+      </w:tblGrid>
+      <w:tr>
+        <w:trPr>
+          <w:trHeight w:val="268"/>
+        </w:trPr>
+        <w:tc>
+          <w:tcPr>
+            <w:tcW w:w="1128" w:type="pct"/>
+            <w:tcBorders>
+              <w:top w:val="single" w:sz="4" w:space="0" w:color="auto"/>
+              <w:left w:val="single" w:sz="4" w:space="0" w:color="auto"/>
+              <w:bottom w:val="single" w:sz="4" w:space="0" w:color="auto"/>
+              <w:right w:val="single" w:sz="4" w:space="0" w:color="auto"/>
+            </w:tcBorders>
+            <w:shd w:val="clear" w:color="auto" w:fill="568F9C"/>
+          </w:tcPr>
+          <w:p>
+            <w:pPr>
+              <w:autoSpaceDE w:val="0"/>
+              <w:autoSpaceDN w:val="0"/>
+              <w:adjustRightInd w:val="0"/>
+              <w:jc w:val="center"/>
+              <w:rPr>
+                <w:rFonts w:eastAsia="Arial Unicode MS" w:cs="Arial"/>
+                <w:b/>
+                <w:bCs/>
+                <w:color w:val="FFFFFF"/>
+                <w:sz w:val="18"/>
+                <w:szCs w:val="18"/>
+                <w:lang w:eastAsia="es-ES"/>
+              </w:rPr>
+            </w:pPr>
+            <w:bookmarkStart w:id="17" w:name="_Toc176605456"/>
+          </w:p>
+          <w:p>
+            <w:pPr>
+              <w:autoSpaceDE w:val="0"/>
+              <w:autoSpaceDN w:val="0"/>
+              <w:adjustRightInd w:val="0"/>
+              <w:jc w:val="center"/>
+              <w:rPr>
+                <w:rFonts w:eastAsia="Arial Unicode MS" w:cs="Arial"/>
+                <w:b/>
+                <w:bCs/>
+                <w:color w:val="FFFFFF"/>
+                <w:sz w:val="18"/>
+                <w:szCs w:val="18"/>
+                <w:lang w:eastAsia="es-ES"/>
+              </w:rPr>
+            </w:pPr>
+            <w:r>
+              <w:rPr>
+                <w:rFonts w:eastAsia="Arial Unicode MS" w:cs="Arial"/>
+                <w:b/>
+                <w:bCs/>
+                <w:color w:val="FFFFFF"/>
+                <w:sz w:val="18"/>
+                <w:szCs w:val="18"/>
+                <w:lang w:eastAsia="es-ES"/>
+              </w:rPr>
+              <w:t>Campo</w:t>
+            </w:r>
+          </w:p>
+        </w:tc>
+        <w:tc>
+          <w:tcPr>
+            <w:tcW w:w="1131" w:type="pct"/>
+            <w:tcBorders>
+              <w:top w:val="single" w:sz="4" w:space="0" w:color="auto"/>
+              <w:left w:val="single" w:sz="4" w:space="0" w:color="auto"/>
+              <w:bottom w:val="single" w:sz="4" w:space="0" w:color="auto"/>
+              <w:right w:val="single" w:sz="4" w:space="0" w:color="auto"/>
+            </w:tcBorders>
+            <w:shd w:val="clear" w:color="auto" w:fill="568F9C"/>
+          </w:tcPr>
+          <w:p>
+            <w:pPr>
+              <w:autoSpaceDE w:val="0"/>
+              <w:autoSpaceDN w:val="0"/>
+              <w:adjustRightInd w:val="0"/>
+              <w:jc w:val="center"/>
+              <w:rPr>
+                <w:rFonts w:eastAsia="Arial Unicode MS" w:cs="Arial"/>
+                <w:b/>
+                <w:bCs/>
+                <w:color w:val="FFFFFF"/>
+                <w:sz w:val="18"/>
+                <w:szCs w:val="18"/>
+                <w:lang w:eastAsia="es-ES"/>
+              </w:rPr>
+            </w:pPr>
+          </w:p>
+          <w:p>
+            <w:pPr>
+              <w:autoSpaceDE w:val="0"/>
+              <w:autoSpaceDN w:val="0"/>
+              <w:adjustRightInd w:val="0"/>
+              <w:jc w:val="center"/>
+              <w:rPr>
+                <w:rFonts w:eastAsia="Arial Unicode MS" w:cs="Arial"/>
+                <w:b/>
+                <w:bCs/>
+                <w:color w:val="FFFFFF"/>
+                <w:sz w:val="18"/>
+                <w:szCs w:val="18"/>
+                <w:lang w:eastAsia="es-ES"/>
+              </w:rPr>
+            </w:pPr>
+            <w:r>
+              <w:rPr>
+                <w:rFonts w:eastAsia="Arial Unicode MS" w:cs="Arial"/>
+                <w:b/>
+                <w:bCs/>
+                <w:color w:val="FFFFFF"/>
+                <w:sz w:val="18"/>
+                <w:szCs w:val="18"/>
+                <w:lang w:eastAsia="es-ES"/>
+              </w:rPr>
+              <w:t>Tipo de dato</w:t>
+            </w:r>
+          </w:p>
+        </w:tc>
+        <w:tc>
+          <w:tcPr>
+            <w:tcW w:w="609" w:type="pct"/>
+            <w:tcBorders>
+              <w:top w:val="single" w:sz="4" w:space="0" w:color="auto"/>
+              <w:left w:val="single" w:sz="4" w:space="0" w:color="auto"/>
+              <w:bottom w:val="single" w:sz="4" w:space="0" w:color="auto"/>
+              <w:right w:val="single" w:sz="4" w:space="0" w:color="auto"/>
+            </w:tcBorders>
+            <w:shd w:val="clear" w:color="auto" w:fill="568F9C"/>
+          </w:tcPr>
+          <w:p>
+            <w:pPr>
+              <w:autoSpaceDE w:val="0"/>
+              <w:autoSpaceDN w:val="0"/>
+              <w:adjustRightInd w:val="0"/>
+              <w:jc w:val="center"/>
+              <w:rPr>
+                <w:rFonts w:eastAsia="Arial Unicode MS" w:cs="Arial"/>
+                <w:b/>
+                <w:bCs/>
+                <w:color w:val="FFFFFF"/>
+                <w:sz w:val="18"/>
+                <w:szCs w:val="18"/>
+                <w:lang w:eastAsia="es-ES"/>
+              </w:rPr>
+            </w:pPr>
+          </w:p>
+          <w:p>
+            <w:pPr>
+              <w:autoSpaceDE w:val="0"/>
+              <w:autoSpaceDN w:val="0"/>
+              <w:adjustRightInd w:val="0"/>
+              <w:jc w:val="center"/>
+              <w:rPr>
+                <w:rFonts w:eastAsia="Arial Unicode MS" w:cs="Arial"/>
+                <w:b/>
+                <w:bCs/>
+                <w:color w:val="FFFFFF"/>
+                <w:sz w:val="18"/>
+                <w:szCs w:val="18"/>
+                <w:lang w:eastAsia="es-ES"/>
+              </w:rPr>
+            </w:pPr>
+            <w:r>
+              <w:rPr>
+                <w:rFonts w:eastAsia="Arial Unicode MS" w:cs="Arial"/>
+                <w:b/>
+                <w:bCs/>
+                <w:color w:val="FFFFFF"/>
+                <w:sz w:val="18"/>
+                <w:szCs w:val="18"/>
+                <w:lang w:eastAsia="es-ES"/>
+              </w:rPr>
+              <w:t>Longitud</w:t>
+            </w:r>
+          </w:p>
+        </w:tc>
+        <w:tc>
+          <w:tcPr>
+            <w:tcW w:w="1392" w:type="pct"/>
+            <w:tcBorders>
+              <w:top w:val="single" w:sz="4" w:space="0" w:color="auto"/>
+              <w:left w:val="single" w:sz="4" w:space="0" w:color="auto"/>
+              <w:bottom w:val="single" w:sz="4" w:space="0" w:color="auto"/>
+              <w:right w:val="single" w:sz="4" w:space="0" w:color="auto"/>
+            </w:tcBorders>
+            <w:shd w:val="clear" w:color="auto" w:fill="568F9C"/>
+          </w:tcPr>
+          <w:p>
+            <w:pPr>
+              <w:autoSpaceDE w:val="0"/>
+              <w:autoSpaceDN w:val="0"/>
+              <w:adjustRightInd w:val="0"/>
+              <w:jc w:val="center"/>
+              <w:rPr>
+                <w:rFonts w:eastAsia="Arial Unicode MS" w:cs="Arial"/>
+                <w:b/>
+                <w:bCs/>
+                <w:color w:val="FFFFFF"/>
+                <w:sz w:val="18"/>
+                <w:szCs w:val="18"/>
+                <w:lang w:eastAsia="es-ES"/>
+              </w:rPr>
+            </w:pPr>
+          </w:p>
+          <w:p>
+            <w:pPr>
+              <w:autoSpaceDE w:val="0"/>
+              <w:autoSpaceDN w:val="0"/>
+              <w:adjustRightInd w:val="0"/>
+              <w:jc w:val="center"/>
+              <w:rPr>
+                <w:rFonts w:eastAsia="Arial Unicode MS" w:cs="Arial"/>
+                <w:b/>
+                <w:bCs/>
+                <w:color w:val="FFFFFF"/>
+                <w:sz w:val="18"/>
+                <w:szCs w:val="18"/>
+                <w:lang w:eastAsia="es-ES"/>
+              </w:rPr>
+            </w:pPr>
+            <w:r>
+              <w:rPr>
+                <w:rFonts w:eastAsia="Arial Unicode MS" w:cs="Arial"/>
+                <w:b/>
+                <w:bCs/>
+                <w:color w:val="FFFFFF"/>
+                <w:sz w:val="18"/>
+                <w:szCs w:val="18"/>
+                <w:lang w:eastAsia="es-ES"/>
+              </w:rPr>
+              <w:t>Valor Defecto</w:t>
+            </w:r>
+          </w:p>
+        </w:tc>
+        <w:tc>
+          <w:tcPr>
+            <w:tcW w:w="739" w:type="pct"/>
+            <w:tcBorders>
+              <w:top w:val="single" w:sz="4" w:space="0" w:color="auto"/>
+              <w:left w:val="single" w:sz="4" w:space="0" w:color="auto"/>
+              <w:bottom w:val="single" w:sz="4" w:space="0" w:color="auto"/>
+              <w:right w:val="single" w:sz="4" w:space="0" w:color="auto"/>
+            </w:tcBorders>
+            <w:shd w:val="clear" w:color="auto" w:fill="568F9C"/>
+          </w:tcPr>
+          <w:p>
+            <w:pPr>
+              <w:autoSpaceDE w:val="0"/>
+              <w:autoSpaceDN w:val="0"/>
+              <w:adjustRightInd w:val="0"/>
+              <w:jc w:val="center"/>
+              <w:rPr>
+                <w:rFonts w:eastAsia="Arial Unicode MS" w:cs="Arial"/>
+                <w:b/>
+                <w:bCs/>
+                <w:color w:val="FFFFFF"/>
+                <w:sz w:val="18"/>
+                <w:szCs w:val="18"/>
+                <w:lang w:eastAsia="es-ES"/>
+              </w:rPr>
+            </w:pPr>
+          </w:p>
+          <w:p>
+            <w:pPr>
+              <w:autoSpaceDE w:val="0"/>
+              <w:autoSpaceDN w:val="0"/>
+              <w:adjustRightInd w:val="0"/>
+              <w:jc w:val="center"/>
+              <w:rPr>
+                <w:rFonts w:eastAsia="Arial Unicode MS" w:cs="Arial"/>
+                <w:b/>
+                <w:bCs/>
+                <w:color w:val="FFFFFF"/>
+                <w:sz w:val="18"/>
+                <w:szCs w:val="18"/>
+                <w:lang w:eastAsia="es-ES"/>
+              </w:rPr>
+            </w:pPr>
+            <w:r>
+              <w:rPr>
+                <w:rFonts w:eastAsia="Arial Unicode MS" w:cs="Arial"/>
+                <w:b/>
+                <w:bCs/>
+                <w:color w:val="FFFFFF"/>
+                <w:sz w:val="18"/>
+                <w:szCs w:val="18"/>
+                <w:lang w:eastAsia="es-ES"/>
+              </w:rPr>
+              <w:t>Obligatorio</w:t>
+            </w:r>
+          </w:p>
+        </w:tc>
+      </w:tr>
+      <w:tr>
+        <w:trPr>
+          <w:trHeight w:val="268"/>
+        </w:trPr>
+        <w:tc>
+          <w:tcPr>
+            <w:tcW w:w="1128" w:type="pct"/>
+            <w:tcBorders>
+              <w:top w:val="single" w:sz="4" w:space="0" w:color="auto"/>
+              <w:left w:val="single" w:sz="4" w:space="0" w:color="auto"/>
+              <w:bottom w:val="single" w:sz="4" w:space="0" w:color="auto"/>
+              <w:right w:val="single" w:sz="4" w:space="0" w:color="auto"/>
+            </w:tcBorders>
+            <w:shd w:val="clear" w:color="auto" w:fill="FFFFFF"/>
+          </w:tcPr>
+          <w:p>
+            <w:pPr>
+              <w:autoSpaceDE w:val="0"/>
+              <w:autoSpaceDN w:val="0"/>
+              <w:adjustRightInd w:val="0"/>
+              <w:rPr>
+                <w:rFonts w:eastAsia="Arial Unicode MS" w:cs="Arial"/>
+                <w:bCs/>
+                <w:sz w:val="18"/>
+                <w:szCs w:val="18"/>
+                <w:lang w:eastAsia="es-ES"/>
+              </w:rPr>
+            </w:pPr>
+            <w:proofErr w:type="spellStart"/>
+            <w:r>
+              <w:rPr>
+                <w:rFonts w:eastAsia="Arial Unicode MS" w:cs="Arial"/>
+                <w:bCs/>
+                <w:sz w:val="18"/>
+                <w:szCs w:val="18"/>
+                <w:lang w:eastAsia="es-ES"/>
+              </w:rPr>
+              <w:t>id</w:t>
+            </w:r>
+            <w:r>
+              <w:rPr>
+                <w:rFonts w:eastAsia="Arial Unicode MS" w:cs="Arial"/>
+                <w:bCs/>
+                <w:sz w:val="18"/>
+                <w:szCs w:val="18"/>
+                <w:lang w:eastAsia="es-ES"/>
+              </w:rPr>
+              <w:t>_producto</w:t>
+            </w:r>
+            <w:proofErr w:type="spellEnd"/>
+          </w:p>
+        </w:tc>
+        <w:tc>
+          <w:tcPr>
+            <w:tcW w:w="1131" w:type="pct"/>
+            <w:tcBorders>
+              <w:top w:val="single" w:sz="4" w:space="0" w:color="auto"/>
+              <w:left w:val="single" w:sz="4" w:space="0" w:color="auto"/>
+              <w:bottom w:val="single" w:sz="4" w:space="0" w:color="auto"/>
+              <w:right w:val="single" w:sz="4" w:space="0" w:color="auto"/>
+            </w:tcBorders>
+            <w:shd w:val="clear" w:color="auto" w:fill="FFFFFF"/>
+          </w:tcPr>
+          <w:p>
+            <w:pPr>
+              <w:autoSpaceDE w:val="0"/>
+              <w:autoSpaceDN w:val="0"/>
+              <w:adjustRightInd w:val="0"/>
+              <w:rPr>
+                <w:rFonts w:eastAsia="Arial Unicode MS" w:cs="Arial"/>
+                <w:bCs/>
+                <w:sz w:val="18"/>
+                <w:szCs w:val="18"/>
+                <w:lang w:eastAsia="es-ES"/>
+              </w:rPr>
+            </w:pPr>
+            <w:r>
+              <w:rPr>
+                <w:rFonts w:eastAsia="Arial Unicode MS" w:cs="Arial"/>
+                <w:bCs/>
+                <w:sz w:val="18"/>
+                <w:szCs w:val="18"/>
+                <w:lang w:eastAsia="es-ES"/>
+              </w:rPr>
+              <w:t>INT</w:t>
+            </w:r>
+          </w:p>
+        </w:tc>
+        <w:tc>
+          <w:tcPr>
+            <w:tcW w:w="609" w:type="pct"/>
+            <w:tcBorders>
+              <w:top w:val="single" w:sz="4" w:space="0" w:color="auto"/>
+              <w:left w:val="single" w:sz="4" w:space="0" w:color="auto"/>
+              <w:bottom w:val="single" w:sz="4" w:space="0" w:color="auto"/>
+              <w:right w:val="single" w:sz="4" w:space="0" w:color="auto"/>
+            </w:tcBorders>
+            <w:shd w:val="clear" w:color="auto" w:fill="FFFFFF"/>
+          </w:tcPr>
+          <w:p>
+            <w:pPr>
+              <w:autoSpaceDE w:val="0"/>
+              <w:autoSpaceDN w:val="0"/>
+              <w:adjustRightInd w:val="0"/>
+              <w:rPr>
+                <w:rFonts w:eastAsia="Arial Unicode MS" w:cs="Arial"/>
+                <w:bCs/>
+                <w:sz w:val="18"/>
+                <w:szCs w:val="18"/>
+                <w:lang w:eastAsia="es-ES"/>
+              </w:rPr>
+            </w:pPr>
+            <w:r>
+              <w:rPr>
+                <w:rFonts w:eastAsia="Arial Unicode MS" w:cs="Arial"/>
+                <w:bCs/>
+                <w:sz w:val="18"/>
+                <w:szCs w:val="18"/>
+                <w:lang w:eastAsia="es-ES"/>
+              </w:rPr>
+              <w:t>11</w:t>
+            </w:r>
+          </w:p>
+        </w:tc>
+        <w:tc>
+          <w:tcPr>
+            <w:tcW w:w="1392" w:type="pct"/>
+            <w:tcBorders>
+              <w:top w:val="single" w:sz="4" w:space="0" w:color="auto"/>
+              <w:left w:val="single" w:sz="4" w:space="0" w:color="auto"/>
+              <w:bottom w:val="single" w:sz="4" w:space="0" w:color="auto"/>
+              <w:right w:val="single" w:sz="4" w:space="0" w:color="auto"/>
+            </w:tcBorders>
+            <w:shd w:val="clear" w:color="auto" w:fill="FFFFFF"/>
+          </w:tcPr>
+          <w:p>
+            <w:pPr>
+              <w:autoSpaceDE w:val="0"/>
+              <w:autoSpaceDN w:val="0"/>
+              <w:adjustRightInd w:val="0"/>
+              <w:rPr>
+                <w:rFonts w:eastAsia="Arial Unicode MS" w:cs="Arial"/>
+                <w:bCs/>
+                <w:sz w:val="18"/>
+                <w:szCs w:val="18"/>
+                <w:lang w:eastAsia="es-ES"/>
+              </w:rPr>
+            </w:pPr>
+            <w:r>
+              <w:rPr>
+                <w:rFonts w:eastAsia="Arial Unicode MS" w:cs="Arial"/>
+                <w:bCs/>
+                <w:sz w:val="18"/>
+                <w:szCs w:val="18"/>
+                <w:lang w:eastAsia="es-ES"/>
+              </w:rPr>
+              <w:t>AUTO_INCREMENT</w:t>
+            </w:r>
+          </w:p>
+        </w:tc>
+        <w:tc>
+          <w:tcPr>
+            <w:tcW w:w="739" w:type="pct"/>
+            <w:tcBorders>
+              <w:top w:val="single" w:sz="4" w:space="0" w:color="auto"/>
+              <w:left w:val="single" w:sz="4" w:space="0" w:color="auto"/>
+              <w:bottom w:val="single" w:sz="4" w:space="0" w:color="auto"/>
+              <w:right w:val="single" w:sz="4" w:space="0" w:color="auto"/>
+            </w:tcBorders>
+            <w:shd w:val="clear" w:color="auto" w:fill="FFFFFF"/>
+          </w:tcPr>
+          <w:p>
+            <w:pPr>
+              <w:autoSpaceDE w:val="0"/>
+              <w:autoSpaceDN w:val="0"/>
+              <w:adjustRightInd w:val="0"/>
+              <w:rPr>
+                <w:rFonts w:eastAsia="Arial Unicode MS" w:cs="Arial"/>
+                <w:bCs/>
+                <w:sz w:val="18"/>
+                <w:szCs w:val="18"/>
+                <w:lang w:eastAsia="es-ES"/>
+              </w:rPr>
+            </w:pPr>
+            <w:r>
+              <w:rPr>
+                <w:rFonts w:eastAsia="Arial Unicode MS" w:cs="Arial"/>
+                <w:bCs/>
+                <w:sz w:val="18"/>
+                <w:szCs w:val="18"/>
+                <w:lang w:eastAsia="es-ES"/>
+              </w:rPr>
+              <w:t>SI</w:t>
+            </w:r>
+          </w:p>
+        </w:tc>
+      </w:tr>
+      <w:tr>
+        <w:trPr>
+          <w:trHeight w:val="268"/>
+        </w:trPr>
+        <w:tc>
+          <w:tcPr>
+            <w:tcW w:w="1128" w:type="pct"/>
+            <w:tcBorders>
+              <w:top w:val="single" w:sz="4" w:space="0" w:color="auto"/>
+              <w:left w:val="single" w:sz="4" w:space="0" w:color="auto"/>
+              <w:bottom w:val="single" w:sz="4" w:space="0" w:color="auto"/>
+              <w:right w:val="single" w:sz="4" w:space="0" w:color="auto"/>
+            </w:tcBorders>
+            <w:shd w:val="clear" w:color="auto" w:fill="FFFFFF"/>
+          </w:tcPr>
+          <w:p>
+            <w:pPr>
+              <w:autoSpaceDE w:val="0"/>
+              <w:autoSpaceDN w:val="0"/>
+              <w:adjustRightInd w:val="0"/>
+              <w:rPr>
+                <w:rFonts w:eastAsia="Arial Unicode MS" w:cs="Arial"/>
+                <w:bCs/>
+                <w:sz w:val="18"/>
+                <w:szCs w:val="18"/>
+                <w:lang w:eastAsia="es-ES"/>
+              </w:rPr>
+            </w:pPr>
+            <w:r>
+              <w:rPr>
+                <w:rFonts w:eastAsia="Arial Unicode MS" w:cs="Arial"/>
+                <w:bCs/>
+                <w:sz w:val="18"/>
+                <w:szCs w:val="18"/>
+                <w:lang w:eastAsia="es-ES"/>
+              </w:rPr>
+              <w:t>Nombre</w:t>
+            </w:r>
+          </w:p>
+        </w:tc>
+        <w:tc>
+          <w:tcPr>
+            <w:tcW w:w="1131" w:type="pct"/>
+            <w:tcBorders>
+              <w:top w:val="single" w:sz="4" w:space="0" w:color="auto"/>
+              <w:left w:val="single" w:sz="4" w:space="0" w:color="auto"/>
+              <w:bottom w:val="single" w:sz="4" w:space="0" w:color="auto"/>
+              <w:right w:val="single" w:sz="4" w:space="0" w:color="auto"/>
+            </w:tcBorders>
+            <w:shd w:val="clear" w:color="auto" w:fill="FFFFFF"/>
+          </w:tcPr>
+          <w:p>
+            <w:pPr>
+              <w:autoSpaceDE w:val="0"/>
+              <w:autoSpaceDN w:val="0"/>
+              <w:adjustRightInd w:val="0"/>
+              <w:rPr>
+                <w:rFonts w:eastAsia="Arial Unicode MS" w:cs="Arial"/>
+                <w:bCs/>
+                <w:sz w:val="18"/>
+                <w:szCs w:val="18"/>
+                <w:lang w:eastAsia="es-ES"/>
+              </w:rPr>
+            </w:pPr>
+            <w:proofErr w:type="gramStart"/>
+            <w:r>
+              <w:rPr>
+                <w:rFonts w:eastAsia="Arial Unicode MS" w:cs="Arial"/>
+                <w:bCs/>
+                <w:sz w:val="18"/>
+                <w:szCs w:val="18"/>
+                <w:lang w:eastAsia="es-ES"/>
+              </w:rPr>
+              <w:t>VARCHAR(</w:t>
+            </w:r>
+            <w:proofErr w:type="gramEnd"/>
+            <w:r>
+              <w:rPr>
+                <w:rFonts w:eastAsia="Arial Unicode MS" w:cs="Arial"/>
+                <w:bCs/>
+                <w:sz w:val="18"/>
+                <w:szCs w:val="18"/>
+                <w:lang w:eastAsia="es-ES"/>
+              </w:rPr>
+              <w:t>255)</w:t>
+            </w:r>
+          </w:p>
+        </w:tc>
+        <w:tc>
+          <w:tcPr>
+            <w:tcW w:w="609" w:type="pct"/>
+            <w:tcBorders>
+              <w:top w:val="single" w:sz="4" w:space="0" w:color="auto"/>
+              <w:left w:val="single" w:sz="4" w:space="0" w:color="auto"/>
+              <w:bottom w:val="single" w:sz="4" w:space="0" w:color="auto"/>
+              <w:right w:val="single" w:sz="4" w:space="0" w:color="auto"/>
+            </w:tcBorders>
+            <w:shd w:val="clear" w:color="auto" w:fill="FFFFFF"/>
+          </w:tcPr>
+          <w:p>
+            <w:pPr>
+              <w:autoSpaceDE w:val="0"/>
+              <w:autoSpaceDN w:val="0"/>
+              <w:adjustRightInd w:val="0"/>
+              <w:rPr>
+                <w:rFonts w:eastAsia="Arial Unicode MS" w:cs="Arial"/>
+                <w:bCs/>
+                <w:sz w:val="18"/>
+                <w:szCs w:val="18"/>
+                <w:lang w:eastAsia="es-ES"/>
+              </w:rPr>
+            </w:pPr>
+          </w:p>
+        </w:tc>
+        <w:tc>
+          <w:tcPr>
+            <w:tcW w:w="1392" w:type="pct"/>
+            <w:tcBorders>
+              <w:top w:val="single" w:sz="4" w:space="0" w:color="auto"/>
+              <w:left w:val="single" w:sz="4" w:space="0" w:color="auto"/>
+              <w:bottom w:val="single" w:sz="4" w:space="0" w:color="auto"/>
+              <w:right w:val="single" w:sz="4" w:space="0" w:color="auto"/>
+            </w:tcBorders>
+            <w:shd w:val="clear" w:color="auto" w:fill="FFFFFF"/>
+          </w:tcPr>
+          <w:p>
+            <w:pPr>
+              <w:autoSpaceDE w:val="0"/>
+              <w:autoSpaceDN w:val="0"/>
+              <w:adjustRightInd w:val="0"/>
+              <w:rPr>
+                <w:rFonts w:eastAsia="Arial Unicode MS" w:cs="Arial"/>
+                <w:bCs/>
+                <w:sz w:val="18"/>
+                <w:szCs w:val="18"/>
+                <w:lang w:eastAsia="es-ES"/>
+              </w:rPr>
+            </w:pPr>
+          </w:p>
+        </w:tc>
+        <w:tc>
+          <w:tcPr>
+            <w:tcW w:w="739" w:type="pct"/>
+            <w:tcBorders>
+              <w:top w:val="single" w:sz="4" w:space="0" w:color="auto"/>
+              <w:left w:val="single" w:sz="4" w:space="0" w:color="auto"/>
+              <w:bottom w:val="single" w:sz="4" w:space="0" w:color="auto"/>
+              <w:right w:val="single" w:sz="4" w:space="0" w:color="auto"/>
+            </w:tcBorders>
+            <w:shd w:val="clear" w:color="auto" w:fill="FFFFFF"/>
+          </w:tcPr>
+          <w:p>
+            <w:pPr>
+              <w:autoSpaceDE w:val="0"/>
+              <w:autoSpaceDN w:val="0"/>
+              <w:adjustRightInd w:val="0"/>
+              <w:rPr>
+                <w:rFonts w:eastAsia="Arial Unicode MS" w:cs="Arial"/>
+                <w:bCs/>
+                <w:sz w:val="18"/>
+                <w:szCs w:val="18"/>
+                <w:lang w:eastAsia="es-ES"/>
+              </w:rPr>
+            </w:pPr>
+            <w:r>
+              <w:rPr>
+                <w:rFonts w:eastAsia="Arial Unicode MS" w:cs="Arial"/>
+                <w:bCs/>
+                <w:sz w:val="18"/>
+                <w:szCs w:val="18"/>
+                <w:lang w:eastAsia="es-ES"/>
+              </w:rPr>
+              <w:t>SI</w:t>
+            </w:r>
+          </w:p>
+        </w:tc>
+      </w:tr>
+      <w:tr>
+        <w:trPr>
+          <w:trHeight w:val="268"/>
+        </w:trPr>
+        <w:tc>
+          <w:tcPr>
+            <w:tcW w:w="1128" w:type="pct"/>
+            <w:tcBorders>
+              <w:top w:val="single" w:sz="4" w:space="0" w:color="auto"/>
+              <w:left w:val="single" w:sz="4" w:space="0" w:color="auto"/>
+              <w:bottom w:val="single" w:sz="4" w:space="0" w:color="auto"/>
+              <w:right w:val="single" w:sz="4" w:space="0" w:color="auto"/>
+            </w:tcBorders>
+            <w:shd w:val="clear" w:color="auto" w:fill="FFFFFF"/>
+          </w:tcPr>
+          <w:p>
+            <w:pPr>
+              <w:autoSpaceDE w:val="0"/>
+              <w:autoSpaceDN w:val="0"/>
+              <w:adjustRightInd w:val="0"/>
+              <w:rPr>
+                <w:rFonts w:eastAsia="Arial Unicode MS" w:cs="Arial"/>
+                <w:bCs/>
+                <w:sz w:val="18"/>
+                <w:szCs w:val="18"/>
+                <w:lang w:eastAsia="es-ES"/>
+              </w:rPr>
+            </w:pPr>
+            <w:proofErr w:type="spellStart"/>
+            <w:r>
+              <w:rPr>
+                <w:rFonts w:eastAsia="Arial Unicode MS" w:cs="Arial"/>
+                <w:bCs/>
+                <w:sz w:val="18"/>
+                <w:szCs w:val="18"/>
+                <w:lang w:eastAsia="es-ES"/>
+              </w:rPr>
+              <w:t>descripcion</w:t>
+            </w:r>
+            <w:proofErr w:type="spellEnd"/>
+            <w:r>
+              <w:rPr>
+                <w:rFonts w:eastAsia="Arial Unicode MS" w:cs="Arial"/>
+                <w:bCs/>
+                <w:sz w:val="18"/>
+                <w:szCs w:val="18"/>
+                <w:lang w:eastAsia="es-ES"/>
+              </w:rPr>
+              <w:t xml:space="preserve"> </w:t>
+            </w:r>
+          </w:p>
+        </w:tc>
+        <w:tc>
+          <w:tcPr>
+            <w:tcW w:w="1131" w:type="pct"/>
+            <w:tcBorders>
+              <w:top w:val="single" w:sz="4" w:space="0" w:color="auto"/>
+              <w:left w:val="single" w:sz="4" w:space="0" w:color="auto"/>
+              <w:bottom w:val="single" w:sz="4" w:space="0" w:color="auto"/>
+              <w:right w:val="single" w:sz="4" w:space="0" w:color="auto"/>
+            </w:tcBorders>
+            <w:shd w:val="clear" w:color="auto" w:fill="FFFFFF"/>
+          </w:tcPr>
+          <w:p>
+            <w:pPr>
+              <w:autoSpaceDE w:val="0"/>
+              <w:autoSpaceDN w:val="0"/>
+              <w:adjustRightInd w:val="0"/>
+              <w:rPr>
+                <w:rFonts w:eastAsia="Arial Unicode MS" w:cs="Arial"/>
+                <w:bCs/>
+                <w:sz w:val="18"/>
+                <w:szCs w:val="18"/>
+                <w:lang w:eastAsia="es-ES"/>
+              </w:rPr>
+            </w:pPr>
+            <w:proofErr w:type="gramStart"/>
+            <w:r>
+              <w:rPr>
+                <w:rFonts w:eastAsia="Arial Unicode MS" w:cs="Arial"/>
+                <w:bCs/>
+                <w:sz w:val="18"/>
+                <w:szCs w:val="18"/>
+                <w:lang w:eastAsia="es-ES"/>
+              </w:rPr>
+              <w:t>VARCHAR(</w:t>
+            </w:r>
+            <w:proofErr w:type="gramEnd"/>
+            <w:r>
+              <w:rPr>
+                <w:rFonts w:eastAsia="Arial Unicode MS" w:cs="Arial"/>
+                <w:bCs/>
+                <w:sz w:val="18"/>
+                <w:szCs w:val="18"/>
+                <w:lang w:eastAsia="es-ES"/>
+              </w:rPr>
+              <w:t>255)</w:t>
+            </w:r>
+          </w:p>
+        </w:tc>
+        <w:tc>
+          <w:tcPr>
+            <w:tcW w:w="609" w:type="pct"/>
+            <w:tcBorders>
+              <w:top w:val="single" w:sz="4" w:space="0" w:color="auto"/>
+              <w:left w:val="single" w:sz="4" w:space="0" w:color="auto"/>
+              <w:bottom w:val="single" w:sz="4" w:space="0" w:color="auto"/>
+              <w:right w:val="single" w:sz="4" w:space="0" w:color="auto"/>
+            </w:tcBorders>
+            <w:shd w:val="clear" w:color="auto" w:fill="FFFFFF"/>
+          </w:tcPr>
+          <w:p>
+            <w:pPr>
+              <w:autoSpaceDE w:val="0"/>
+              <w:autoSpaceDN w:val="0"/>
+              <w:adjustRightInd w:val="0"/>
+              <w:rPr>
+                <w:rFonts w:eastAsia="Arial Unicode MS" w:cs="Arial"/>
+                <w:bCs/>
+                <w:sz w:val="18"/>
+                <w:szCs w:val="18"/>
+                <w:lang w:eastAsia="es-ES"/>
+              </w:rPr>
+            </w:pPr>
+          </w:p>
+        </w:tc>
+        <w:tc>
+          <w:tcPr>
+            <w:tcW w:w="1392" w:type="pct"/>
+            <w:tcBorders>
+              <w:top w:val="single" w:sz="4" w:space="0" w:color="auto"/>
+              <w:left w:val="single" w:sz="4" w:space="0" w:color="auto"/>
+              <w:bottom w:val="single" w:sz="4" w:space="0" w:color="auto"/>
+              <w:right w:val="single" w:sz="4" w:space="0" w:color="auto"/>
+            </w:tcBorders>
+            <w:shd w:val="clear" w:color="auto" w:fill="FFFFFF"/>
+          </w:tcPr>
+          <w:p>
+            <w:pPr>
+              <w:autoSpaceDE w:val="0"/>
+              <w:autoSpaceDN w:val="0"/>
+              <w:adjustRightInd w:val="0"/>
+              <w:rPr>
+                <w:rFonts w:eastAsia="Arial Unicode MS" w:cs="Arial"/>
+                <w:bCs/>
+                <w:sz w:val="18"/>
+                <w:szCs w:val="18"/>
+                <w:lang w:eastAsia="es-ES"/>
+              </w:rPr>
+            </w:pPr>
+          </w:p>
+        </w:tc>
+        <w:tc>
+          <w:tcPr>
+            <w:tcW w:w="739" w:type="pct"/>
+            <w:tcBorders>
+              <w:top w:val="single" w:sz="4" w:space="0" w:color="auto"/>
+              <w:left w:val="single" w:sz="4" w:space="0" w:color="auto"/>
+              <w:bottom w:val="single" w:sz="4" w:space="0" w:color="auto"/>
+              <w:right w:val="single" w:sz="4" w:space="0" w:color="auto"/>
+            </w:tcBorders>
+            <w:shd w:val="clear" w:color="auto" w:fill="FFFFFF"/>
+          </w:tcPr>
+          <w:p>
+            <w:pPr>
+              <w:autoSpaceDE w:val="0"/>
+              <w:autoSpaceDN w:val="0"/>
+              <w:adjustRightInd w:val="0"/>
+              <w:rPr>
+                <w:rFonts w:eastAsia="Arial Unicode MS" w:cs="Arial"/>
+                <w:bCs/>
+                <w:sz w:val="18"/>
+                <w:szCs w:val="18"/>
+                <w:lang w:eastAsia="es-ES"/>
+              </w:rPr>
+            </w:pPr>
+            <w:r>
+              <w:rPr>
+                <w:rFonts w:eastAsia="Arial Unicode MS" w:cs="Arial"/>
+                <w:bCs/>
+                <w:sz w:val="18"/>
+                <w:szCs w:val="18"/>
+                <w:lang w:eastAsia="es-ES"/>
+              </w:rPr>
+              <w:t>SI</w:t>
+            </w:r>
+          </w:p>
+        </w:tc>
+      </w:tr>
+      <w:tr>
+        <w:trPr>
+          <w:trHeight w:val="268"/>
+        </w:trPr>
+        <w:tc>
+          <w:tcPr>
+            <w:tcW w:w="1128" w:type="pct"/>
+            <w:tcBorders>
+              <w:top w:val="single" w:sz="4" w:space="0" w:color="auto"/>
+              <w:left w:val="single" w:sz="4" w:space="0" w:color="auto"/>
+              <w:bottom w:val="single" w:sz="4" w:space="0" w:color="auto"/>
+              <w:right w:val="single" w:sz="4" w:space="0" w:color="auto"/>
+            </w:tcBorders>
+            <w:shd w:val="clear" w:color="auto" w:fill="FFFFFF"/>
+          </w:tcPr>
+          <w:p>
+            <w:pPr>
+              <w:autoSpaceDE w:val="0"/>
+              <w:autoSpaceDN w:val="0"/>
+              <w:adjustRightInd w:val="0"/>
+              <w:rPr>
+                <w:rFonts w:eastAsia="Arial Unicode MS" w:cs="Arial"/>
+                <w:bCs/>
+                <w:sz w:val="18"/>
+                <w:szCs w:val="18"/>
+                <w:lang w:eastAsia="es-ES"/>
+              </w:rPr>
+            </w:pPr>
+            <w:r>
+              <w:rPr>
+                <w:rFonts w:eastAsia="Arial Unicode MS" w:cs="Arial"/>
+                <w:bCs/>
+                <w:sz w:val="18"/>
+                <w:szCs w:val="18"/>
+                <w:lang w:eastAsia="es-ES"/>
+              </w:rPr>
+              <w:t>precio</w:t>
+            </w:r>
+          </w:p>
+        </w:tc>
+        <w:tc>
+          <w:tcPr>
+            <w:tcW w:w="1131" w:type="pct"/>
+            <w:tcBorders>
+              <w:top w:val="single" w:sz="4" w:space="0" w:color="auto"/>
+              <w:left w:val="single" w:sz="4" w:space="0" w:color="auto"/>
+              <w:bottom w:val="single" w:sz="4" w:space="0" w:color="auto"/>
+              <w:right w:val="single" w:sz="4" w:space="0" w:color="auto"/>
+            </w:tcBorders>
+            <w:shd w:val="clear" w:color="auto" w:fill="FFFFFF"/>
+          </w:tcPr>
+          <w:p>
+            <w:pPr>
+              <w:autoSpaceDE w:val="0"/>
+              <w:autoSpaceDN w:val="0"/>
+              <w:adjustRightInd w:val="0"/>
+              <w:rPr>
+                <w:rFonts w:eastAsia="Arial Unicode MS" w:cs="Arial"/>
+                <w:bCs/>
+                <w:sz w:val="18"/>
+                <w:szCs w:val="18"/>
+                <w:lang w:eastAsia="es-ES"/>
+              </w:rPr>
+            </w:pPr>
+            <w:proofErr w:type="gramStart"/>
+            <w:r>
+              <w:rPr>
+                <w:rFonts w:eastAsia="Arial Unicode MS" w:cs="Arial"/>
+                <w:bCs/>
+                <w:sz w:val="18"/>
+                <w:szCs w:val="18"/>
+                <w:lang w:eastAsia="es-ES"/>
+              </w:rPr>
+              <w:t>Decimal(</w:t>
+            </w:r>
+            <w:proofErr w:type="gramEnd"/>
+            <w:r>
+              <w:rPr>
+                <w:rFonts w:eastAsia="Arial Unicode MS" w:cs="Arial"/>
+                <w:bCs/>
+                <w:sz w:val="18"/>
+                <w:szCs w:val="18"/>
+                <w:lang w:eastAsia="es-ES"/>
+              </w:rPr>
+              <w:t>10,2)</w:t>
+            </w:r>
+          </w:p>
+        </w:tc>
+        <w:tc>
+          <w:tcPr>
+            <w:tcW w:w="609" w:type="pct"/>
+            <w:tcBorders>
+              <w:top w:val="single" w:sz="4" w:space="0" w:color="auto"/>
+              <w:left w:val="single" w:sz="4" w:space="0" w:color="auto"/>
+              <w:bottom w:val="single" w:sz="4" w:space="0" w:color="auto"/>
+              <w:right w:val="single" w:sz="4" w:space="0" w:color="auto"/>
+            </w:tcBorders>
+            <w:shd w:val="clear" w:color="auto" w:fill="FFFFFF"/>
+          </w:tcPr>
+          <w:p>
+            <w:pPr>
+              <w:autoSpaceDE w:val="0"/>
+              <w:autoSpaceDN w:val="0"/>
+              <w:adjustRightInd w:val="0"/>
+              <w:rPr>
+                <w:rFonts w:eastAsia="Arial Unicode MS" w:cs="Arial"/>
+                <w:bCs/>
+                <w:sz w:val="18"/>
+                <w:szCs w:val="18"/>
+                <w:lang w:eastAsia="es-ES"/>
+              </w:rPr>
+            </w:pPr>
+          </w:p>
+        </w:tc>
+        <w:tc>
+          <w:tcPr>
+            <w:tcW w:w="1392" w:type="pct"/>
+            <w:tcBorders>
+              <w:top w:val="single" w:sz="4" w:space="0" w:color="auto"/>
+              <w:left w:val="single" w:sz="4" w:space="0" w:color="auto"/>
+              <w:bottom w:val="single" w:sz="4" w:space="0" w:color="auto"/>
+              <w:right w:val="single" w:sz="4" w:space="0" w:color="auto"/>
+            </w:tcBorders>
+            <w:shd w:val="clear" w:color="auto" w:fill="FFFFFF"/>
+          </w:tcPr>
+          <w:p>
+            <w:pPr>
+              <w:autoSpaceDE w:val="0"/>
+              <w:autoSpaceDN w:val="0"/>
+              <w:adjustRightInd w:val="0"/>
+              <w:rPr>
+                <w:rFonts w:eastAsia="Arial Unicode MS" w:cs="Arial"/>
+                <w:bCs/>
+                <w:sz w:val="18"/>
+                <w:szCs w:val="18"/>
+                <w:lang w:eastAsia="es-ES"/>
+              </w:rPr>
+            </w:pPr>
+          </w:p>
+        </w:tc>
+        <w:tc>
+          <w:tcPr>
+            <w:tcW w:w="739" w:type="pct"/>
+            <w:tcBorders>
+              <w:top w:val="single" w:sz="4" w:space="0" w:color="auto"/>
+              <w:left w:val="single" w:sz="4" w:space="0" w:color="auto"/>
+              <w:bottom w:val="single" w:sz="4" w:space="0" w:color="auto"/>
+              <w:right w:val="single" w:sz="4" w:space="0" w:color="auto"/>
+            </w:tcBorders>
+            <w:shd w:val="clear" w:color="auto" w:fill="FFFFFF"/>
+          </w:tcPr>
+          <w:p>
+            <w:pPr>
+              <w:autoSpaceDE w:val="0"/>
+              <w:autoSpaceDN w:val="0"/>
+              <w:adjustRightInd w:val="0"/>
+              <w:rPr>
+                <w:rFonts w:eastAsia="Arial Unicode MS" w:cs="Arial"/>
+                <w:bCs/>
+                <w:sz w:val="18"/>
+                <w:szCs w:val="18"/>
+                <w:lang w:eastAsia="es-ES"/>
+              </w:rPr>
+            </w:pPr>
+            <w:r>
+              <w:rPr>
+                <w:rFonts w:eastAsia="Arial Unicode MS" w:cs="Arial"/>
+                <w:bCs/>
+                <w:sz w:val="18"/>
+                <w:szCs w:val="18"/>
+                <w:lang w:eastAsia="es-ES"/>
+              </w:rPr>
+              <w:t>SI</w:t>
+            </w:r>
+          </w:p>
+        </w:tc>
+      </w:tr>
+      <w:tr>
+        <w:trPr>
+          <w:trHeight w:val="268"/>
+        </w:trPr>
+        <w:tc>
+          <w:tcPr>
+            <w:tcW w:w="1128" w:type="pct"/>
+            <w:tcBorders>
+              <w:top w:val="single" w:sz="4" w:space="0" w:color="auto"/>
+              <w:left w:val="single" w:sz="4" w:space="0" w:color="auto"/>
+              <w:bottom w:val="single" w:sz="4" w:space="0" w:color="auto"/>
+              <w:right w:val="single" w:sz="4" w:space="0" w:color="auto"/>
+            </w:tcBorders>
+            <w:shd w:val="clear" w:color="auto" w:fill="FFFFFF"/>
+          </w:tcPr>
+          <w:p>
+            <w:pPr>
+              <w:autoSpaceDE w:val="0"/>
+              <w:autoSpaceDN w:val="0"/>
+              <w:adjustRightInd w:val="0"/>
+              <w:rPr>
+                <w:rFonts w:eastAsia="Arial Unicode MS" w:cs="Arial"/>
+                <w:bCs/>
+                <w:sz w:val="18"/>
+                <w:szCs w:val="18"/>
+                <w:lang w:eastAsia="es-ES"/>
+              </w:rPr>
+            </w:pPr>
+            <w:r>
+              <w:rPr>
+                <w:rFonts w:eastAsia="Arial Unicode MS" w:cs="Arial"/>
+                <w:bCs/>
+                <w:sz w:val="18"/>
+                <w:szCs w:val="18"/>
+                <w:lang w:eastAsia="es-ES"/>
+              </w:rPr>
+              <w:t>stock</w:t>
+            </w:r>
+          </w:p>
+        </w:tc>
+        <w:tc>
+          <w:tcPr>
+            <w:tcW w:w="1131" w:type="pct"/>
+            <w:tcBorders>
+              <w:top w:val="single" w:sz="4" w:space="0" w:color="auto"/>
+              <w:left w:val="single" w:sz="4" w:space="0" w:color="auto"/>
+              <w:bottom w:val="single" w:sz="4" w:space="0" w:color="auto"/>
+              <w:right w:val="single" w:sz="4" w:space="0" w:color="auto"/>
+            </w:tcBorders>
+            <w:shd w:val="clear" w:color="auto" w:fill="FFFFFF"/>
+          </w:tcPr>
+          <w:p>
+            <w:pPr>
+              <w:autoSpaceDE w:val="0"/>
+              <w:autoSpaceDN w:val="0"/>
+              <w:adjustRightInd w:val="0"/>
+              <w:rPr>
+                <w:rFonts w:eastAsia="Arial Unicode MS" w:cs="Arial"/>
+                <w:bCs/>
+                <w:sz w:val="18"/>
+                <w:szCs w:val="18"/>
+                <w:lang w:eastAsia="es-ES"/>
+              </w:rPr>
+            </w:pPr>
+            <w:r>
+              <w:rPr>
+                <w:rFonts w:eastAsia="Arial Unicode MS" w:cs="Arial"/>
+                <w:bCs/>
+                <w:sz w:val="18"/>
+                <w:szCs w:val="18"/>
+                <w:lang w:eastAsia="es-ES"/>
+              </w:rPr>
+              <w:t>INT</w:t>
+            </w:r>
+          </w:p>
+        </w:tc>
+        <w:tc>
+          <w:tcPr>
+            <w:tcW w:w="609" w:type="pct"/>
+            <w:tcBorders>
+              <w:top w:val="single" w:sz="4" w:space="0" w:color="auto"/>
+              <w:left w:val="single" w:sz="4" w:space="0" w:color="auto"/>
+              <w:bottom w:val="single" w:sz="4" w:space="0" w:color="auto"/>
+              <w:right w:val="single" w:sz="4" w:space="0" w:color="auto"/>
+            </w:tcBorders>
+            <w:shd w:val="clear" w:color="auto" w:fill="FFFFFF"/>
+          </w:tcPr>
+          <w:p>
+            <w:pPr>
+              <w:autoSpaceDE w:val="0"/>
+              <w:autoSpaceDN w:val="0"/>
+              <w:adjustRightInd w:val="0"/>
+              <w:rPr>
+                <w:rFonts w:eastAsia="Arial Unicode MS" w:cs="Arial"/>
+                <w:bCs/>
+                <w:sz w:val="18"/>
+                <w:szCs w:val="18"/>
+                <w:lang w:eastAsia="es-ES"/>
+              </w:rPr>
+            </w:pPr>
+            <w:r>
+              <w:rPr>
+                <w:rFonts w:eastAsia="Arial Unicode MS" w:cs="Arial"/>
+                <w:bCs/>
+                <w:sz w:val="18"/>
+                <w:szCs w:val="18"/>
+                <w:lang w:eastAsia="es-ES"/>
+              </w:rPr>
+              <w:t>11</w:t>
+            </w:r>
+          </w:p>
+        </w:tc>
+        <w:tc>
+          <w:tcPr>
+            <w:tcW w:w="1392" w:type="pct"/>
+            <w:tcBorders>
+              <w:top w:val="single" w:sz="4" w:space="0" w:color="auto"/>
+              <w:left w:val="single" w:sz="4" w:space="0" w:color="auto"/>
+              <w:bottom w:val="single" w:sz="4" w:space="0" w:color="auto"/>
+              <w:right w:val="single" w:sz="4" w:space="0" w:color="auto"/>
+            </w:tcBorders>
+            <w:shd w:val="clear" w:color="auto" w:fill="FFFFFF"/>
+          </w:tcPr>
+          <w:p>
+            <w:pPr>
+              <w:autoSpaceDE w:val="0"/>
+              <w:autoSpaceDN w:val="0"/>
+              <w:adjustRightInd w:val="0"/>
+              <w:rPr>
+                <w:rFonts w:eastAsia="Arial Unicode MS" w:cs="Arial"/>
+                <w:bCs/>
+                <w:sz w:val="18"/>
+                <w:szCs w:val="18"/>
+                <w:lang w:eastAsia="es-ES"/>
+              </w:rPr>
+            </w:pPr>
+          </w:p>
+        </w:tc>
+        <w:tc>
+          <w:tcPr>
+            <w:tcW w:w="739" w:type="pct"/>
+            <w:tcBorders>
+              <w:top w:val="single" w:sz="4" w:space="0" w:color="auto"/>
+              <w:left w:val="single" w:sz="4" w:space="0" w:color="auto"/>
+              <w:bottom w:val="single" w:sz="4" w:space="0" w:color="auto"/>
+              <w:right w:val="single" w:sz="4" w:space="0" w:color="auto"/>
+            </w:tcBorders>
+            <w:shd w:val="clear" w:color="auto" w:fill="FFFFFF"/>
+          </w:tcPr>
+          <w:p>
+            <w:pPr>
+              <w:autoSpaceDE w:val="0"/>
+              <w:autoSpaceDN w:val="0"/>
+              <w:adjustRightInd w:val="0"/>
+              <w:rPr>
+                <w:rFonts w:eastAsia="Arial Unicode MS" w:cs="Arial"/>
+                <w:bCs/>
+                <w:sz w:val="18"/>
+                <w:szCs w:val="18"/>
+                <w:lang w:eastAsia="es-ES"/>
+              </w:rPr>
+            </w:pPr>
+            <w:r>
+              <w:rPr>
+                <w:rFonts w:eastAsia="Arial Unicode MS" w:cs="Arial"/>
+                <w:bCs/>
+                <w:sz w:val="18"/>
+                <w:szCs w:val="18"/>
+                <w:lang w:eastAsia="es-ES"/>
+              </w:rPr>
+              <w:t>SI</w:t>
+            </w:r>
+          </w:p>
+        </w:tc>
+      </w:tr>
+      <w:tr>
+        <w:trPr>
+          <w:trHeight w:val="268"/>
+        </w:trPr>
+        <w:tc>
+          <w:tcPr>
+            <w:tcW w:w="1128" w:type="pct"/>
+            <w:tcBorders>
+              <w:top w:val="single" w:sz="4" w:space="0" w:color="auto"/>
+              <w:left w:val="single" w:sz="4" w:space="0" w:color="auto"/>
+              <w:bottom w:val="single" w:sz="4" w:space="0" w:color="auto"/>
+              <w:right w:val="single" w:sz="4" w:space="0" w:color="auto"/>
+            </w:tcBorders>
+            <w:shd w:val="clear" w:color="auto" w:fill="FFFFFF"/>
+          </w:tcPr>
+          <w:p>
+            <w:pPr>
+              <w:autoSpaceDE w:val="0"/>
+              <w:autoSpaceDN w:val="0"/>
+              <w:adjustRightInd w:val="0"/>
+              <w:rPr>
+                <w:rFonts w:eastAsia="Arial Unicode MS" w:cs="Arial"/>
+                <w:bCs/>
+                <w:sz w:val="18"/>
+                <w:szCs w:val="18"/>
+                <w:lang w:eastAsia="es-ES"/>
+              </w:rPr>
+            </w:pPr>
+            <w:proofErr w:type="spellStart"/>
+            <w:r>
+              <w:rPr>
+                <w:rFonts w:eastAsia="Arial Unicode MS" w:cs="Arial"/>
+                <w:bCs/>
+                <w:sz w:val="18"/>
+                <w:szCs w:val="18"/>
+                <w:lang w:eastAsia="es-ES"/>
+              </w:rPr>
+              <w:t>categoria_id</w:t>
+            </w:r>
+            <w:proofErr w:type="spellEnd"/>
+          </w:p>
+        </w:tc>
+        <w:tc>
+          <w:tcPr>
+            <w:tcW w:w="1131" w:type="pct"/>
+            <w:tcBorders>
+              <w:top w:val="single" w:sz="4" w:space="0" w:color="auto"/>
+              <w:left w:val="single" w:sz="4" w:space="0" w:color="auto"/>
+              <w:bottom w:val="single" w:sz="4" w:space="0" w:color="auto"/>
+              <w:right w:val="single" w:sz="4" w:space="0" w:color="auto"/>
+            </w:tcBorders>
+            <w:shd w:val="clear" w:color="auto" w:fill="FFFFFF"/>
+          </w:tcPr>
+          <w:p>
+            <w:pPr>
+              <w:autoSpaceDE w:val="0"/>
+              <w:autoSpaceDN w:val="0"/>
+              <w:adjustRightInd w:val="0"/>
+              <w:rPr>
+                <w:rFonts w:eastAsia="Arial Unicode MS" w:cs="Arial"/>
+                <w:bCs/>
+                <w:sz w:val="18"/>
+                <w:szCs w:val="18"/>
+                <w:lang w:eastAsia="es-ES"/>
+              </w:rPr>
+            </w:pPr>
+            <w:r>
+              <w:rPr>
+                <w:rFonts w:eastAsia="Arial Unicode MS" w:cs="Arial"/>
+                <w:bCs/>
+                <w:sz w:val="18"/>
+                <w:szCs w:val="18"/>
+                <w:lang w:eastAsia="es-ES"/>
+              </w:rPr>
+              <w:t>INT</w:t>
+            </w:r>
+          </w:p>
+        </w:tc>
+        <w:tc>
+          <w:tcPr>
+            <w:tcW w:w="609" w:type="pct"/>
+            <w:tcBorders>
+              <w:top w:val="single" w:sz="4" w:space="0" w:color="auto"/>
+              <w:left w:val="single" w:sz="4" w:space="0" w:color="auto"/>
+              <w:bottom w:val="single" w:sz="4" w:space="0" w:color="auto"/>
+              <w:right w:val="single" w:sz="4" w:space="0" w:color="auto"/>
+            </w:tcBorders>
+            <w:shd w:val="clear" w:color="auto" w:fill="FFFFFF"/>
+          </w:tcPr>
+          <w:p>
+            <w:pPr>
+              <w:autoSpaceDE w:val="0"/>
+              <w:autoSpaceDN w:val="0"/>
+              <w:adjustRightInd w:val="0"/>
+              <w:rPr>
+                <w:rFonts w:eastAsia="Arial Unicode MS" w:cs="Arial"/>
+                <w:bCs/>
+                <w:sz w:val="18"/>
+                <w:szCs w:val="18"/>
+                <w:lang w:eastAsia="es-ES"/>
+              </w:rPr>
+            </w:pPr>
+            <w:r>
+              <w:rPr>
+                <w:rFonts w:eastAsia="Arial Unicode MS" w:cs="Arial"/>
+                <w:bCs/>
+                <w:sz w:val="18"/>
+                <w:szCs w:val="18"/>
+                <w:lang w:eastAsia="es-ES"/>
+              </w:rPr>
+              <w:t>11</w:t>
+            </w:r>
+          </w:p>
+        </w:tc>
+        <w:tc>
+          <w:tcPr>
+            <w:tcW w:w="1392" w:type="pct"/>
+            <w:tcBorders>
+              <w:top w:val="single" w:sz="4" w:space="0" w:color="auto"/>
+              <w:left w:val="single" w:sz="4" w:space="0" w:color="auto"/>
+              <w:bottom w:val="single" w:sz="4" w:space="0" w:color="auto"/>
+              <w:right w:val="single" w:sz="4" w:space="0" w:color="auto"/>
+            </w:tcBorders>
+            <w:shd w:val="clear" w:color="auto" w:fill="FFFFFF"/>
+          </w:tcPr>
+          <w:p>
+            <w:pPr>
+              <w:autoSpaceDE w:val="0"/>
+              <w:autoSpaceDN w:val="0"/>
+              <w:adjustRightInd w:val="0"/>
+              <w:rPr>
+                <w:rFonts w:eastAsia="Arial Unicode MS" w:cs="Arial"/>
+                <w:bCs/>
+                <w:sz w:val="18"/>
+                <w:szCs w:val="18"/>
+                <w:lang w:eastAsia="es-ES"/>
+              </w:rPr>
+            </w:pPr>
+            <w:r>
+              <w:rPr>
+                <w:rFonts w:eastAsia="Arial Unicode MS" w:cs="Arial"/>
+                <w:bCs/>
+                <w:sz w:val="18"/>
+                <w:szCs w:val="18"/>
+                <w:lang w:eastAsia="es-ES"/>
+              </w:rPr>
+              <w:t>0</w:t>
+            </w:r>
+          </w:p>
+        </w:tc>
+        <w:tc>
+          <w:tcPr>
+            <w:tcW w:w="739" w:type="pct"/>
+            <w:tcBorders>
+              <w:top w:val="single" w:sz="4" w:space="0" w:color="auto"/>
+              <w:left w:val="single" w:sz="4" w:space="0" w:color="auto"/>
+              <w:bottom w:val="single" w:sz="4" w:space="0" w:color="auto"/>
+              <w:right w:val="single" w:sz="4" w:space="0" w:color="auto"/>
+            </w:tcBorders>
+            <w:shd w:val="clear" w:color="auto" w:fill="FFFFFF"/>
+          </w:tcPr>
+          <w:p>
+            <w:pPr>
+              <w:autoSpaceDE w:val="0"/>
+              <w:autoSpaceDN w:val="0"/>
+              <w:adjustRightInd w:val="0"/>
+              <w:rPr>
+                <w:rFonts w:eastAsia="Arial Unicode MS" w:cs="Arial"/>
+                <w:bCs/>
+                <w:sz w:val="18"/>
+                <w:szCs w:val="18"/>
+                <w:lang w:eastAsia="es-ES"/>
+              </w:rPr>
+            </w:pPr>
+            <w:r>
+              <w:rPr>
+                <w:rFonts w:eastAsia="Arial Unicode MS" w:cs="Arial"/>
+                <w:bCs/>
+                <w:sz w:val="18"/>
+                <w:szCs w:val="18"/>
+                <w:lang w:eastAsia="es-ES"/>
+              </w:rPr>
+              <w:t>SI</w:t>
+            </w:r>
+          </w:p>
+        </w:tc>
+      </w:tr>
+      <w:tr>
+        <w:trPr>
+          <w:trHeight w:val="268"/>
+        </w:trPr>
+        <w:tc>
+          <w:tcPr>
+            <w:tcW w:w="1128" w:type="pct"/>
+            <w:tcBorders>
+              <w:top w:val="single" w:sz="4" w:space="0" w:color="auto"/>
+              <w:left w:val="single" w:sz="4" w:space="0" w:color="auto"/>
+              <w:bottom w:val="single" w:sz="4" w:space="0" w:color="auto"/>
+              <w:right w:val="single" w:sz="4" w:space="0" w:color="auto"/>
+            </w:tcBorders>
+            <w:shd w:val="clear" w:color="auto" w:fill="FFFFFF"/>
+          </w:tcPr>
+          <w:p>
+            <w:pPr>
+              <w:autoSpaceDE w:val="0"/>
+              <w:autoSpaceDN w:val="0"/>
+              <w:adjustRightInd w:val="0"/>
+              <w:rPr>
+                <w:rFonts w:eastAsia="Arial Unicode MS" w:cs="Arial"/>
+                <w:bCs/>
+                <w:sz w:val="18"/>
+                <w:szCs w:val="18"/>
+                <w:lang w:eastAsia="es-ES"/>
+              </w:rPr>
+            </w:pPr>
+            <w:proofErr w:type="spellStart"/>
+            <w:r>
+              <w:rPr>
+                <w:rFonts w:eastAsia="Arial Unicode MS" w:cs="Arial"/>
+                <w:bCs/>
+                <w:sz w:val="18"/>
+                <w:szCs w:val="18"/>
+                <w:lang w:eastAsia="es-ES"/>
+              </w:rPr>
+              <w:t>fecha_vencimiento</w:t>
+            </w:r>
+            <w:proofErr w:type="spellEnd"/>
+          </w:p>
+        </w:tc>
+        <w:tc>
+          <w:tcPr>
+            <w:tcW w:w="1131" w:type="pct"/>
+            <w:tcBorders>
+              <w:top w:val="single" w:sz="4" w:space="0" w:color="auto"/>
+              <w:left w:val="single" w:sz="4" w:space="0" w:color="auto"/>
+              <w:bottom w:val="single" w:sz="4" w:space="0" w:color="auto"/>
+              <w:right w:val="single" w:sz="4" w:space="0" w:color="auto"/>
+            </w:tcBorders>
+            <w:shd w:val="clear" w:color="auto" w:fill="FFFFFF"/>
+          </w:tcPr>
+          <w:p>
+            <w:pPr>
+              <w:autoSpaceDE w:val="0"/>
+              <w:autoSpaceDN w:val="0"/>
+              <w:adjustRightInd w:val="0"/>
+              <w:rPr>
+                <w:rFonts w:eastAsia="Arial Unicode MS" w:cs="Arial"/>
+                <w:bCs/>
+                <w:sz w:val="18"/>
+                <w:szCs w:val="18"/>
+                <w:lang w:eastAsia="es-ES"/>
+              </w:rPr>
+            </w:pPr>
+            <w:r>
+              <w:rPr>
+                <w:rFonts w:eastAsia="Arial Unicode MS" w:cs="Arial"/>
+                <w:bCs/>
+                <w:sz w:val="18"/>
+                <w:szCs w:val="18"/>
+                <w:lang w:eastAsia="es-ES"/>
+              </w:rPr>
+              <w:t>DATETIME</w:t>
+            </w:r>
+          </w:p>
+        </w:tc>
+        <w:tc>
+          <w:tcPr>
+            <w:tcW w:w="609" w:type="pct"/>
+            <w:tcBorders>
+              <w:top w:val="single" w:sz="4" w:space="0" w:color="auto"/>
+              <w:left w:val="single" w:sz="4" w:space="0" w:color="auto"/>
+              <w:bottom w:val="single" w:sz="4" w:space="0" w:color="auto"/>
+              <w:right w:val="single" w:sz="4" w:space="0" w:color="auto"/>
+            </w:tcBorders>
+            <w:shd w:val="clear" w:color="auto" w:fill="FFFFFF"/>
+          </w:tcPr>
+          <w:p>
+            <w:pPr>
+              <w:autoSpaceDE w:val="0"/>
+              <w:autoSpaceDN w:val="0"/>
+              <w:adjustRightInd w:val="0"/>
+              <w:rPr>
+                <w:rFonts w:eastAsia="Arial Unicode MS" w:cs="Arial"/>
+                <w:bCs/>
+                <w:sz w:val="18"/>
+                <w:szCs w:val="18"/>
+                <w:lang w:eastAsia="es-ES"/>
+              </w:rPr>
+            </w:pPr>
+          </w:p>
+        </w:tc>
+        <w:tc>
+          <w:tcPr>
+            <w:tcW w:w="1392" w:type="pct"/>
+            <w:tcBorders>
+              <w:top w:val="single" w:sz="4" w:space="0" w:color="auto"/>
+              <w:left w:val="single" w:sz="4" w:space="0" w:color="auto"/>
+              <w:bottom w:val="single" w:sz="4" w:space="0" w:color="auto"/>
+              <w:right w:val="single" w:sz="4" w:space="0" w:color="auto"/>
+            </w:tcBorders>
+            <w:shd w:val="clear" w:color="auto" w:fill="FFFFFF"/>
+          </w:tcPr>
+          <w:p>
+            <w:pPr>
+              <w:autoSpaceDE w:val="0"/>
+              <w:autoSpaceDN w:val="0"/>
+              <w:adjustRightInd w:val="0"/>
+              <w:rPr>
+                <w:rFonts w:eastAsia="Arial Unicode MS" w:cs="Arial"/>
+                <w:bCs/>
+                <w:sz w:val="18"/>
+                <w:szCs w:val="18"/>
+                <w:lang w:eastAsia="es-ES"/>
+              </w:rPr>
+            </w:pPr>
+            <w:r>
+              <w:rPr>
+                <w:rFonts w:eastAsia="Arial Unicode MS" w:cs="Arial"/>
+                <w:bCs/>
+                <w:sz w:val="18"/>
+                <w:szCs w:val="18"/>
+                <w:lang w:eastAsia="es-ES"/>
+              </w:rPr>
+              <w:t>CURRENT_TIMESTAMP</w:t>
+            </w:r>
+          </w:p>
+        </w:tc>
+        <w:tc>
+          <w:tcPr>
+            <w:tcW w:w="739" w:type="pct"/>
+            <w:tcBorders>
+              <w:top w:val="single" w:sz="4" w:space="0" w:color="auto"/>
+              <w:left w:val="single" w:sz="4" w:space="0" w:color="auto"/>
+              <w:bottom w:val="single" w:sz="4" w:space="0" w:color="auto"/>
+              <w:right w:val="single" w:sz="4" w:space="0" w:color="auto"/>
+            </w:tcBorders>
+            <w:shd w:val="clear" w:color="auto" w:fill="FFFFFF"/>
+          </w:tcPr>
+          <w:p>
+            <w:pPr>
+              <w:autoSpaceDE w:val="0"/>
+              <w:autoSpaceDN w:val="0"/>
+              <w:adjustRightInd w:val="0"/>
+              <w:rPr>
+                <w:rFonts w:eastAsia="Arial Unicode MS" w:cs="Arial"/>
+                <w:bCs/>
+                <w:sz w:val="18"/>
+                <w:szCs w:val="18"/>
+                <w:lang w:eastAsia="es-ES"/>
+              </w:rPr>
+            </w:pPr>
+            <w:r>
+              <w:rPr>
+                <w:rFonts w:eastAsia="Arial Unicode MS" w:cs="Arial"/>
+                <w:bCs/>
+                <w:sz w:val="18"/>
+                <w:szCs w:val="18"/>
+                <w:lang w:eastAsia="es-ES"/>
+              </w:rPr>
+              <w:t>SI</w:t>
+            </w:r>
+          </w:p>
+        </w:tc>
+      </w:tr>
+      <w:tr>
+        <w:trPr>
+          <w:trHeight w:val="268"/>
+        </w:trPr>
+        <w:tc>
+          <w:tcPr>
+            <w:tcW w:w="1128" w:type="pct"/>
+            <w:tcBorders>
+              <w:top w:val="single" w:sz="4" w:space="0" w:color="auto"/>
+              <w:left w:val="single" w:sz="4" w:space="0" w:color="auto"/>
+              <w:bottom w:val="single" w:sz="4" w:space="0" w:color="auto"/>
+              <w:right w:val="single" w:sz="4" w:space="0" w:color="auto"/>
+            </w:tcBorders>
+            <w:shd w:val="clear" w:color="auto" w:fill="FFFFFF"/>
+          </w:tcPr>
+          <w:p>
+            <w:pPr>
+              <w:autoSpaceDE w:val="0"/>
+              <w:autoSpaceDN w:val="0"/>
+              <w:adjustRightInd w:val="0"/>
+              <w:rPr>
+                <w:rFonts w:eastAsia="Arial Unicode MS" w:cs="Arial"/>
+                <w:bCs/>
+                <w:sz w:val="18"/>
+                <w:szCs w:val="18"/>
+                <w:lang w:eastAsia="es-ES"/>
+              </w:rPr>
+            </w:pPr>
+            <w:proofErr w:type="spellStart"/>
+            <w:r>
+              <w:rPr>
+                <w:rFonts w:eastAsia="Arial Unicode MS" w:cs="Arial"/>
+                <w:bCs/>
+                <w:sz w:val="18"/>
+                <w:szCs w:val="18"/>
+                <w:lang w:eastAsia="es-ES"/>
+              </w:rPr>
+              <w:t>fecha_alta</w:t>
+            </w:r>
+            <w:proofErr w:type="spellEnd"/>
+          </w:p>
+        </w:tc>
+        <w:tc>
+          <w:tcPr>
+            <w:tcW w:w="1131" w:type="pct"/>
+            <w:tcBorders>
+              <w:top w:val="single" w:sz="4" w:space="0" w:color="auto"/>
+              <w:left w:val="single" w:sz="4" w:space="0" w:color="auto"/>
+              <w:bottom w:val="single" w:sz="4" w:space="0" w:color="auto"/>
+              <w:right w:val="single" w:sz="4" w:space="0" w:color="auto"/>
+            </w:tcBorders>
+            <w:shd w:val="clear" w:color="auto" w:fill="FFFFFF"/>
+          </w:tcPr>
+          <w:p>
+            <w:pPr>
+              <w:autoSpaceDE w:val="0"/>
+              <w:autoSpaceDN w:val="0"/>
+              <w:adjustRightInd w:val="0"/>
+              <w:rPr>
+                <w:rFonts w:eastAsia="Arial Unicode MS" w:cs="Arial"/>
+                <w:bCs/>
+                <w:sz w:val="18"/>
+                <w:szCs w:val="18"/>
+                <w:lang w:eastAsia="es-ES"/>
+              </w:rPr>
+            </w:pPr>
+            <w:r>
+              <w:rPr>
+                <w:rFonts w:eastAsia="Arial Unicode MS" w:cs="Arial"/>
+                <w:bCs/>
+                <w:sz w:val="18"/>
+                <w:szCs w:val="18"/>
+                <w:lang w:eastAsia="es-ES"/>
+              </w:rPr>
+              <w:t>DATETIME</w:t>
+            </w:r>
+          </w:p>
+        </w:tc>
+        <w:tc>
+          <w:tcPr>
+            <w:tcW w:w="609" w:type="pct"/>
+            <w:tcBorders>
+              <w:top w:val="single" w:sz="4" w:space="0" w:color="auto"/>
+              <w:left w:val="single" w:sz="4" w:space="0" w:color="auto"/>
+              <w:bottom w:val="single" w:sz="4" w:space="0" w:color="auto"/>
+              <w:right w:val="single" w:sz="4" w:space="0" w:color="auto"/>
+            </w:tcBorders>
+            <w:shd w:val="clear" w:color="auto" w:fill="FFFFFF"/>
+          </w:tcPr>
+          <w:p>
+            <w:pPr>
+              <w:autoSpaceDE w:val="0"/>
+              <w:autoSpaceDN w:val="0"/>
+              <w:adjustRightInd w:val="0"/>
+              <w:rPr>
+                <w:rFonts w:eastAsia="Arial Unicode MS" w:cs="Arial"/>
+                <w:bCs/>
+                <w:sz w:val="18"/>
+                <w:szCs w:val="18"/>
+                <w:lang w:eastAsia="es-ES"/>
+              </w:rPr>
+            </w:pPr>
+          </w:p>
+        </w:tc>
+        <w:tc>
+          <w:tcPr>
+            <w:tcW w:w="1392" w:type="pct"/>
+            <w:tcBorders>
+              <w:top w:val="single" w:sz="4" w:space="0" w:color="auto"/>
+              <w:left w:val="single" w:sz="4" w:space="0" w:color="auto"/>
+              <w:bottom w:val="single" w:sz="4" w:space="0" w:color="auto"/>
+              <w:right w:val="single" w:sz="4" w:space="0" w:color="auto"/>
+            </w:tcBorders>
+            <w:shd w:val="clear" w:color="auto" w:fill="FFFFFF"/>
+          </w:tcPr>
+          <w:p>
+            <w:pPr>
+              <w:autoSpaceDE w:val="0"/>
+              <w:autoSpaceDN w:val="0"/>
+              <w:adjustRightInd w:val="0"/>
+              <w:rPr>
+                <w:rFonts w:eastAsia="Arial Unicode MS" w:cs="Arial"/>
+                <w:bCs/>
+                <w:sz w:val="18"/>
+                <w:szCs w:val="18"/>
+                <w:lang w:eastAsia="es-ES"/>
+              </w:rPr>
+            </w:pPr>
+            <w:r>
+              <w:rPr>
+                <w:rFonts w:eastAsia="Arial Unicode MS" w:cs="Arial"/>
+                <w:bCs/>
+                <w:sz w:val="18"/>
+                <w:szCs w:val="18"/>
+                <w:lang w:eastAsia="es-ES"/>
+              </w:rPr>
+              <w:t>CURRENT_TIMESTAMP</w:t>
+            </w:r>
+          </w:p>
+        </w:tc>
+        <w:tc>
+          <w:tcPr>
+            <w:tcW w:w="739" w:type="pct"/>
+            <w:tcBorders>
+              <w:top w:val="single" w:sz="4" w:space="0" w:color="auto"/>
+              <w:left w:val="single" w:sz="4" w:space="0" w:color="auto"/>
+              <w:bottom w:val="single" w:sz="4" w:space="0" w:color="auto"/>
+              <w:right w:val="single" w:sz="4" w:space="0" w:color="auto"/>
+            </w:tcBorders>
+            <w:shd w:val="clear" w:color="auto" w:fill="FFFFFF"/>
+          </w:tcPr>
+          <w:p>
+            <w:pPr>
+              <w:autoSpaceDE w:val="0"/>
+              <w:autoSpaceDN w:val="0"/>
+              <w:adjustRightInd w:val="0"/>
+              <w:rPr>
+                <w:rFonts w:eastAsia="Arial Unicode MS" w:cs="Arial"/>
+                <w:bCs/>
+                <w:sz w:val="18"/>
+                <w:szCs w:val="18"/>
+                <w:lang w:eastAsia="es-ES"/>
+              </w:rPr>
+            </w:pPr>
+            <w:r>
+              <w:rPr>
+                <w:rFonts w:eastAsia="Arial Unicode MS" w:cs="Arial"/>
+                <w:bCs/>
+                <w:sz w:val="18"/>
+                <w:szCs w:val="18"/>
+                <w:lang w:eastAsia="es-ES"/>
+              </w:rPr>
+              <w:t>SI</w:t>
+            </w:r>
+          </w:p>
+        </w:tc>
+      </w:tr>
+      <w:tr>
+        <w:trPr>
+          <w:trHeight w:val="268"/>
+        </w:trPr>
+        <w:tc>
+          <w:tcPr>
+            <w:tcW w:w="1128" w:type="pct"/>
+            <w:tcBorders>
+              <w:top w:val="single" w:sz="4" w:space="0" w:color="auto"/>
+              <w:left w:val="single" w:sz="4" w:space="0" w:color="auto"/>
+              <w:bottom w:val="single" w:sz="4" w:space="0" w:color="auto"/>
+              <w:right w:val="single" w:sz="4" w:space="0" w:color="auto"/>
+            </w:tcBorders>
+            <w:shd w:val="clear" w:color="auto" w:fill="FFFFFF"/>
+          </w:tcPr>
+          <w:p>
+            <w:pPr>
+              <w:autoSpaceDE w:val="0"/>
+              <w:autoSpaceDN w:val="0"/>
+              <w:adjustRightInd w:val="0"/>
+              <w:rPr>
+                <w:rFonts w:eastAsia="Arial Unicode MS" w:cs="Arial"/>
+                <w:bCs/>
+                <w:sz w:val="18"/>
+                <w:szCs w:val="18"/>
+                <w:lang w:eastAsia="es-ES"/>
+              </w:rPr>
+            </w:pPr>
+            <w:proofErr w:type="spellStart"/>
+            <w:r>
+              <w:rPr>
+                <w:rFonts w:eastAsia="Arial Unicode MS" w:cs="Arial"/>
+                <w:bCs/>
+                <w:sz w:val="18"/>
+                <w:szCs w:val="18"/>
+                <w:lang w:eastAsia="es-ES"/>
+              </w:rPr>
+              <w:t>fecha_baja</w:t>
+            </w:r>
+            <w:proofErr w:type="spellEnd"/>
+          </w:p>
+        </w:tc>
+        <w:tc>
+          <w:tcPr>
+            <w:tcW w:w="1131" w:type="pct"/>
+            <w:tcBorders>
+              <w:top w:val="single" w:sz="4" w:space="0" w:color="auto"/>
+              <w:left w:val="single" w:sz="4" w:space="0" w:color="auto"/>
+              <w:bottom w:val="single" w:sz="4" w:space="0" w:color="auto"/>
+              <w:right w:val="single" w:sz="4" w:space="0" w:color="auto"/>
+            </w:tcBorders>
+            <w:shd w:val="clear" w:color="auto" w:fill="FFFFFF"/>
+          </w:tcPr>
+          <w:p>
+            <w:pPr>
+              <w:autoSpaceDE w:val="0"/>
+              <w:autoSpaceDN w:val="0"/>
+              <w:adjustRightInd w:val="0"/>
+              <w:rPr>
+                <w:rFonts w:eastAsia="Arial Unicode MS" w:cs="Arial"/>
+                <w:bCs/>
+                <w:sz w:val="18"/>
+                <w:szCs w:val="18"/>
+                <w:lang w:eastAsia="es-ES"/>
+              </w:rPr>
+            </w:pPr>
+            <w:r>
+              <w:rPr>
+                <w:rFonts w:eastAsia="Arial Unicode MS" w:cs="Arial"/>
+                <w:bCs/>
+                <w:sz w:val="18"/>
+                <w:szCs w:val="18"/>
+                <w:lang w:eastAsia="es-ES"/>
+              </w:rPr>
+              <w:t>DATETIME</w:t>
+            </w:r>
+          </w:p>
+        </w:tc>
+        <w:tc>
+          <w:tcPr>
+            <w:tcW w:w="609" w:type="pct"/>
+            <w:tcBorders>
+              <w:top w:val="single" w:sz="4" w:space="0" w:color="auto"/>
+              <w:left w:val="single" w:sz="4" w:space="0" w:color="auto"/>
+              <w:bottom w:val="single" w:sz="4" w:space="0" w:color="auto"/>
+              <w:right w:val="single" w:sz="4" w:space="0" w:color="auto"/>
+            </w:tcBorders>
+            <w:shd w:val="clear" w:color="auto" w:fill="FFFFFF"/>
+          </w:tcPr>
+          <w:p>
+            <w:pPr>
+              <w:autoSpaceDE w:val="0"/>
+              <w:autoSpaceDN w:val="0"/>
+              <w:adjustRightInd w:val="0"/>
+              <w:rPr>
+                <w:rFonts w:eastAsia="Arial Unicode MS" w:cs="Arial"/>
+                <w:bCs/>
+                <w:sz w:val="18"/>
+                <w:szCs w:val="18"/>
+                <w:lang w:eastAsia="es-ES"/>
+              </w:rPr>
+            </w:pPr>
+          </w:p>
+        </w:tc>
+        <w:tc>
+          <w:tcPr>
+            <w:tcW w:w="1392" w:type="pct"/>
+            <w:tcBorders>
+              <w:top w:val="single" w:sz="4" w:space="0" w:color="auto"/>
+              <w:left w:val="single" w:sz="4" w:space="0" w:color="auto"/>
+              <w:bottom w:val="single" w:sz="4" w:space="0" w:color="auto"/>
+              <w:right w:val="single" w:sz="4" w:space="0" w:color="auto"/>
+            </w:tcBorders>
+            <w:shd w:val="clear" w:color="auto" w:fill="FFFFFF"/>
+          </w:tcPr>
+          <w:p>
+            <w:pPr>
+              <w:autoSpaceDE w:val="0"/>
+              <w:autoSpaceDN w:val="0"/>
+              <w:adjustRightInd w:val="0"/>
+              <w:rPr>
+                <w:rFonts w:eastAsia="Arial Unicode MS" w:cs="Arial"/>
+                <w:bCs/>
+                <w:sz w:val="18"/>
+                <w:szCs w:val="18"/>
+                <w:lang w:eastAsia="es-ES"/>
+              </w:rPr>
+            </w:pPr>
+            <w:r>
+              <w:rPr>
+                <w:rFonts w:eastAsia="Arial Unicode MS" w:cs="Arial"/>
+                <w:bCs/>
+                <w:sz w:val="18"/>
+                <w:szCs w:val="18"/>
+                <w:lang w:eastAsia="es-ES"/>
+              </w:rPr>
+              <w:t>CURRENT_TIMESTAMP</w:t>
+            </w:r>
+          </w:p>
+        </w:tc>
+        <w:tc>
+          <w:tcPr>
+            <w:tcW w:w="739" w:type="pct"/>
+            <w:tcBorders>
+              <w:top w:val="single" w:sz="4" w:space="0" w:color="auto"/>
+              <w:left w:val="single" w:sz="4" w:space="0" w:color="auto"/>
+              <w:bottom w:val="single" w:sz="4" w:space="0" w:color="auto"/>
+              <w:right w:val="single" w:sz="4" w:space="0" w:color="auto"/>
+            </w:tcBorders>
+            <w:shd w:val="clear" w:color="auto" w:fill="FFFFFF"/>
+          </w:tcPr>
+          <w:p>
+            <w:pPr>
+              <w:autoSpaceDE w:val="0"/>
+              <w:autoSpaceDN w:val="0"/>
+              <w:adjustRightInd w:val="0"/>
+              <w:rPr>
+                <w:rFonts w:eastAsia="Arial Unicode MS" w:cs="Arial"/>
+                <w:bCs/>
+                <w:sz w:val="18"/>
+                <w:szCs w:val="18"/>
+                <w:lang w:eastAsia="es-ES"/>
+              </w:rPr>
+            </w:pPr>
+            <w:r>
+              <w:rPr>
+                <w:rFonts w:eastAsia="Arial Unicode MS" w:cs="Arial"/>
+                <w:bCs/>
+                <w:sz w:val="18"/>
+                <w:szCs w:val="18"/>
+                <w:lang w:eastAsia="es-ES"/>
+              </w:rPr>
+              <w:t>NO</w:t>
+            </w:r>
+          </w:p>
+        </w:tc>
+      </w:tr>
+    </w:tbl>
+    <w:p>
+      <w:pPr>
+        <w:rPr>
+          <w:lang w:val="es-ES" w:eastAsia="en-US"/>
+        </w:rPr>
+      </w:pPr>
+    </w:p>
+    <w:p>
+      <w:pPr>
+        <w:jc w:val="both"/>
+        <w:rPr>
+          <w:color w:val="FF0000"/>
+          <w:u w:val="single"/>
+          <w:lang w:eastAsia="en-US"/>
+        </w:rPr>
+      </w:pPr>
+    </w:p>
+    <w:p>
+      <w:pPr>
+        <w:pStyle w:val="Ttulo3"/>
+        <w:numPr>
+          <w:ilvl w:val="2"/>
+          <w:numId w:val="1"/>
+        </w:numPr>
+        <w:rPr>
+          <w:b w:val="0"/>
+          <w:bCs w:val="0"/>
+          <w:lang w:val="es-ES"/>
+        </w:rPr>
+      </w:pPr>
+      <w:bookmarkStart w:id="18" w:name="_Toc166969096"/>
+      <w:bookmarkEnd w:id="17"/>
+      <w:r>
+        <w:rPr>
+          <w:lang w:val="es-ES"/>
+        </w:rPr>
+        <w:t xml:space="preserve">Tabla: </w:t>
+      </w:r>
+      <w:proofErr w:type="spellStart"/>
+      <w:r>
+        <w:rPr>
+          <w:lang w:val="es-ES"/>
+        </w:rPr>
+        <w:t>Categorias</w:t>
+      </w:r>
+      <w:bookmarkEnd w:id="18"/>
+      <w:proofErr w:type="spellEnd"/>
     </w:p>
     <w:p>
       <w:pPr>
@@ -4932,7 +6941,6 @@
                 <w:lang w:eastAsia="es-ES"/>
               </w:rPr>
             </w:pPr>
-            <w:bookmarkStart w:id="17" w:name="_Toc176605456"/>
           </w:p>
           <w:p>
             <w:pPr>
@@ -5234,17 +7242,7 @@
                 <w:szCs w:val="18"/>
                 <w:lang w:eastAsia="es-ES"/>
               </w:rPr>
-              <w:t>id</w:t>
-            </w:r>
-            <w:r>
-              <w:rPr>
-                <w:rFonts w:eastAsia="Arial Unicode MS" w:cs="Arial"/>
-                <w:bCs/>
-                <w:sz w:val="18"/>
-                <w:szCs w:val="18"/>
-                <w:lang w:eastAsia="es-ES"/>
-              </w:rPr>
-              <w:t>_producto</w:t>
+              <w:t>id_categoria</w:t>
             </w:r>
             <w:proofErr w:type="spellEnd"/>
           </w:p>
@@ -5430,7 +7428,17 @@
                 <w:szCs w:val="18"/>
                 <w:lang w:eastAsia="es-ES"/>
               </w:rPr>
-              <w:t>Nombre</w:t>
+              <w:t>n</w:t>
+            </w:r>
+            <w:r>
+              <w:rPr>
+                <w:rFonts w:eastAsia="Arial Unicode MS" w:cs="Arial"/>
+                <w:bCs/>
+                <w:sz w:val="18"/>
+                <w:szCs w:val="18"/>
+                <w:lang w:eastAsia="es-ES"/>
+              </w:rPr>
+              <w:t>ombre</w:t>
             </w:r>
           </w:p>
         </w:tc>
@@ -5788,16 +7796,18 @@
                 <w:lang w:eastAsia="es-ES"/>
               </w:rPr>
             </w:pPr>
-            <w:r>
-              <w:rPr>
-                <w:rFonts w:eastAsia="Arial Unicode MS" w:cs="Arial"/>
-                <w:bCs/>
-                <w:sz w:val="18"/>
-                <w:szCs w:val="18"/>
-                <w:lang w:eastAsia="es-ES"/>
-              </w:rPr>
-              <w:t>precio</w:t>
-            </w:r>
+            <w:proofErr w:type="spellStart"/>
+            <w:r>
+              <w:rPr>
+                <w:rFonts w:eastAsia="Arial Unicode MS" w:cs="Arial"/>
+                <w:bCs/>
+                <w:sz w:val="18"/>
+                <w:szCs w:val="18"/>
+                <w:lang w:eastAsia="es-ES"/>
+              </w:rPr>
+              <w:t>fecha_alta</w:t>
+            </w:r>
+            <w:proofErr w:type="spellEnd"/>
           </w:p>
         </w:tc>
         <w:tc>
@@ -5824,27 +7834,15 @@
                 <w:lang w:eastAsia="es-ES"/>
               </w:rPr>
             </w:pPr>
-            <w:proofErr w:type="gramStart"/>
-            <w:r>
-              <w:rPr>
-                <w:rFonts w:eastAsia="Arial Unicode MS" w:cs="Arial"/>
-                <w:bCs/>
-                <w:sz w:val="18"/>
-                <w:szCs w:val="18"/>
-                <w:lang w:eastAsia="es-ES"/>
-              </w:rPr>
-              <w:t>Decimal(</w:t>
-            </w:r>
-            <w:proofErr w:type="gramEnd"/>
-            <w:r>
-              <w:rPr>
-                <w:rFonts w:eastAsia="Arial Unicode MS" w:cs="Arial"/>
-                <w:bCs/>
-                <w:sz w:val="18"/>
-                <w:szCs w:val="18"/>
-                <w:lang w:eastAsia="es-ES"/>
-              </w:rPr>
-              <w:t>10,2)</w:t>
+            <w:r>
+              <w:rPr>
+                <w:rFonts w:eastAsia="Arial Unicode MS" w:cs="Arial"/>
+                <w:bCs/>
+                <w:sz w:val="18"/>
+                <w:szCs w:val="18"/>
+                <w:lang w:eastAsia="es-ES"/>
+              </w:rPr>
+              <w:t>DATETIME</w:t>
             </w:r>
           </w:p>
         </w:tc>
@@ -5898,6 +7896,16 @@
                 <w:lang w:eastAsia="es-ES"/>
               </w:rPr>
             </w:pPr>
+            <w:r>
+              <w:rPr>
+                <w:rFonts w:eastAsia="Arial Unicode MS" w:cs="Arial"/>
+                <w:bCs/>
+                <w:sz w:val="18"/>
+                <w:szCs w:val="18"/>
+                <w:lang w:eastAsia="es-ES"/>
+              </w:rPr>
+              <w:t>CURRENT_TIMESTAMP</w:t>
+            </w:r>
           </w:p>
         </w:tc>
         <w:tc>
@@ -5965,16 +7973,18 @@
                 <w:lang w:eastAsia="es-ES"/>
               </w:rPr>
             </w:pPr>
-            <w:r>
-              <w:rPr>
-                <w:rFonts w:eastAsia="Arial Unicode MS" w:cs="Arial"/>
-                <w:bCs/>
-                <w:sz w:val="18"/>
-                <w:szCs w:val="18"/>
-                <w:lang w:eastAsia="es-ES"/>
-              </w:rPr>
-              <w:t>stock</w:t>
-            </w:r>
+            <w:proofErr w:type="spellStart"/>
+            <w:r>
+              <w:rPr>
+                <w:rFonts w:eastAsia="Arial Unicode MS" w:cs="Arial"/>
+                <w:bCs/>
+                <w:sz w:val="18"/>
+                <w:szCs w:val="18"/>
+                <w:lang w:eastAsia="es-ES"/>
+              </w:rPr>
+              <w:t>fecha_baja</w:t>
+            </w:r>
+            <w:proofErr w:type="spellEnd"/>
           </w:p>
         </w:tc>
         <w:tc>
@@ -6009,7 +8019,7 @@
                 <w:szCs w:val="18"/>
                 <w:lang w:eastAsia="es-ES"/>
               </w:rPr>
-              <w:t>INT</w:t>
+              <w:t>DATETIME</w:t>
             </w:r>
           </w:p>
         </w:tc>
@@ -6037,16 +8047,6 @@
                 <w:lang w:eastAsia="es-ES"/>
               </w:rPr>
             </w:pPr>
-            <w:r>
-              <w:rPr>
-                <w:rFonts w:eastAsia="Arial Unicode MS" w:cs="Arial"/>
-                <w:bCs/>
-                <w:sz w:val="18"/>
-                <w:szCs w:val="18"/>
-                <w:lang w:eastAsia="es-ES"/>
-              </w:rPr>
-              <w:t>11</w:t>
-            </w:r>
           </w:p>
         </w:tc>
         <w:tc>
@@ -6073,6 +8073,16 @@
                 <w:lang w:eastAsia="es-ES"/>
               </w:rPr>
             </w:pPr>
+            <w:r>
+              <w:rPr>
+                <w:rFonts w:eastAsia="Arial Unicode MS" w:cs="Arial"/>
+                <w:bCs/>
+                <w:sz w:val="18"/>
+                <w:szCs w:val="18"/>
+                <w:lang w:eastAsia="es-ES"/>
+              </w:rPr>
+              <w:t>CURRENT_TIMESTAMP</w:t>
+            </w:r>
           </w:p>
         </w:tc>
         <w:tc>
@@ -6107,7 +8117,7 @@
                 <w:szCs w:val="18"/>
                 <w:lang w:eastAsia="es-ES"/>
               </w:rPr>
-              <w:t>SI</w:t>
+              <w:t>NO</w:t>
             </w:r>
           </w:p>
         </w:tc>
@@ -6140,18 +8150,6 @@
                 <w:lang w:eastAsia="es-ES"/>
               </w:rPr>
             </w:pPr>
-            <w:proofErr w:type="spellStart"/>
-            <w:r>
-              <w:rPr>
-                <w:rFonts w:eastAsia="Arial Unicode MS" w:cs="Arial"/>
-                <w:bCs/>
-                <w:sz w:val="18"/>
-                <w:szCs w:val="18"/>
-                <w:lang w:eastAsia="es-ES"/>
-              </w:rPr>
-              <w:t>categoria_id</w:t>
-            </w:r>
-            <w:proofErr w:type="spellEnd"/>
           </w:p>
         </w:tc>
         <w:tc>
@@ -6178,16 +8176,6 @@
                 <w:lang w:eastAsia="es-ES"/>
               </w:rPr>
             </w:pPr>
-            <w:r>
-              <w:rPr>
-                <w:rFonts w:eastAsia="Arial Unicode MS" w:cs="Arial"/>
-                <w:bCs/>
-                <w:sz w:val="18"/>
-                <w:szCs w:val="18"/>
-                <w:lang w:eastAsia="es-ES"/>
-              </w:rPr>
-              <w:t>INT</w:t>
-            </w:r>
           </w:p>
         </w:tc>
         <w:tc>
@@ -6214,16 +8202,6 @@
                 <w:lang w:eastAsia="es-ES"/>
               </w:rPr>
             </w:pPr>
-            <w:r>
-              <w:rPr>
-                <w:rFonts w:eastAsia="Arial Unicode MS" w:cs="Arial"/>
-                <w:bCs/>
-                <w:sz w:val="18"/>
-                <w:szCs w:val="18"/>
-                <w:lang w:eastAsia="es-ES"/>
-              </w:rPr>
-              <w:t>11</w:t>
-            </w:r>
           </w:p>
         </w:tc>
         <w:tc>
@@ -6250,16 +8228,6 @@
                 <w:lang w:eastAsia="es-ES"/>
               </w:rPr>
             </w:pPr>
-            <w:r>
-              <w:rPr>
-                <w:rFonts w:eastAsia="Arial Unicode MS" w:cs="Arial"/>
-                <w:bCs/>
-                <w:sz w:val="18"/>
-                <w:szCs w:val="18"/>
-                <w:lang w:eastAsia="es-ES"/>
-              </w:rPr>
-              <w:t>0</w:t>
-            </w:r>
           </w:p>
         </w:tc>
         <w:tc>
@@ -6286,1793 +8254,6 @@
                 <w:lang w:eastAsia="es-ES"/>
               </w:rPr>
             </w:pPr>
-            <w:r>
-              <w:rPr>
-                <w:rFonts w:eastAsia="Arial Unicode MS" w:cs="Arial"/>
-                <w:bCs/>
-                <w:sz w:val="18"/>
-                <w:szCs w:val="18"/>
-                <w:lang w:eastAsia="es-ES"/>
-              </w:rPr>
-              <w:t>SI</w:t>
-            </w:r>
-          </w:p>
-        </w:tc>
-      </w:tr>
-      <w:tr>
-        <w:trPr>
-          <w:trHeight w:val="268"/>
-        </w:trPr>
-        <w:tc>
-          <w:tcPr>
-            <w:tcW w:w="1041" w:type="pct"/>
-            <w:tcBorders>
-              <w:top w:val="single" w:sz="4" w:space="0" w:color="auto"/>
-              <w:left w:val="single" w:sz="4" w:space="0" w:color="auto"/>
-              <w:bottom w:val="single" w:sz="4" w:space="0" w:color="auto"/>
-              <w:right w:val="single" w:sz="4" w:space="0" w:color="auto"/>
-            </w:tcBorders>
-            <w:shd w:val="clear" w:color="auto" w:fill="FFFFFF"/>
-          </w:tcPr>
-          <w:p>
-            <w:pPr>
-              <w:autoSpaceDE w:val="0"/>
-              <w:autoSpaceDN w:val="0"/>
-              <w:adjustRightInd w:val="0"/>
-              <w:rPr>
-                <w:rFonts w:eastAsia="Arial Unicode MS" w:cs="Arial"/>
-                <w:bCs/>
-                <w:sz w:val="18"/>
-                <w:szCs w:val="18"/>
-                <w:lang w:eastAsia="es-ES"/>
-              </w:rPr>
-            </w:pPr>
-            <w:proofErr w:type="spellStart"/>
-            <w:r>
-              <w:rPr>
-                <w:rFonts w:eastAsia="Arial Unicode MS" w:cs="Arial"/>
-                <w:bCs/>
-                <w:sz w:val="18"/>
-                <w:szCs w:val="18"/>
-                <w:lang w:eastAsia="es-ES"/>
-              </w:rPr>
-              <w:t>fecha_alta</w:t>
-            </w:r>
-            <w:proofErr w:type="spellEnd"/>
-          </w:p>
-        </w:tc>
-        <w:tc>
-          <w:tcPr>
-            <w:tcW w:w="1219" w:type="pct"/>
-            <w:tcBorders>
-              <w:top w:val="single" w:sz="4" w:space="0" w:color="auto"/>
-              <w:left w:val="single" w:sz="4" w:space="0" w:color="auto"/>
-              <w:bottom w:val="single" w:sz="4" w:space="0" w:color="auto"/>
-              <w:right w:val="single" w:sz="4" w:space="0" w:color="auto"/>
-            </w:tcBorders>
-            <w:shd w:val="clear" w:color="auto" w:fill="FFFFFF"/>
-          </w:tcPr>
-          <w:p>
-            <w:pPr>
-              <w:autoSpaceDE w:val="0"/>
-              <w:autoSpaceDN w:val="0"/>
-              <w:adjustRightInd w:val="0"/>
-              <w:rPr>
-                <w:rFonts w:eastAsia="Arial Unicode MS" w:cs="Arial"/>
-                <w:bCs/>
-                <w:sz w:val="18"/>
-                <w:szCs w:val="18"/>
-                <w:lang w:eastAsia="es-ES"/>
-              </w:rPr>
-            </w:pPr>
-            <w:r>
-              <w:rPr>
-                <w:rFonts w:eastAsia="Arial Unicode MS" w:cs="Arial"/>
-                <w:bCs/>
-                <w:sz w:val="18"/>
-                <w:szCs w:val="18"/>
-                <w:lang w:eastAsia="es-ES"/>
-              </w:rPr>
-              <w:t>DATETIME</w:t>
-            </w:r>
-          </w:p>
-        </w:tc>
-        <w:tc>
-          <w:tcPr>
-            <w:tcW w:w="609" w:type="pct"/>
-            <w:tcBorders>
-              <w:top w:val="single" w:sz="4" w:space="0" w:color="auto"/>
-              <w:left w:val="single" w:sz="4" w:space="0" w:color="auto"/>
-              <w:bottom w:val="single" w:sz="4" w:space="0" w:color="auto"/>
-              <w:right w:val="single" w:sz="4" w:space="0" w:color="auto"/>
-            </w:tcBorders>
-            <w:shd w:val="clear" w:color="auto" w:fill="FFFFFF"/>
-          </w:tcPr>
-          <w:p>
-            <w:pPr>
-              <w:autoSpaceDE w:val="0"/>
-              <w:autoSpaceDN w:val="0"/>
-              <w:adjustRightInd w:val="0"/>
-              <w:rPr>
-                <w:rFonts w:eastAsia="Arial Unicode MS" w:cs="Arial"/>
-                <w:bCs/>
-                <w:sz w:val="18"/>
-                <w:szCs w:val="18"/>
-                <w:lang w:eastAsia="es-ES"/>
-              </w:rPr>
-            </w:pPr>
-          </w:p>
-        </w:tc>
-        <w:tc>
-          <w:tcPr>
-            <w:tcW w:w="1392" w:type="pct"/>
-            <w:tcBorders>
-              <w:top w:val="single" w:sz="4" w:space="0" w:color="auto"/>
-              <w:left w:val="single" w:sz="4" w:space="0" w:color="auto"/>
-              <w:bottom w:val="single" w:sz="4" w:space="0" w:color="auto"/>
-              <w:right w:val="single" w:sz="4" w:space="0" w:color="auto"/>
-            </w:tcBorders>
-            <w:shd w:val="clear" w:color="auto" w:fill="FFFFFF"/>
-          </w:tcPr>
-          <w:p>
-            <w:pPr>
-              <w:autoSpaceDE w:val="0"/>
-              <w:autoSpaceDN w:val="0"/>
-              <w:adjustRightInd w:val="0"/>
-              <w:rPr>
-                <w:rFonts w:eastAsia="Arial Unicode MS" w:cs="Arial"/>
-                <w:bCs/>
-                <w:sz w:val="18"/>
-                <w:szCs w:val="18"/>
-                <w:lang w:eastAsia="es-ES"/>
-              </w:rPr>
-            </w:pPr>
-            <w:r>
-              <w:rPr>
-                <w:rFonts w:eastAsia="Arial Unicode MS" w:cs="Arial"/>
-                <w:bCs/>
-                <w:sz w:val="18"/>
-                <w:szCs w:val="18"/>
-                <w:lang w:eastAsia="es-ES"/>
-              </w:rPr>
-              <w:t>CURRENT_TIMESTAMP</w:t>
-            </w:r>
-          </w:p>
-        </w:tc>
-        <w:tc>
-          <w:tcPr>
-            <w:tcW w:w="739" w:type="pct"/>
-            <w:tcBorders>
-              <w:top w:val="single" w:sz="4" w:space="0" w:color="auto"/>
-              <w:left w:val="single" w:sz="4" w:space="0" w:color="auto"/>
-              <w:bottom w:val="single" w:sz="4" w:space="0" w:color="auto"/>
-              <w:right w:val="single" w:sz="4" w:space="0" w:color="auto"/>
-            </w:tcBorders>
-            <w:shd w:val="clear" w:color="auto" w:fill="FFFFFF"/>
-          </w:tcPr>
-          <w:p>
-            <w:pPr>
-              <w:autoSpaceDE w:val="0"/>
-              <w:autoSpaceDN w:val="0"/>
-              <w:adjustRightInd w:val="0"/>
-              <w:rPr>
-                <w:rFonts w:eastAsia="Arial Unicode MS" w:cs="Arial"/>
-                <w:bCs/>
-                <w:sz w:val="18"/>
-                <w:szCs w:val="18"/>
-                <w:lang w:eastAsia="es-ES"/>
-              </w:rPr>
-            </w:pPr>
-            <w:r>
-              <w:rPr>
-                <w:rFonts w:eastAsia="Arial Unicode MS" w:cs="Arial"/>
-                <w:bCs/>
-                <w:sz w:val="18"/>
-                <w:szCs w:val="18"/>
-                <w:lang w:eastAsia="es-ES"/>
-              </w:rPr>
-              <w:t>SI</w:t>
-            </w:r>
-          </w:p>
-        </w:tc>
-      </w:tr>
-      <w:tr>
-        <w:trPr>
-          <w:trHeight w:val="268"/>
-        </w:trPr>
-        <w:tc>
-          <w:tcPr>
-            <w:tcW w:w="1041" w:type="pct"/>
-            <w:tcBorders>
-              <w:top w:val="single" w:sz="4" w:space="0" w:color="auto"/>
-              <w:left w:val="single" w:sz="4" w:space="0" w:color="auto"/>
-              <w:bottom w:val="single" w:sz="4" w:space="0" w:color="auto"/>
-              <w:right w:val="single" w:sz="4" w:space="0" w:color="auto"/>
-            </w:tcBorders>
-            <w:shd w:val="clear" w:color="auto" w:fill="FFFFFF"/>
-          </w:tcPr>
-          <w:p>
-            <w:pPr>
-              <w:autoSpaceDE w:val="0"/>
-              <w:autoSpaceDN w:val="0"/>
-              <w:adjustRightInd w:val="0"/>
-              <w:rPr>
-                <w:rFonts w:eastAsia="Arial Unicode MS" w:cs="Arial"/>
-                <w:bCs/>
-                <w:sz w:val="18"/>
-                <w:szCs w:val="18"/>
-                <w:lang w:eastAsia="es-ES"/>
-              </w:rPr>
-            </w:pPr>
-            <w:proofErr w:type="spellStart"/>
-            <w:r>
-              <w:rPr>
-                <w:rFonts w:eastAsia="Arial Unicode MS" w:cs="Arial"/>
-                <w:bCs/>
-                <w:sz w:val="18"/>
-                <w:szCs w:val="18"/>
-                <w:lang w:eastAsia="es-ES"/>
-              </w:rPr>
-              <w:t>fecha_baja</w:t>
-            </w:r>
-            <w:proofErr w:type="spellEnd"/>
-          </w:p>
-        </w:tc>
-        <w:tc>
-          <w:tcPr>
-            <w:tcW w:w="1219" w:type="pct"/>
-            <w:tcBorders>
-              <w:top w:val="single" w:sz="4" w:space="0" w:color="auto"/>
-              <w:left w:val="single" w:sz="4" w:space="0" w:color="auto"/>
-              <w:bottom w:val="single" w:sz="4" w:space="0" w:color="auto"/>
-              <w:right w:val="single" w:sz="4" w:space="0" w:color="auto"/>
-            </w:tcBorders>
-            <w:shd w:val="clear" w:color="auto" w:fill="FFFFFF"/>
-          </w:tcPr>
-          <w:p>
-            <w:pPr>
-              <w:autoSpaceDE w:val="0"/>
-              <w:autoSpaceDN w:val="0"/>
-              <w:adjustRightInd w:val="0"/>
-              <w:rPr>
-                <w:rFonts w:eastAsia="Arial Unicode MS" w:cs="Arial"/>
-                <w:bCs/>
-                <w:sz w:val="18"/>
-                <w:szCs w:val="18"/>
-                <w:lang w:eastAsia="es-ES"/>
-              </w:rPr>
-            </w:pPr>
-            <w:r>
-              <w:rPr>
-                <w:rFonts w:eastAsia="Arial Unicode MS" w:cs="Arial"/>
-                <w:bCs/>
-                <w:sz w:val="18"/>
-                <w:szCs w:val="18"/>
-                <w:lang w:eastAsia="es-ES"/>
-              </w:rPr>
-              <w:t>DATETIME</w:t>
-            </w:r>
-          </w:p>
-        </w:tc>
-        <w:tc>
-          <w:tcPr>
-            <w:tcW w:w="609" w:type="pct"/>
-            <w:tcBorders>
-              <w:top w:val="single" w:sz="4" w:space="0" w:color="auto"/>
-              <w:left w:val="single" w:sz="4" w:space="0" w:color="auto"/>
-              <w:bottom w:val="single" w:sz="4" w:space="0" w:color="auto"/>
-              <w:right w:val="single" w:sz="4" w:space="0" w:color="auto"/>
-            </w:tcBorders>
-            <w:shd w:val="clear" w:color="auto" w:fill="FFFFFF"/>
-          </w:tcPr>
-          <w:p>
-            <w:pPr>
-              <w:autoSpaceDE w:val="0"/>
-              <w:autoSpaceDN w:val="0"/>
-              <w:adjustRightInd w:val="0"/>
-              <w:rPr>
-                <w:rFonts w:eastAsia="Arial Unicode MS" w:cs="Arial"/>
-                <w:bCs/>
-                <w:sz w:val="18"/>
-                <w:szCs w:val="18"/>
-                <w:lang w:eastAsia="es-ES"/>
-              </w:rPr>
-            </w:pPr>
-          </w:p>
-        </w:tc>
-        <w:tc>
-          <w:tcPr>
-            <w:tcW w:w="1392" w:type="pct"/>
-            <w:tcBorders>
-              <w:top w:val="single" w:sz="4" w:space="0" w:color="auto"/>
-              <w:left w:val="single" w:sz="4" w:space="0" w:color="auto"/>
-              <w:bottom w:val="single" w:sz="4" w:space="0" w:color="auto"/>
-              <w:right w:val="single" w:sz="4" w:space="0" w:color="auto"/>
-            </w:tcBorders>
-            <w:shd w:val="clear" w:color="auto" w:fill="FFFFFF"/>
-          </w:tcPr>
-          <w:p>
-            <w:pPr>
-              <w:autoSpaceDE w:val="0"/>
-              <w:autoSpaceDN w:val="0"/>
-              <w:adjustRightInd w:val="0"/>
-              <w:rPr>
-                <w:rFonts w:eastAsia="Arial Unicode MS" w:cs="Arial"/>
-                <w:bCs/>
-                <w:sz w:val="18"/>
-                <w:szCs w:val="18"/>
-                <w:lang w:eastAsia="es-ES"/>
-              </w:rPr>
-            </w:pPr>
-            <w:r>
-              <w:rPr>
-                <w:rFonts w:eastAsia="Arial Unicode MS" w:cs="Arial"/>
-                <w:bCs/>
-                <w:sz w:val="18"/>
-                <w:szCs w:val="18"/>
-                <w:lang w:eastAsia="es-ES"/>
-              </w:rPr>
-              <w:t>CURRENT_TIMESTAMP</w:t>
-            </w:r>
-          </w:p>
-        </w:tc>
-        <w:tc>
-          <w:tcPr>
-            <w:tcW w:w="739" w:type="pct"/>
-            <w:tcBorders>
-              <w:top w:val="single" w:sz="4" w:space="0" w:color="auto"/>
-              <w:left w:val="single" w:sz="4" w:space="0" w:color="auto"/>
-              <w:bottom w:val="single" w:sz="4" w:space="0" w:color="auto"/>
-              <w:right w:val="single" w:sz="4" w:space="0" w:color="auto"/>
-            </w:tcBorders>
-            <w:shd w:val="clear" w:color="auto" w:fill="FFFFFF"/>
-          </w:tcPr>
-          <w:p>
-            <w:pPr>
-              <w:autoSpaceDE w:val="0"/>
-              <w:autoSpaceDN w:val="0"/>
-              <w:adjustRightInd w:val="0"/>
-              <w:rPr>
-                <w:rFonts w:eastAsia="Arial Unicode MS" w:cs="Arial"/>
-                <w:bCs/>
-                <w:sz w:val="18"/>
-                <w:szCs w:val="18"/>
-                <w:lang w:eastAsia="es-ES"/>
-              </w:rPr>
-            </w:pPr>
-            <w:r>
-              <w:rPr>
-                <w:rFonts w:eastAsia="Arial Unicode MS" w:cs="Arial"/>
-                <w:bCs/>
-                <w:sz w:val="18"/>
-                <w:szCs w:val="18"/>
-                <w:lang w:eastAsia="es-ES"/>
-              </w:rPr>
-              <w:t>NO</w:t>
-            </w:r>
-          </w:p>
-        </w:tc>
-      </w:tr>
-    </w:tbl>
-    <w:p>
-      <w:pPr>
-        <w:rPr>
-          <w:lang w:val="es-ES" w:eastAsia="en-US"/>
-        </w:rPr>
-      </w:pPr>
-    </w:p>
-    <w:p>
-      <w:pPr>
-        <w:jc w:val="both"/>
-        <w:rPr>
-          <w:color w:val="FF0000"/>
-          <w:lang w:eastAsia="en-US"/>
-        </w:rPr>
-      </w:pPr>
-    </w:p>
-    <w:p>
-      <w:pPr>
-        <w:pStyle w:val="Heading3"/>
-        <w:numPr>
-          <w:ilvl w:val="2"/>
-          <w:numId w:val="1"/>
-        </w:numPr>
-        <w:rPr>
-          <w:b w:val="0"/>
-          <w:bCs w:val="0"/>
-          <w:lang w:val="es-ES"/>
-        </w:rPr>
-      </w:pPr>
-      <w:bookmarkStart w:id="18" w:name="_Toc166969096"/>
-      <w:bookmarkEnd w:id="17"/>
-      <w:r>
-        <w:rPr>
-          <w:lang w:val="es-ES"/>
-        </w:rPr>
-        <w:t xml:space="preserve">Tabla: </w:t>
-      </w:r>
-      <w:proofErr w:type="spellStart"/>
-      <w:r>
-        <w:rPr>
-          <w:lang w:val="es-ES"/>
-        </w:rPr>
-        <w:t>Categorias</w:t>
-      </w:r>
-      <w:bookmarkEnd w:id="18"/>
-      <w:proofErr w:type="spellEnd"/>
-    </w:p>
-    <w:p>
-      <w:pPr>
-        <w:rPr>
-          <w:lang w:val="es-ES" w:eastAsia="en-US"/>
-        </w:rPr>
-      </w:pPr>
-    </w:p>
-    <w:tbl>
-      <w:tblPr>
-        <w:tblW w:w="8145" w:type="dxa"/>
-        <w:tblBorders>
-          <w:top w:val="single" w:sz="4" w:space="0" w:color="auto"/>
-          <w:left w:val="single" w:sz="4" w:space="0" w:color="auto"/>
-          <w:bottom w:val="single" w:sz="4" w:space="0" w:color="auto"/>
-          <w:right w:val="single" w:sz="4" w:space="0" w:color="auto"/>
-          <w:insideH w:val="single" w:sz="4" w:space="0" w:color="auto"/>
-          <w:insideV w:val="single" w:sz="4" w:space="0" w:color="auto"/>
-        </w:tblBorders>
-        <w:tblLayout w:type="fixed"/>
-        <w:tblLook w:val="04A0" w:firstRow="1" w:lastRow="0" w:firstColumn="1" w:lastColumn="0" w:noHBand="0" w:noVBand="1"/>
-      </w:tblPr>
-      <w:tblGrid>
-        <w:gridCol w:w="1695"/>
-        <w:gridCol w:w="1986"/>
-        <w:gridCol w:w="992"/>
-        <w:gridCol w:w="2268"/>
-        <w:gridCol w:w="1204"/>
-      </w:tblGrid>
-      <w:tr>
-        <w:trPr>
-          <w:trHeight w:val="268"/>
-        </w:trPr>
-        <w:tc>
-          <w:tcPr>
-            <w:tcW w:w="1041" w:type="pct"/>
-            <w:tcBorders>
-              <w:top w:val="single" w:sz="4" w:space="0" w:color="auto"/>
-              <w:left w:val="single" w:sz="4" w:space="0" w:color="auto"/>
-              <w:bottom w:val="single" w:sz="4" w:space="0" w:color="auto"/>
-              <w:right w:val="single" w:sz="4" w:space="0" w:color="auto"/>
-            </w:tcBorders>
-            <w:shd w:val="clear" w:color="auto" w:fill="568F9C"/>
-          </w:tcPr>
-          <w:p>
-            <w:pPr>
-              <w:autoSpaceDE w:val="0"/>
-              <w:autoSpaceDN w:val="0"/>
-              <w:adjustRightInd w:val="0"/>
-              <w:jc w:val="center"/>
-              <w:rPr>
-                <w:rFonts w:eastAsia="Arial Unicode MS" w:cs="Arial"/>
-                <w:b/>
-                <w:bCs/>
-                <w:color w:val="FFFFFF"/>
-                <w:sz w:val="18"/>
-                <w:szCs w:val="18"/>
-                <w:lang w:eastAsia="es-ES"/>
-              </w:rPr>
-            </w:pPr>
-          </w:p>
-          <w:p>
-            <w:pPr>
-              <w:autoSpaceDE w:val="0"/>
-              <w:autoSpaceDN w:val="0"/>
-              <w:adjustRightInd w:val="0"/>
-              <w:jc w:val="center"/>
-              <w:rPr>
-                <w:rFonts w:eastAsia="Arial Unicode MS" w:cs="Arial"/>
-                <w:b/>
-                <w:bCs/>
-                <w:color w:val="FFFFFF"/>
-                <w:sz w:val="18"/>
-                <w:szCs w:val="18"/>
-                <w:lang w:eastAsia="es-ES"/>
-              </w:rPr>
-            </w:pPr>
-            <w:r>
-              <w:rPr>
-                <w:rFonts w:eastAsia="Arial Unicode MS" w:cs="Arial"/>
-                <w:b/>
-                <w:bCs/>
-                <w:color w:val="FFFFFF"/>
-                <w:sz w:val="18"/>
-                <w:szCs w:val="18"/>
-                <w:lang w:eastAsia="es-ES"/>
-              </w:rPr>
-              <w:t>Campo</w:t>
-            </w:r>
-          </w:p>
-        </w:tc>
-        <w:tc>
-          <w:tcPr>
-            <w:tcW w:w="1219" w:type="pct"/>
-            <w:tcBorders>
-              <w:top w:val="single" w:sz="4" w:space="0" w:color="auto"/>
-              <w:left w:val="single" w:sz="4" w:space="0" w:color="auto"/>
-              <w:bottom w:val="single" w:sz="4" w:space="0" w:color="auto"/>
-              <w:right w:val="single" w:sz="4" w:space="0" w:color="auto"/>
-            </w:tcBorders>
-            <w:shd w:val="clear" w:color="auto" w:fill="568F9C"/>
-          </w:tcPr>
-          <w:p>
-            <w:pPr>
-              <w:autoSpaceDE w:val="0"/>
-              <w:autoSpaceDN w:val="0"/>
-              <w:adjustRightInd w:val="0"/>
-              <w:jc w:val="center"/>
-              <w:rPr>
-                <w:rFonts w:eastAsia="Arial Unicode MS" w:cs="Arial"/>
-                <w:b/>
-                <w:bCs/>
-                <w:color w:val="FFFFFF"/>
-                <w:sz w:val="18"/>
-                <w:szCs w:val="18"/>
-                <w:lang w:eastAsia="es-ES"/>
-              </w:rPr>
-            </w:pPr>
-          </w:p>
-          <w:p>
-            <w:pPr>
-              <w:autoSpaceDE w:val="0"/>
-              <w:autoSpaceDN w:val="0"/>
-              <w:adjustRightInd w:val="0"/>
-              <w:jc w:val="center"/>
-              <w:rPr>
-                <w:rFonts w:eastAsia="Arial Unicode MS" w:cs="Arial"/>
-                <w:b/>
-                <w:bCs/>
-                <w:color w:val="FFFFFF"/>
-                <w:sz w:val="18"/>
-                <w:szCs w:val="18"/>
-                <w:lang w:eastAsia="es-ES"/>
-              </w:rPr>
-            </w:pPr>
-            <w:r>
-              <w:rPr>
-                <w:rFonts w:eastAsia="Arial Unicode MS" w:cs="Arial"/>
-                <w:b/>
-                <w:bCs/>
-                <w:color w:val="FFFFFF"/>
-                <w:sz w:val="18"/>
-                <w:szCs w:val="18"/>
-                <w:lang w:eastAsia="es-ES"/>
-              </w:rPr>
-              <w:t>Tipo de dato</w:t>
-            </w:r>
-          </w:p>
-        </w:tc>
-        <w:tc>
-          <w:tcPr>
-            <w:tcW w:w="609" w:type="pct"/>
-            <w:tcBorders>
-              <w:top w:val="single" w:sz="4" w:space="0" w:color="auto"/>
-              <w:left w:val="single" w:sz="4" w:space="0" w:color="auto"/>
-              <w:bottom w:val="single" w:sz="4" w:space="0" w:color="auto"/>
-              <w:right w:val="single" w:sz="4" w:space="0" w:color="auto"/>
-            </w:tcBorders>
-            <w:shd w:val="clear" w:color="auto" w:fill="568F9C"/>
-          </w:tcPr>
-          <w:p>
-            <w:pPr>
-              <w:autoSpaceDE w:val="0"/>
-              <w:autoSpaceDN w:val="0"/>
-              <w:adjustRightInd w:val="0"/>
-              <w:jc w:val="center"/>
-              <w:rPr>
-                <w:rFonts w:eastAsia="Arial Unicode MS" w:cs="Arial"/>
-                <w:b/>
-                <w:bCs/>
-                <w:color w:val="FFFFFF"/>
-                <w:sz w:val="18"/>
-                <w:szCs w:val="18"/>
-                <w:lang w:eastAsia="es-ES"/>
-              </w:rPr>
-            </w:pPr>
-          </w:p>
-          <w:p>
-            <w:pPr>
-              <w:autoSpaceDE w:val="0"/>
-              <w:autoSpaceDN w:val="0"/>
-              <w:adjustRightInd w:val="0"/>
-              <w:jc w:val="center"/>
-              <w:rPr>
-                <w:rFonts w:eastAsia="Arial Unicode MS" w:cs="Arial"/>
-                <w:b/>
-                <w:bCs/>
-                <w:color w:val="FFFFFF"/>
-                <w:sz w:val="18"/>
-                <w:szCs w:val="18"/>
-                <w:lang w:eastAsia="es-ES"/>
-              </w:rPr>
-            </w:pPr>
-            <w:r>
-              <w:rPr>
-                <w:rFonts w:eastAsia="Arial Unicode MS" w:cs="Arial"/>
-                <w:b/>
-                <w:bCs/>
-                <w:color w:val="FFFFFF"/>
-                <w:sz w:val="18"/>
-                <w:szCs w:val="18"/>
-                <w:lang w:eastAsia="es-ES"/>
-              </w:rPr>
-              <w:t>Longitud</w:t>
-            </w:r>
-          </w:p>
-        </w:tc>
-        <w:tc>
-          <w:tcPr>
-            <w:tcW w:w="1392" w:type="pct"/>
-            <w:tcBorders>
-              <w:top w:val="single" w:sz="4" w:space="0" w:color="auto"/>
-              <w:left w:val="single" w:sz="4" w:space="0" w:color="auto"/>
-              <w:bottom w:val="single" w:sz="4" w:space="0" w:color="auto"/>
-              <w:right w:val="single" w:sz="4" w:space="0" w:color="auto"/>
-            </w:tcBorders>
-            <w:shd w:val="clear" w:color="auto" w:fill="568F9C"/>
-          </w:tcPr>
-          <w:p>
-            <w:pPr>
-              <w:autoSpaceDE w:val="0"/>
-              <w:autoSpaceDN w:val="0"/>
-              <w:adjustRightInd w:val="0"/>
-              <w:jc w:val="center"/>
-              <w:rPr>
-                <w:rFonts w:eastAsia="Arial Unicode MS" w:cs="Arial"/>
-                <w:b/>
-                <w:bCs/>
-                <w:color w:val="FFFFFF"/>
-                <w:sz w:val="18"/>
-                <w:szCs w:val="18"/>
-                <w:lang w:eastAsia="es-ES"/>
-              </w:rPr>
-            </w:pPr>
-          </w:p>
-          <w:p>
-            <w:pPr>
-              <w:autoSpaceDE w:val="0"/>
-              <w:autoSpaceDN w:val="0"/>
-              <w:adjustRightInd w:val="0"/>
-              <w:jc w:val="center"/>
-              <w:rPr>
-                <w:rFonts w:eastAsia="Arial Unicode MS" w:cs="Arial"/>
-                <w:b/>
-                <w:bCs/>
-                <w:color w:val="FFFFFF"/>
-                <w:sz w:val="18"/>
-                <w:szCs w:val="18"/>
-                <w:lang w:eastAsia="es-ES"/>
-              </w:rPr>
-            </w:pPr>
-            <w:r>
-              <w:rPr>
-                <w:rFonts w:eastAsia="Arial Unicode MS" w:cs="Arial"/>
-                <w:b/>
-                <w:bCs/>
-                <w:color w:val="FFFFFF"/>
-                <w:sz w:val="18"/>
-                <w:szCs w:val="18"/>
-                <w:lang w:eastAsia="es-ES"/>
-              </w:rPr>
-              <w:t>Valor Defecto</w:t>
-            </w:r>
-          </w:p>
-        </w:tc>
-        <w:tc>
-          <w:tcPr>
-            <w:tcW w:w="739" w:type="pct"/>
-            <w:tcBorders>
-              <w:top w:val="single" w:sz="4" w:space="0" w:color="auto"/>
-              <w:left w:val="single" w:sz="4" w:space="0" w:color="auto"/>
-              <w:bottom w:val="single" w:sz="4" w:space="0" w:color="auto"/>
-              <w:right w:val="single" w:sz="4" w:space="0" w:color="auto"/>
-            </w:tcBorders>
-            <w:shd w:val="clear" w:color="auto" w:fill="568F9C"/>
-          </w:tcPr>
-          <w:p>
-            <w:pPr>
-              <w:autoSpaceDE w:val="0"/>
-              <w:autoSpaceDN w:val="0"/>
-              <w:adjustRightInd w:val="0"/>
-              <w:jc w:val="center"/>
-              <w:rPr>
-                <w:rFonts w:eastAsia="Arial Unicode MS" w:cs="Arial"/>
-                <w:b/>
-                <w:bCs/>
-                <w:color w:val="FFFFFF"/>
-                <w:sz w:val="18"/>
-                <w:szCs w:val="18"/>
-                <w:lang w:eastAsia="es-ES"/>
-              </w:rPr>
-            </w:pPr>
-          </w:p>
-          <w:p>
-            <w:pPr>
-              <w:autoSpaceDE w:val="0"/>
-              <w:autoSpaceDN w:val="0"/>
-              <w:adjustRightInd w:val="0"/>
-              <w:jc w:val="center"/>
-              <w:rPr>
-                <w:rFonts w:eastAsia="Arial Unicode MS" w:cs="Arial"/>
-                <w:b/>
-                <w:bCs/>
-                <w:color w:val="FFFFFF"/>
-                <w:sz w:val="18"/>
-                <w:szCs w:val="18"/>
-                <w:lang w:eastAsia="es-ES"/>
-              </w:rPr>
-            </w:pPr>
-            <w:r>
-              <w:rPr>
-                <w:rFonts w:eastAsia="Arial Unicode MS" w:cs="Arial"/>
-                <w:b/>
-                <w:bCs/>
-                <w:color w:val="FFFFFF"/>
-                <w:sz w:val="18"/>
-                <w:szCs w:val="18"/>
-                <w:lang w:eastAsia="es-ES"/>
-              </w:rPr>
-              <w:t>Obligatorio</w:t>
-            </w:r>
-          </w:p>
-        </w:tc>
-      </w:tr>
-      <w:tr>
-        <w:trPr>
-          <w:trHeight w:val="268"/>
-        </w:trPr>
-        <w:tc>
-          <w:tcPr>
-            <w:tcW w:w="1041" w:type="pct"/>
-            <w:tcBorders>
-              <w:top w:val="single" w:sz="4" w:space="0" w:color="auto"/>
-              <w:left w:val="single" w:sz="4" w:space="0" w:color="auto"/>
-              <w:bottom w:val="single" w:sz="4" w:space="0" w:color="auto"/>
-              <w:right w:val="single" w:sz="4" w:space="0" w:color="auto"/>
-            </w:tcBorders>
-            <w:shd w:val="clear" w:color="auto" w:fill="FFFFFF"/>
-          </w:tcPr>
-          <w:p>
-            <w:pPr>
-              <w:autoSpaceDE w:val="0"/>
-              <w:autoSpaceDN w:val="0"/>
-              <w:adjustRightInd w:val="0"/>
-              <w:rPr>
-                <w:rFonts w:eastAsia="Arial Unicode MS" w:cs="Arial"/>
-                <w:bCs/>
-                <w:sz w:val="18"/>
-                <w:szCs w:val="18"/>
-                <w:lang w:eastAsia="es-ES"/>
-              </w:rPr>
-            </w:pPr>
-            <w:proofErr w:type="spellStart"/>
-            <w:r>
-              <w:rPr>
-                <w:rFonts w:eastAsia="Arial Unicode MS" w:cs="Arial"/>
-                <w:bCs/>
-                <w:sz w:val="18"/>
-                <w:szCs w:val="18"/>
-                <w:lang w:eastAsia="es-ES"/>
-              </w:rPr>
-              <w:t>id_categoria</w:t>
-            </w:r>
-            <w:proofErr w:type="spellEnd"/>
-          </w:p>
-        </w:tc>
-        <w:tc>
-          <w:tcPr>
-            <w:tcW w:w="1219" w:type="pct"/>
-            <w:tcBorders>
-              <w:top w:val="single" w:sz="4" w:space="0" w:color="auto"/>
-              <w:left w:val="single" w:sz="4" w:space="0" w:color="auto"/>
-              <w:bottom w:val="single" w:sz="4" w:space="0" w:color="auto"/>
-              <w:right w:val="single" w:sz="4" w:space="0" w:color="auto"/>
-            </w:tcBorders>
-            <w:shd w:val="clear" w:color="auto" w:fill="FFFFFF"/>
-          </w:tcPr>
-          <w:p>
-            <w:pPr>
-              <w:autoSpaceDE w:val="0"/>
-              <w:autoSpaceDN w:val="0"/>
-              <w:adjustRightInd w:val="0"/>
-              <w:rPr>
-                <w:rFonts w:eastAsia="Arial Unicode MS" w:cs="Arial"/>
-                <w:bCs/>
-                <w:sz w:val="18"/>
-                <w:szCs w:val="18"/>
-                <w:lang w:eastAsia="es-ES"/>
-              </w:rPr>
-            </w:pPr>
-            <w:r>
-              <w:rPr>
-                <w:rFonts w:eastAsia="Arial Unicode MS" w:cs="Arial"/>
-                <w:bCs/>
-                <w:sz w:val="18"/>
-                <w:szCs w:val="18"/>
-                <w:lang w:eastAsia="es-ES"/>
-              </w:rPr>
-              <w:t>INT</w:t>
-            </w:r>
-          </w:p>
-        </w:tc>
-        <w:tc>
-          <w:tcPr>
-            <w:tcW w:w="609" w:type="pct"/>
-            <w:tcBorders>
-              <w:top w:val="single" w:sz="4" w:space="0" w:color="auto"/>
-              <w:left w:val="single" w:sz="4" w:space="0" w:color="auto"/>
-              <w:bottom w:val="single" w:sz="4" w:space="0" w:color="auto"/>
-              <w:right w:val="single" w:sz="4" w:space="0" w:color="auto"/>
-            </w:tcBorders>
-            <w:shd w:val="clear" w:color="auto" w:fill="FFFFFF"/>
-          </w:tcPr>
-          <w:p>
-            <w:pPr>
-              <w:autoSpaceDE w:val="0"/>
-              <w:autoSpaceDN w:val="0"/>
-              <w:adjustRightInd w:val="0"/>
-              <w:rPr>
-                <w:rFonts w:eastAsia="Arial Unicode MS" w:cs="Arial"/>
-                <w:bCs/>
-                <w:sz w:val="18"/>
-                <w:szCs w:val="18"/>
-                <w:lang w:eastAsia="es-ES"/>
-              </w:rPr>
-            </w:pPr>
-            <w:r>
-              <w:rPr>
-                <w:rFonts w:eastAsia="Arial Unicode MS" w:cs="Arial"/>
-                <w:bCs/>
-                <w:sz w:val="18"/>
-                <w:szCs w:val="18"/>
-                <w:lang w:eastAsia="es-ES"/>
-              </w:rPr>
-              <w:t>11</w:t>
-            </w:r>
-          </w:p>
-        </w:tc>
-        <w:tc>
-          <w:tcPr>
-            <w:tcW w:w="1392" w:type="pct"/>
-            <w:tcBorders>
-              <w:top w:val="single" w:sz="4" w:space="0" w:color="auto"/>
-              <w:left w:val="single" w:sz="4" w:space="0" w:color="auto"/>
-              <w:bottom w:val="single" w:sz="4" w:space="0" w:color="auto"/>
-              <w:right w:val="single" w:sz="4" w:space="0" w:color="auto"/>
-            </w:tcBorders>
-            <w:shd w:val="clear" w:color="auto" w:fill="FFFFFF"/>
-          </w:tcPr>
-          <w:p>
-            <w:pPr>
-              <w:autoSpaceDE w:val="0"/>
-              <w:autoSpaceDN w:val="0"/>
-              <w:adjustRightInd w:val="0"/>
-              <w:rPr>
-                <w:rFonts w:eastAsia="Arial Unicode MS" w:cs="Arial"/>
-                <w:bCs/>
-                <w:sz w:val="18"/>
-                <w:szCs w:val="18"/>
-                <w:lang w:eastAsia="es-ES"/>
-              </w:rPr>
-            </w:pPr>
-            <w:r>
-              <w:rPr>
-                <w:rFonts w:eastAsia="Arial Unicode MS" w:cs="Arial"/>
-                <w:bCs/>
-                <w:sz w:val="18"/>
-                <w:szCs w:val="18"/>
-                <w:lang w:eastAsia="es-ES"/>
-              </w:rPr>
-              <w:t>AUTO_INCREMENT</w:t>
-            </w:r>
-          </w:p>
-        </w:tc>
-        <w:tc>
-          <w:tcPr>
-            <w:tcW w:w="739" w:type="pct"/>
-            <w:tcBorders>
-              <w:top w:val="single" w:sz="4" w:space="0" w:color="auto"/>
-              <w:left w:val="single" w:sz="4" w:space="0" w:color="auto"/>
-              <w:bottom w:val="single" w:sz="4" w:space="0" w:color="auto"/>
-              <w:right w:val="single" w:sz="4" w:space="0" w:color="auto"/>
-            </w:tcBorders>
-            <w:shd w:val="clear" w:color="auto" w:fill="FFFFFF"/>
-          </w:tcPr>
-          <w:p>
-            <w:pPr>
-              <w:autoSpaceDE w:val="0"/>
-              <w:autoSpaceDN w:val="0"/>
-              <w:adjustRightInd w:val="0"/>
-              <w:rPr>
-                <w:rFonts w:eastAsia="Arial Unicode MS" w:cs="Arial"/>
-                <w:bCs/>
-                <w:sz w:val="18"/>
-                <w:szCs w:val="18"/>
-                <w:lang w:eastAsia="es-ES"/>
-              </w:rPr>
-            </w:pPr>
-            <w:r>
-              <w:rPr>
-                <w:rFonts w:eastAsia="Arial Unicode MS" w:cs="Arial"/>
-                <w:bCs/>
-                <w:sz w:val="18"/>
-                <w:szCs w:val="18"/>
-                <w:lang w:eastAsia="es-ES"/>
-              </w:rPr>
-              <w:t>SI</w:t>
-            </w:r>
-          </w:p>
-        </w:tc>
-      </w:tr>
-      <w:tr>
-        <w:trPr>
-          <w:trHeight w:val="268"/>
-        </w:trPr>
-        <w:tc>
-          <w:tcPr>
-            <w:tcW w:w="1041" w:type="pct"/>
-            <w:tcBorders>
-              <w:top w:val="single" w:sz="4" w:space="0" w:color="auto"/>
-              <w:left w:val="single" w:sz="4" w:space="0" w:color="auto"/>
-              <w:bottom w:val="single" w:sz="4" w:space="0" w:color="auto"/>
-              <w:right w:val="single" w:sz="4" w:space="0" w:color="auto"/>
-            </w:tcBorders>
-            <w:shd w:val="clear" w:color="auto" w:fill="FFFFFF"/>
-          </w:tcPr>
-          <w:p>
-            <w:pPr>
-              <w:autoSpaceDE w:val="0"/>
-              <w:autoSpaceDN w:val="0"/>
-              <w:adjustRightInd w:val="0"/>
-              <w:rPr>
-                <w:rFonts w:eastAsia="Arial Unicode MS" w:cs="Arial"/>
-                <w:bCs/>
-                <w:sz w:val="18"/>
-                <w:szCs w:val="18"/>
-                <w:lang w:eastAsia="es-ES"/>
-              </w:rPr>
-            </w:pPr>
-            <w:r>
-              <w:rPr>
-                <w:rFonts w:eastAsia="Arial Unicode MS" w:cs="Arial"/>
-                <w:bCs/>
-                <w:sz w:val="18"/>
-                <w:szCs w:val="18"/>
-                <w:lang w:eastAsia="es-ES"/>
-              </w:rPr>
-              <w:t>n</w:t>
-            </w:r>
-            <w:r>
-              <w:rPr>
-                <w:rFonts w:eastAsia="Arial Unicode MS" w:cs="Arial"/>
-                <w:bCs/>
-                <w:sz w:val="18"/>
-                <w:szCs w:val="18"/>
-                <w:lang w:eastAsia="es-ES"/>
-              </w:rPr>
-              <w:t>ombre</w:t>
-            </w:r>
-          </w:p>
-        </w:tc>
-        <w:tc>
-          <w:tcPr>
-            <w:tcW w:w="1219" w:type="pct"/>
-            <w:tcBorders>
-              <w:top w:val="single" w:sz="4" w:space="0" w:color="auto"/>
-              <w:left w:val="single" w:sz="4" w:space="0" w:color="auto"/>
-              <w:bottom w:val="single" w:sz="4" w:space="0" w:color="auto"/>
-              <w:right w:val="single" w:sz="4" w:space="0" w:color="auto"/>
-            </w:tcBorders>
-            <w:shd w:val="clear" w:color="auto" w:fill="FFFFFF"/>
-          </w:tcPr>
-          <w:p>
-            <w:pPr>
-              <w:autoSpaceDE w:val="0"/>
-              <w:autoSpaceDN w:val="0"/>
-              <w:adjustRightInd w:val="0"/>
-              <w:rPr>
-                <w:rFonts w:eastAsia="Arial Unicode MS" w:cs="Arial"/>
-                <w:bCs/>
-                <w:sz w:val="18"/>
-                <w:szCs w:val="18"/>
-                <w:lang w:eastAsia="es-ES"/>
-              </w:rPr>
-            </w:pPr>
-            <w:proofErr w:type="gramStart"/>
-            <w:r>
-              <w:rPr>
-                <w:rFonts w:eastAsia="Arial Unicode MS" w:cs="Arial"/>
-                <w:bCs/>
-                <w:sz w:val="18"/>
-                <w:szCs w:val="18"/>
-                <w:lang w:eastAsia="es-ES"/>
-              </w:rPr>
-              <w:t>VARCHAR(</w:t>
-            </w:r>
-            <w:proofErr w:type="gramEnd"/>
-            <w:r>
-              <w:rPr>
-                <w:rFonts w:eastAsia="Arial Unicode MS" w:cs="Arial"/>
-                <w:bCs/>
-                <w:sz w:val="18"/>
-                <w:szCs w:val="18"/>
-                <w:lang w:eastAsia="es-ES"/>
-              </w:rPr>
-              <w:t>255)</w:t>
-            </w:r>
-          </w:p>
-        </w:tc>
-        <w:tc>
-          <w:tcPr>
-            <w:tcW w:w="609" w:type="pct"/>
-            <w:tcBorders>
-              <w:top w:val="single" w:sz="4" w:space="0" w:color="auto"/>
-              <w:left w:val="single" w:sz="4" w:space="0" w:color="auto"/>
-              <w:bottom w:val="single" w:sz="4" w:space="0" w:color="auto"/>
-              <w:right w:val="single" w:sz="4" w:space="0" w:color="auto"/>
-            </w:tcBorders>
-            <w:shd w:val="clear" w:color="auto" w:fill="FFFFFF"/>
-          </w:tcPr>
-          <w:p>
-            <w:pPr>
-              <w:autoSpaceDE w:val="0"/>
-              <w:autoSpaceDN w:val="0"/>
-              <w:adjustRightInd w:val="0"/>
-              <w:rPr>
-                <w:rFonts w:eastAsia="Arial Unicode MS" w:cs="Arial"/>
-                <w:bCs/>
-                <w:sz w:val="18"/>
-                <w:szCs w:val="18"/>
-                <w:lang w:eastAsia="es-ES"/>
-              </w:rPr>
-            </w:pPr>
-          </w:p>
-        </w:tc>
-        <w:tc>
-          <w:tcPr>
-            <w:tcW w:w="1392" w:type="pct"/>
-            <w:tcBorders>
-              <w:top w:val="single" w:sz="4" w:space="0" w:color="auto"/>
-              <w:left w:val="single" w:sz="4" w:space="0" w:color="auto"/>
-              <w:bottom w:val="single" w:sz="4" w:space="0" w:color="auto"/>
-              <w:right w:val="single" w:sz="4" w:space="0" w:color="auto"/>
-            </w:tcBorders>
-            <w:shd w:val="clear" w:color="auto" w:fill="FFFFFF"/>
-          </w:tcPr>
-          <w:p>
-            <w:pPr>
-              <w:autoSpaceDE w:val="0"/>
-              <w:autoSpaceDN w:val="0"/>
-              <w:adjustRightInd w:val="0"/>
-              <w:rPr>
-                <w:rFonts w:eastAsia="Arial Unicode MS" w:cs="Arial"/>
-                <w:bCs/>
-                <w:sz w:val="18"/>
-                <w:szCs w:val="18"/>
-                <w:lang w:eastAsia="es-ES"/>
-              </w:rPr>
-            </w:pPr>
-          </w:p>
-        </w:tc>
-        <w:tc>
-          <w:tcPr>
-            <w:tcW w:w="739" w:type="pct"/>
-            <w:tcBorders>
-              <w:top w:val="single" w:sz="4" w:space="0" w:color="auto"/>
-              <w:left w:val="single" w:sz="4" w:space="0" w:color="auto"/>
-              <w:bottom w:val="single" w:sz="4" w:space="0" w:color="auto"/>
-              <w:right w:val="single" w:sz="4" w:space="0" w:color="auto"/>
-            </w:tcBorders>
-            <w:shd w:val="clear" w:color="auto" w:fill="FFFFFF"/>
-          </w:tcPr>
-          <w:p>
-            <w:pPr>
-              <w:autoSpaceDE w:val="0"/>
-              <w:autoSpaceDN w:val="0"/>
-              <w:adjustRightInd w:val="0"/>
-              <w:rPr>
-                <w:rFonts w:eastAsia="Arial Unicode MS" w:cs="Arial"/>
-                <w:bCs/>
-                <w:sz w:val="18"/>
-                <w:szCs w:val="18"/>
-                <w:lang w:eastAsia="es-ES"/>
-              </w:rPr>
-            </w:pPr>
-            <w:r>
-              <w:rPr>
-                <w:rFonts w:eastAsia="Arial Unicode MS" w:cs="Arial"/>
-                <w:bCs/>
-                <w:sz w:val="18"/>
-                <w:szCs w:val="18"/>
-                <w:lang w:eastAsia="es-ES"/>
-              </w:rPr>
-              <w:t>SI</w:t>
-            </w:r>
-          </w:p>
-        </w:tc>
-      </w:tr>
-      <w:tr>
-        <w:trPr>
-          <w:trHeight w:val="268"/>
-        </w:trPr>
-        <w:tc>
-          <w:tcPr>
-            <w:tcW w:w="1041" w:type="pct"/>
-            <w:tcBorders>
-              <w:top w:val="single" w:sz="4" w:space="0" w:color="auto"/>
-              <w:left w:val="single" w:sz="4" w:space="0" w:color="auto"/>
-              <w:bottom w:val="single" w:sz="4" w:space="0" w:color="auto"/>
-              <w:right w:val="single" w:sz="4" w:space="0" w:color="auto"/>
-            </w:tcBorders>
-            <w:shd w:val="clear" w:color="auto" w:fill="FFFFFF"/>
-          </w:tcPr>
-          <w:p>
-            <w:pPr>
-              <w:autoSpaceDE w:val="0"/>
-              <w:autoSpaceDN w:val="0"/>
-              <w:adjustRightInd w:val="0"/>
-              <w:rPr>
-                <w:rFonts w:eastAsia="Arial Unicode MS" w:cs="Arial"/>
-                <w:bCs/>
-                <w:sz w:val="18"/>
-                <w:szCs w:val="18"/>
-                <w:lang w:eastAsia="es-ES"/>
-              </w:rPr>
-            </w:pPr>
-            <w:proofErr w:type="spellStart"/>
-            <w:r>
-              <w:rPr>
-                <w:rFonts w:eastAsia="Arial Unicode MS" w:cs="Arial"/>
-                <w:bCs/>
-                <w:sz w:val="18"/>
-                <w:szCs w:val="18"/>
-                <w:lang w:eastAsia="es-ES"/>
-              </w:rPr>
-              <w:t>descripcion</w:t>
-            </w:r>
-            <w:proofErr w:type="spellEnd"/>
-            <w:r>
-              <w:rPr>
-                <w:rFonts w:eastAsia="Arial Unicode MS" w:cs="Arial"/>
-                <w:bCs/>
-                <w:sz w:val="18"/>
-                <w:szCs w:val="18"/>
-                <w:lang w:eastAsia="es-ES"/>
-              </w:rPr>
-              <w:t xml:space="preserve"> </w:t>
-            </w:r>
-          </w:p>
-        </w:tc>
-        <w:tc>
-          <w:tcPr>
-            <w:tcW w:w="1219" w:type="pct"/>
-            <w:tcBorders>
-              <w:top w:val="single" w:sz="4" w:space="0" w:color="auto"/>
-              <w:left w:val="single" w:sz="4" w:space="0" w:color="auto"/>
-              <w:bottom w:val="single" w:sz="4" w:space="0" w:color="auto"/>
-              <w:right w:val="single" w:sz="4" w:space="0" w:color="auto"/>
-            </w:tcBorders>
-            <w:shd w:val="clear" w:color="auto" w:fill="FFFFFF"/>
-          </w:tcPr>
-          <w:p>
-            <w:pPr>
-              <w:autoSpaceDE w:val="0"/>
-              <w:autoSpaceDN w:val="0"/>
-              <w:adjustRightInd w:val="0"/>
-              <w:rPr>
-                <w:rFonts w:eastAsia="Arial Unicode MS" w:cs="Arial"/>
-                <w:bCs/>
-                <w:sz w:val="18"/>
-                <w:szCs w:val="18"/>
-                <w:lang w:eastAsia="es-ES"/>
-              </w:rPr>
-            </w:pPr>
-            <w:proofErr w:type="gramStart"/>
-            <w:r>
-              <w:rPr>
-                <w:rFonts w:eastAsia="Arial Unicode MS" w:cs="Arial"/>
-                <w:bCs/>
-                <w:sz w:val="18"/>
-                <w:szCs w:val="18"/>
-                <w:lang w:eastAsia="es-ES"/>
-              </w:rPr>
-              <w:t>VARCHAR(</w:t>
-            </w:r>
-            <w:proofErr w:type="gramEnd"/>
-            <w:r>
-              <w:rPr>
-                <w:rFonts w:eastAsia="Arial Unicode MS" w:cs="Arial"/>
-                <w:bCs/>
-                <w:sz w:val="18"/>
-                <w:szCs w:val="18"/>
-                <w:lang w:eastAsia="es-ES"/>
-              </w:rPr>
-              <w:t>255)</w:t>
-            </w:r>
-          </w:p>
-        </w:tc>
-        <w:tc>
-          <w:tcPr>
-            <w:tcW w:w="609" w:type="pct"/>
-            <w:tcBorders>
-              <w:top w:val="single" w:sz="4" w:space="0" w:color="auto"/>
-              <w:left w:val="single" w:sz="4" w:space="0" w:color="auto"/>
-              <w:bottom w:val="single" w:sz="4" w:space="0" w:color="auto"/>
-              <w:right w:val="single" w:sz="4" w:space="0" w:color="auto"/>
-            </w:tcBorders>
-            <w:shd w:val="clear" w:color="auto" w:fill="FFFFFF"/>
-          </w:tcPr>
-          <w:p>
-            <w:pPr>
-              <w:autoSpaceDE w:val="0"/>
-              <w:autoSpaceDN w:val="0"/>
-              <w:adjustRightInd w:val="0"/>
-              <w:rPr>
-                <w:rFonts w:eastAsia="Arial Unicode MS" w:cs="Arial"/>
-                <w:bCs/>
-                <w:sz w:val="18"/>
-                <w:szCs w:val="18"/>
-                <w:lang w:eastAsia="es-ES"/>
-              </w:rPr>
-            </w:pPr>
-          </w:p>
-        </w:tc>
-        <w:tc>
-          <w:tcPr>
-            <w:tcW w:w="1392" w:type="pct"/>
-            <w:tcBorders>
-              <w:top w:val="single" w:sz="4" w:space="0" w:color="auto"/>
-              <w:left w:val="single" w:sz="4" w:space="0" w:color="auto"/>
-              <w:bottom w:val="single" w:sz="4" w:space="0" w:color="auto"/>
-              <w:right w:val="single" w:sz="4" w:space="0" w:color="auto"/>
-            </w:tcBorders>
-            <w:shd w:val="clear" w:color="auto" w:fill="FFFFFF"/>
-          </w:tcPr>
-          <w:p>
-            <w:pPr>
-              <w:autoSpaceDE w:val="0"/>
-              <w:autoSpaceDN w:val="0"/>
-              <w:adjustRightInd w:val="0"/>
-              <w:rPr>
-                <w:rFonts w:eastAsia="Arial Unicode MS" w:cs="Arial"/>
-                <w:bCs/>
-                <w:sz w:val="18"/>
-                <w:szCs w:val="18"/>
-                <w:lang w:eastAsia="es-ES"/>
-              </w:rPr>
-            </w:pPr>
-          </w:p>
-        </w:tc>
-        <w:tc>
-          <w:tcPr>
-            <w:tcW w:w="739" w:type="pct"/>
-            <w:tcBorders>
-              <w:top w:val="single" w:sz="4" w:space="0" w:color="auto"/>
-              <w:left w:val="single" w:sz="4" w:space="0" w:color="auto"/>
-              <w:bottom w:val="single" w:sz="4" w:space="0" w:color="auto"/>
-              <w:right w:val="single" w:sz="4" w:space="0" w:color="auto"/>
-            </w:tcBorders>
-            <w:shd w:val="clear" w:color="auto" w:fill="FFFFFF"/>
-          </w:tcPr>
-          <w:p>
-            <w:pPr>
-              <w:autoSpaceDE w:val="0"/>
-              <w:autoSpaceDN w:val="0"/>
-              <w:adjustRightInd w:val="0"/>
-              <w:rPr>
-                <w:rFonts w:eastAsia="Arial Unicode MS" w:cs="Arial"/>
-                <w:bCs/>
-                <w:sz w:val="18"/>
-                <w:szCs w:val="18"/>
-                <w:lang w:eastAsia="es-ES"/>
-              </w:rPr>
-            </w:pPr>
-            <w:r>
-              <w:rPr>
-                <w:rFonts w:eastAsia="Arial Unicode MS" w:cs="Arial"/>
-                <w:bCs/>
-                <w:sz w:val="18"/>
-                <w:szCs w:val="18"/>
-                <w:lang w:eastAsia="es-ES"/>
-              </w:rPr>
-              <w:t>SI</w:t>
-            </w:r>
-          </w:p>
-        </w:tc>
-      </w:tr>
-      <w:tr>
-        <w:trPr>
-          <w:trHeight w:val="268"/>
-        </w:trPr>
-        <w:tc>
-          <w:tcPr>
-            <w:tcW w:w="1041" w:type="pct"/>
-            <w:tcBorders>
-              <w:top w:val="single" w:sz="4" w:space="0" w:color="auto"/>
-              <w:left w:val="single" w:sz="4" w:space="0" w:color="auto"/>
-              <w:bottom w:val="single" w:sz="4" w:space="0" w:color="auto"/>
-              <w:right w:val="single" w:sz="4" w:space="0" w:color="auto"/>
-            </w:tcBorders>
-            <w:shd w:val="clear" w:color="auto" w:fill="FFFFFF"/>
-          </w:tcPr>
-          <w:p>
-            <w:pPr>
-              <w:autoSpaceDE w:val="0"/>
-              <w:autoSpaceDN w:val="0"/>
-              <w:adjustRightInd w:val="0"/>
-              <w:rPr>
-                <w:rFonts w:eastAsia="Arial Unicode MS" w:cs="Arial"/>
-                <w:bCs/>
-                <w:sz w:val="18"/>
-                <w:szCs w:val="18"/>
-                <w:lang w:eastAsia="es-ES"/>
-              </w:rPr>
-            </w:pPr>
-            <w:proofErr w:type="spellStart"/>
-            <w:r>
-              <w:rPr>
-                <w:rFonts w:eastAsia="Arial Unicode MS" w:cs="Arial"/>
-                <w:bCs/>
-                <w:sz w:val="18"/>
-                <w:szCs w:val="18"/>
-                <w:lang w:eastAsia="es-ES"/>
-              </w:rPr>
-              <w:t>fecha_alta</w:t>
-            </w:r>
-            <w:proofErr w:type="spellEnd"/>
-          </w:p>
-        </w:tc>
-        <w:tc>
-          <w:tcPr>
-            <w:tcW w:w="1219" w:type="pct"/>
-            <w:tcBorders>
-              <w:top w:val="single" w:sz="4" w:space="0" w:color="auto"/>
-              <w:left w:val="single" w:sz="4" w:space="0" w:color="auto"/>
-              <w:bottom w:val="single" w:sz="4" w:space="0" w:color="auto"/>
-              <w:right w:val="single" w:sz="4" w:space="0" w:color="auto"/>
-            </w:tcBorders>
-            <w:shd w:val="clear" w:color="auto" w:fill="FFFFFF"/>
-          </w:tcPr>
-          <w:p>
-            <w:pPr>
-              <w:autoSpaceDE w:val="0"/>
-              <w:autoSpaceDN w:val="0"/>
-              <w:adjustRightInd w:val="0"/>
-              <w:rPr>
-                <w:rFonts w:eastAsia="Arial Unicode MS" w:cs="Arial"/>
-                <w:bCs/>
-                <w:sz w:val="18"/>
-                <w:szCs w:val="18"/>
-                <w:lang w:eastAsia="es-ES"/>
-              </w:rPr>
-            </w:pPr>
-            <w:r>
-              <w:rPr>
-                <w:rFonts w:eastAsia="Arial Unicode MS" w:cs="Arial"/>
-                <w:bCs/>
-                <w:sz w:val="18"/>
-                <w:szCs w:val="18"/>
-                <w:lang w:eastAsia="es-ES"/>
-              </w:rPr>
-              <w:t>DATETIME</w:t>
-            </w:r>
-          </w:p>
-        </w:tc>
-        <w:tc>
-          <w:tcPr>
-            <w:tcW w:w="609" w:type="pct"/>
-            <w:tcBorders>
-              <w:top w:val="single" w:sz="4" w:space="0" w:color="auto"/>
-              <w:left w:val="single" w:sz="4" w:space="0" w:color="auto"/>
-              <w:bottom w:val="single" w:sz="4" w:space="0" w:color="auto"/>
-              <w:right w:val="single" w:sz="4" w:space="0" w:color="auto"/>
-            </w:tcBorders>
-            <w:shd w:val="clear" w:color="auto" w:fill="FFFFFF"/>
-          </w:tcPr>
-          <w:p>
-            <w:pPr>
-              <w:autoSpaceDE w:val="0"/>
-              <w:autoSpaceDN w:val="0"/>
-              <w:adjustRightInd w:val="0"/>
-              <w:rPr>
-                <w:rFonts w:eastAsia="Arial Unicode MS" w:cs="Arial"/>
-                <w:bCs/>
-                <w:sz w:val="18"/>
-                <w:szCs w:val="18"/>
-                <w:lang w:eastAsia="es-ES"/>
-              </w:rPr>
-            </w:pPr>
-          </w:p>
-        </w:tc>
-        <w:tc>
-          <w:tcPr>
-            <w:tcW w:w="1392" w:type="pct"/>
-            <w:tcBorders>
-              <w:top w:val="single" w:sz="4" w:space="0" w:color="auto"/>
-              <w:left w:val="single" w:sz="4" w:space="0" w:color="auto"/>
-              <w:bottom w:val="single" w:sz="4" w:space="0" w:color="auto"/>
-              <w:right w:val="single" w:sz="4" w:space="0" w:color="auto"/>
-            </w:tcBorders>
-            <w:shd w:val="clear" w:color="auto" w:fill="FFFFFF"/>
-          </w:tcPr>
-          <w:p>
-            <w:pPr>
-              <w:autoSpaceDE w:val="0"/>
-              <w:autoSpaceDN w:val="0"/>
-              <w:adjustRightInd w:val="0"/>
-              <w:rPr>
-                <w:rFonts w:eastAsia="Arial Unicode MS" w:cs="Arial"/>
-                <w:bCs/>
-                <w:sz w:val="18"/>
-                <w:szCs w:val="18"/>
-                <w:lang w:eastAsia="es-ES"/>
-              </w:rPr>
-            </w:pPr>
-            <w:r>
-              <w:rPr>
-                <w:rFonts w:eastAsia="Arial Unicode MS" w:cs="Arial"/>
-                <w:bCs/>
-                <w:sz w:val="18"/>
-                <w:szCs w:val="18"/>
-                <w:lang w:eastAsia="es-ES"/>
-              </w:rPr>
-              <w:t>CURRENT_TIMESTAMP</w:t>
-            </w:r>
-          </w:p>
-        </w:tc>
-        <w:tc>
-          <w:tcPr>
-            <w:tcW w:w="739" w:type="pct"/>
-            <w:tcBorders>
-              <w:top w:val="single" w:sz="4" w:space="0" w:color="auto"/>
-              <w:left w:val="single" w:sz="4" w:space="0" w:color="auto"/>
-              <w:bottom w:val="single" w:sz="4" w:space="0" w:color="auto"/>
-              <w:right w:val="single" w:sz="4" w:space="0" w:color="auto"/>
-            </w:tcBorders>
-            <w:shd w:val="clear" w:color="auto" w:fill="FFFFFF"/>
-          </w:tcPr>
-          <w:p>
-            <w:pPr>
-              <w:autoSpaceDE w:val="0"/>
-              <w:autoSpaceDN w:val="0"/>
-              <w:adjustRightInd w:val="0"/>
-              <w:rPr>
-                <w:rFonts w:eastAsia="Arial Unicode MS" w:cs="Arial"/>
-                <w:bCs/>
-                <w:sz w:val="18"/>
-                <w:szCs w:val="18"/>
-                <w:lang w:eastAsia="es-ES"/>
-              </w:rPr>
-            </w:pPr>
-            <w:r>
-              <w:rPr>
-                <w:rFonts w:eastAsia="Arial Unicode MS" w:cs="Arial"/>
-                <w:bCs/>
-                <w:sz w:val="18"/>
-                <w:szCs w:val="18"/>
-                <w:lang w:eastAsia="es-ES"/>
-              </w:rPr>
-              <w:t>SI</w:t>
-            </w:r>
-          </w:p>
-        </w:tc>
-      </w:tr>
-      <w:tr>
-        <w:trPr>
-          <w:trHeight w:val="268"/>
-        </w:trPr>
-        <w:tc>
-          <w:tcPr>
-            <w:tcW w:w="1041" w:type="pct"/>
-            <w:tcBorders>
-              <w:top w:val="single" w:sz="4" w:space="0" w:color="auto"/>
-              <w:left w:val="single" w:sz="4" w:space="0" w:color="auto"/>
-              <w:bottom w:val="single" w:sz="4" w:space="0" w:color="auto"/>
-              <w:right w:val="single" w:sz="4" w:space="0" w:color="auto"/>
-            </w:tcBorders>
-            <w:shd w:val="clear" w:color="auto" w:fill="FFFFFF"/>
-          </w:tcPr>
-          <w:p>
-            <w:pPr>
-              <w:autoSpaceDE w:val="0"/>
-              <w:autoSpaceDN w:val="0"/>
-              <w:adjustRightInd w:val="0"/>
-              <w:rPr>
-                <w:rFonts w:eastAsia="Arial Unicode MS" w:cs="Arial"/>
-                <w:bCs/>
-                <w:sz w:val="18"/>
-                <w:szCs w:val="18"/>
-                <w:lang w:eastAsia="es-ES"/>
-              </w:rPr>
-            </w:pPr>
-            <w:proofErr w:type="spellStart"/>
-            <w:r>
-              <w:rPr>
-                <w:rFonts w:eastAsia="Arial Unicode MS" w:cs="Arial"/>
-                <w:bCs/>
-                <w:sz w:val="18"/>
-                <w:szCs w:val="18"/>
-                <w:lang w:eastAsia="es-ES"/>
-              </w:rPr>
-              <w:t>fecha_baja</w:t>
-            </w:r>
-            <w:proofErr w:type="spellEnd"/>
-          </w:p>
-        </w:tc>
-        <w:tc>
-          <w:tcPr>
-            <w:tcW w:w="1219" w:type="pct"/>
-            <w:tcBorders>
-              <w:top w:val="single" w:sz="4" w:space="0" w:color="auto"/>
-              <w:left w:val="single" w:sz="4" w:space="0" w:color="auto"/>
-              <w:bottom w:val="single" w:sz="4" w:space="0" w:color="auto"/>
-              <w:right w:val="single" w:sz="4" w:space="0" w:color="auto"/>
-            </w:tcBorders>
-            <w:shd w:val="clear" w:color="auto" w:fill="FFFFFF"/>
-          </w:tcPr>
-          <w:p>
-            <w:pPr>
-              <w:autoSpaceDE w:val="0"/>
-              <w:autoSpaceDN w:val="0"/>
-              <w:adjustRightInd w:val="0"/>
-              <w:rPr>
-                <w:rFonts w:eastAsia="Arial Unicode MS" w:cs="Arial"/>
-                <w:bCs/>
-                <w:sz w:val="18"/>
-                <w:szCs w:val="18"/>
-                <w:lang w:eastAsia="es-ES"/>
-              </w:rPr>
-            </w:pPr>
-            <w:r>
-              <w:rPr>
-                <w:rFonts w:eastAsia="Arial Unicode MS" w:cs="Arial"/>
-                <w:bCs/>
-                <w:sz w:val="18"/>
-                <w:szCs w:val="18"/>
-                <w:lang w:eastAsia="es-ES"/>
-              </w:rPr>
-              <w:t>DATETIME</w:t>
-            </w:r>
-          </w:p>
-        </w:tc>
-        <w:tc>
-          <w:tcPr>
-            <w:tcW w:w="609" w:type="pct"/>
-            <w:tcBorders>
-              <w:top w:val="single" w:sz="4" w:space="0" w:color="auto"/>
-              <w:left w:val="single" w:sz="4" w:space="0" w:color="auto"/>
-              <w:bottom w:val="single" w:sz="4" w:space="0" w:color="auto"/>
-              <w:right w:val="single" w:sz="4" w:space="0" w:color="auto"/>
-            </w:tcBorders>
-            <w:shd w:val="clear" w:color="auto" w:fill="FFFFFF"/>
-          </w:tcPr>
-          <w:p>
-            <w:pPr>
-              <w:autoSpaceDE w:val="0"/>
-              <w:autoSpaceDN w:val="0"/>
-              <w:adjustRightInd w:val="0"/>
-              <w:rPr>
-                <w:rFonts w:eastAsia="Arial Unicode MS" w:cs="Arial"/>
-                <w:bCs/>
-                <w:sz w:val="18"/>
-                <w:szCs w:val="18"/>
-                <w:lang w:eastAsia="es-ES"/>
-              </w:rPr>
-            </w:pPr>
-          </w:p>
-        </w:tc>
-        <w:tc>
-          <w:tcPr>
-            <w:tcW w:w="1392" w:type="pct"/>
-            <w:tcBorders>
-              <w:top w:val="single" w:sz="4" w:space="0" w:color="auto"/>
-              <w:left w:val="single" w:sz="4" w:space="0" w:color="auto"/>
-              <w:bottom w:val="single" w:sz="4" w:space="0" w:color="auto"/>
-              <w:right w:val="single" w:sz="4" w:space="0" w:color="auto"/>
-            </w:tcBorders>
-            <w:shd w:val="clear" w:color="auto" w:fill="FFFFFF"/>
-          </w:tcPr>
-          <w:p>
-            <w:pPr>
-              <w:autoSpaceDE w:val="0"/>
-              <w:autoSpaceDN w:val="0"/>
-              <w:adjustRightInd w:val="0"/>
-              <w:rPr>
-                <w:rFonts w:eastAsia="Arial Unicode MS" w:cs="Arial"/>
-                <w:bCs/>
-                <w:sz w:val="18"/>
-                <w:szCs w:val="18"/>
-                <w:lang w:eastAsia="es-ES"/>
-              </w:rPr>
-            </w:pPr>
-            <w:r>
-              <w:rPr>
-                <w:rFonts w:eastAsia="Arial Unicode MS" w:cs="Arial"/>
-                <w:bCs/>
-                <w:sz w:val="18"/>
-                <w:szCs w:val="18"/>
-                <w:lang w:eastAsia="es-ES"/>
-              </w:rPr>
-              <w:t>CURRENT_TIMESTAMP</w:t>
-            </w:r>
-          </w:p>
-        </w:tc>
-        <w:tc>
-          <w:tcPr>
-            <w:tcW w:w="739" w:type="pct"/>
-            <w:tcBorders>
-              <w:top w:val="single" w:sz="4" w:space="0" w:color="auto"/>
-              <w:left w:val="single" w:sz="4" w:space="0" w:color="auto"/>
-              <w:bottom w:val="single" w:sz="4" w:space="0" w:color="auto"/>
-              <w:right w:val="single" w:sz="4" w:space="0" w:color="auto"/>
-            </w:tcBorders>
-            <w:shd w:val="clear" w:color="auto" w:fill="FFFFFF"/>
-          </w:tcPr>
-          <w:p>
-            <w:pPr>
-              <w:autoSpaceDE w:val="0"/>
-              <w:autoSpaceDN w:val="0"/>
-              <w:adjustRightInd w:val="0"/>
-              <w:rPr>
-                <w:rFonts w:eastAsia="Arial Unicode MS" w:cs="Arial"/>
-                <w:bCs/>
-                <w:sz w:val="18"/>
-                <w:szCs w:val="18"/>
-                <w:lang w:eastAsia="es-ES"/>
-              </w:rPr>
-            </w:pPr>
-            <w:r>
-              <w:rPr>
-                <w:rFonts w:eastAsia="Arial Unicode MS" w:cs="Arial"/>
-                <w:bCs/>
-                <w:sz w:val="18"/>
-                <w:szCs w:val="18"/>
-                <w:lang w:eastAsia="es-ES"/>
-              </w:rPr>
-              <w:t>NO</w:t>
-            </w:r>
-          </w:p>
-        </w:tc>
-      </w:tr>
-      <w:tr>
-        <w:trPr>
-          <w:trHeight w:val="268"/>
-        </w:trPr>
-        <w:tc>
-          <w:tcPr>
-            <w:tcW w:w="1041" w:type="pct"/>
-            <w:tcBorders>
-              <w:top w:val="single" w:sz="4" w:space="0" w:color="auto"/>
-              <w:left w:val="single" w:sz="4" w:space="0" w:color="auto"/>
-              <w:bottom w:val="single" w:sz="4" w:space="0" w:color="auto"/>
-              <w:right w:val="single" w:sz="4" w:space="0" w:color="auto"/>
-            </w:tcBorders>
-            <w:shd w:val="clear" w:color="auto" w:fill="FFFFFF"/>
-          </w:tcPr>
-          <w:p>
-            <w:pPr>
-              <w:autoSpaceDE w:val="0"/>
-              <w:autoSpaceDN w:val="0"/>
-              <w:adjustRightInd w:val="0"/>
-              <w:rPr>
-                <w:rFonts w:eastAsia="Arial Unicode MS" w:cs="Arial"/>
-                <w:bCs/>
-                <w:sz w:val="18"/>
-                <w:szCs w:val="18"/>
-                <w:lang w:eastAsia="es-ES"/>
-              </w:rPr>
-            </w:pPr>
-          </w:p>
-        </w:tc>
-        <w:tc>
-          <w:tcPr>
-            <w:tcW w:w="1219" w:type="pct"/>
-            <w:tcBorders>
-              <w:top w:val="single" w:sz="4" w:space="0" w:color="auto"/>
-              <w:left w:val="single" w:sz="4" w:space="0" w:color="auto"/>
-              <w:bottom w:val="single" w:sz="4" w:space="0" w:color="auto"/>
-              <w:right w:val="single" w:sz="4" w:space="0" w:color="auto"/>
-            </w:tcBorders>
-            <w:shd w:val="clear" w:color="auto" w:fill="FFFFFF"/>
-          </w:tcPr>
-          <w:p>
-            <w:pPr>
-              <w:autoSpaceDE w:val="0"/>
-              <w:autoSpaceDN w:val="0"/>
-              <w:adjustRightInd w:val="0"/>
-              <w:rPr>
-                <w:rFonts w:eastAsia="Arial Unicode MS" w:cs="Arial"/>
-                <w:bCs/>
-                <w:sz w:val="18"/>
-                <w:szCs w:val="18"/>
-                <w:lang w:eastAsia="es-ES"/>
-              </w:rPr>
-            </w:pPr>
-          </w:p>
-        </w:tc>
-        <w:tc>
-          <w:tcPr>
-            <w:tcW w:w="609" w:type="pct"/>
-            <w:tcBorders>
-              <w:top w:val="single" w:sz="4" w:space="0" w:color="auto"/>
-              <w:left w:val="single" w:sz="4" w:space="0" w:color="auto"/>
-              <w:bottom w:val="single" w:sz="4" w:space="0" w:color="auto"/>
-              <w:right w:val="single" w:sz="4" w:space="0" w:color="auto"/>
-            </w:tcBorders>
-            <w:shd w:val="clear" w:color="auto" w:fill="FFFFFF"/>
-          </w:tcPr>
-          <w:p>
-            <w:pPr>
-              <w:autoSpaceDE w:val="0"/>
-              <w:autoSpaceDN w:val="0"/>
-              <w:adjustRightInd w:val="0"/>
-              <w:rPr>
-                <w:rFonts w:eastAsia="Arial Unicode MS" w:cs="Arial"/>
-                <w:bCs/>
-                <w:sz w:val="18"/>
-                <w:szCs w:val="18"/>
-                <w:lang w:eastAsia="es-ES"/>
-              </w:rPr>
-            </w:pPr>
-          </w:p>
-        </w:tc>
-        <w:tc>
-          <w:tcPr>
-            <w:tcW w:w="1392" w:type="pct"/>
-            <w:tcBorders>
-              <w:top w:val="single" w:sz="4" w:space="0" w:color="auto"/>
-              <w:left w:val="single" w:sz="4" w:space="0" w:color="auto"/>
-              <w:bottom w:val="single" w:sz="4" w:space="0" w:color="auto"/>
-              <w:right w:val="single" w:sz="4" w:space="0" w:color="auto"/>
-            </w:tcBorders>
-            <w:shd w:val="clear" w:color="auto" w:fill="FFFFFF"/>
-          </w:tcPr>
-          <w:p>
-            <w:pPr>
-              <w:autoSpaceDE w:val="0"/>
-              <w:autoSpaceDN w:val="0"/>
-              <w:adjustRightInd w:val="0"/>
-              <w:rPr>
-                <w:rFonts w:eastAsia="Arial Unicode MS" w:cs="Arial"/>
-                <w:bCs/>
-                <w:sz w:val="18"/>
-                <w:szCs w:val="18"/>
-                <w:lang w:eastAsia="es-ES"/>
-              </w:rPr>
-            </w:pPr>
-          </w:p>
-        </w:tc>
-        <w:tc>
-          <w:tcPr>
-            <w:tcW w:w="739" w:type="pct"/>
-            <w:tcBorders>
-              <w:top w:val="single" w:sz="4" w:space="0" w:color="auto"/>
-              <w:left w:val="single" w:sz="4" w:space="0" w:color="auto"/>
-              <w:bottom w:val="single" w:sz="4" w:space="0" w:color="auto"/>
-              <w:right w:val="single" w:sz="4" w:space="0" w:color="auto"/>
-            </w:tcBorders>
-            <w:shd w:val="clear" w:color="auto" w:fill="FFFFFF"/>
-          </w:tcPr>
-          <w:p>
-            <w:pPr>
-              <w:autoSpaceDE w:val="0"/>
-              <w:autoSpaceDN w:val="0"/>
-              <w:adjustRightInd w:val="0"/>
-              <w:rPr>
-                <w:rFonts w:eastAsia="Arial Unicode MS" w:cs="Arial"/>
-                <w:bCs/>
-                <w:sz w:val="18"/>
-                <w:szCs w:val="18"/>
-                <w:lang w:eastAsia="es-ES"/>
-              </w:rPr>
-            </w:pPr>
           </w:p>
         </w:tc>
       </w:tr>
@@ -8099,7 +8280,7 @@
     </w:p>
     <w:p>
       <w:pPr>
-        <w:pStyle w:val="Heading3"/>
+        <w:pStyle w:val="Ttulo3"/>
         <w:numPr>
           <w:ilvl w:val="2"/>
           <w:numId w:val="1"/>
@@ -9903,7 +10084,7 @@
     </w:tbl>
     <w:p>
       <w:pPr>
-        <w:pStyle w:val="ListParagraph"/>
+        <w:pStyle w:val="Prrafodelista"/>
         <w:keepNext/>
         <w:keepLines/>
         <w:spacing w:before="200"/>
@@ -9919,7 +10100,7 @@
     </w:p>
     <w:p>
       <w:pPr>
-        <w:pStyle w:val="Heading3"/>
+        <w:pStyle w:val="Ttulo3"/>
         <w:numPr>
           <w:ilvl w:val="2"/>
           <w:numId w:val="1"/>
@@ -10985,7 +11166,7 @@
     </w:tbl>
     <w:p>
       <w:pPr>
-        <w:pStyle w:val="ListParagraph"/>
+        <w:pStyle w:val="Prrafodelista"/>
         <w:ind w:left="720"/>
         <w:rPr>
           <w:lang w:eastAsia="en-US"/>
@@ -11008,7 +11189,7 @@
     </w:p>
     <w:p>
       <w:pPr>
-        <w:pStyle w:val="Heading2"/>
+        <w:pStyle w:val="Ttulo2"/>
         <w:numPr>
           <w:ilvl w:val="1"/>
           <w:numId w:val="1"/>
@@ -11061,7 +11242,7 @@
     </w:p>
     <w:p>
       <w:pPr>
-        <w:pStyle w:val="ListParagraph"/>
+        <w:pStyle w:val="Prrafodelista"/>
         <w:numPr>
           <w:ilvl w:val="0"/>
           <w:numId w:val="33"/>
@@ -11105,7 +11286,7 @@
     </w:p>
     <w:p>
       <w:pPr>
-        <w:pStyle w:val="ListParagraph"/>
+        <w:pStyle w:val="Prrafodelista"/>
         <w:numPr>
           <w:ilvl w:val="0"/>
           <w:numId w:val="33"/>
@@ -11151,7 +11332,7 @@
     </w:p>
     <w:p>
       <w:pPr>
-        <w:pStyle w:val="ListParagraph"/>
+        <w:pStyle w:val="Prrafodelista"/>
         <w:numPr>
           <w:ilvl w:val="0"/>
           <w:numId w:val="33"/>
@@ -11226,7 +11407,7 @@
     </w:p>
     <w:p>
       <w:pPr>
-        <w:pStyle w:val="ListParagraph"/>
+        <w:pStyle w:val="Prrafodelista"/>
         <w:numPr>
           <w:ilvl w:val="0"/>
           <w:numId w:val="33"/>
@@ -11264,7 +11445,7 @@
     </w:p>
     <w:p>
       <w:pPr>
-        <w:pStyle w:val="ListParagraph"/>
+        <w:pStyle w:val="Prrafodelista"/>
         <w:numPr>
           <w:ilvl w:val="0"/>
           <w:numId w:val="33"/>
@@ -11296,7 +11477,7 @@
     </w:p>
     <w:p>
       <w:pPr>
-        <w:pStyle w:val="ListParagraph"/>
+        <w:pStyle w:val="Prrafodelista"/>
         <w:numPr>
           <w:ilvl w:val="0"/>
           <w:numId w:val="33"/>
@@ -11349,7 +11530,7 @@
     </w:p>
     <w:p>
       <w:pPr>
-        <w:pStyle w:val="CommentText"/>
+        <w:pStyle w:val="Textocomentario"/>
         <w:ind w:left="0"/>
         <w:rPr>
           <w:rFonts w:ascii="Arial" w:hAnsi="Arial" w:cs="Arial"/>
@@ -11385,7 +11566,7 @@
     </w:p>
     <w:p>
       <w:pPr>
-        <w:pStyle w:val="Heading1"/>
+        <w:pStyle w:val="Ttulo1"/>
         <w:numPr>
           <w:ilvl w:val="0"/>
           <w:numId w:val="1"/>
@@ -13469,7 +13650,7 @@
 <w:ftr xmlns:wpc="http://schemas.microsoft.com/office/word/2010/wordprocessingCanvas" xmlns:cx="http://schemas.microsoft.com/office/drawing/2014/chartex" xmlns:cx1="http://schemas.microsoft.com/office/drawing/2015/9/8/chartex" xmlns:cx2="http://schemas.microsoft.com/office/drawing/2015/10/21/chartex" xmlns:cx3="http://schemas.microsoft.com/office/drawing/2016/5/9/chartex" xmlns:cx4="http://schemas.microsoft.com/office/drawing/2016/5/10/chartex" xmlns:cx5="http://schemas.microsoft.com/office/drawing/2016/5/11/chartex" xmlns:cx6="http://schemas.microsoft.com/office/drawing/2016/5/12/chartex" xmlns:cx7="http://schemas.microsoft.com/office/drawing/2016/5/13/chartex" xmlns:cx8="http://schemas.microsoft.com/office/drawing/2016/5/14/chartex" xmlns:mc="http://schemas.openxmlformats.org/markup-compatibility/2006" xmlns:aink="http://schemas.microsoft.com/office/drawing/2016/ink" xmlns:am3d="http://schemas.microsoft.com/office/drawing/2017/model3d" xmlns:o="urn:schemas-microsoft-com:office:office" xmlns:oel="http://schemas.microsoft.com/office/2019/extlst" xmlns:r="http://schemas.openxmlformats.org/officeDocument/2006/relationships" xmlns:m="http://schemas.openxmlformats.org/officeDocument/2006/math" xmlns:v="urn:schemas-microsoft-com:vml" xmlns:wp14="http://schemas.microsoft.com/office/word/2010/wordprocessingDrawing" xmlns:wp="http://schemas.openxmlformats.org/drawingml/2006/wordprocessingDrawing" xmlns:w10="urn:schemas-microsoft-com:office:word" xmlns:w="http://schemas.openxmlformats.org/wordprocessingml/2006/main" xmlns:w14="http://schemas.microsoft.com/office/word/2010/wordml" xmlns:w15="http://schemas.microsoft.com/office/word/2012/wordml" xmlns:w16cex="http://schemas.microsoft.com/office/word/2018/wordml/cex" xmlns:w16cid="http://schemas.microsoft.com/office/word/2016/wordml/cid" xmlns:w16="http://schemas.microsoft.com/office/word/2018/wordml" xmlns:w16du="http://schemas.microsoft.com/office/word/2023/wordml/word16du" xmlns:w16sdtdh="http://schemas.microsoft.com/office/word/2020/wordml/sdtdatahash" xmlns:w16se="http://schemas.microsoft.com/office/word/2015/wordml/symex" xmlns:wpg="http://schemas.microsoft.com/office/word/2010/wordprocessingGroup" xmlns:wpi="http://schemas.microsoft.com/office/word/2010/wordprocessingInk" xmlns:wne="http://schemas.microsoft.com/office/word/2006/wordml" xmlns:wps="http://schemas.microsoft.com/office/word/2010/wordprocessingShape" mc:Ignorable="w14 w15 w16se w16cid w16 w16cex w16sdtdh w16du wp14">
   <w:p>
     <w:pPr>
-      <w:pStyle w:val="Header"/>
+      <w:pStyle w:val="Encabezado"/>
     </w:pPr>
     <w:r>
       <w:rPr>
@@ -13547,7 +13728,7 @@
   </w:p>
   <w:p>
     <w:pPr>
-      <w:pStyle w:val="Header"/>
+      <w:pStyle w:val="Encabezado"/>
       <w:tabs>
         <w:tab w:val="right" w:pos="8460"/>
       </w:tabs>
@@ -13701,7 +13882,7 @@
   </w:p>
   <w:p>
     <w:pPr>
-      <w:pStyle w:val="Header"/>
+      <w:pStyle w:val="Encabezado"/>
       <w:tabs>
         <w:tab w:val="clear" w:pos="8504"/>
         <w:tab w:val="right" w:pos="8460"/>
@@ -13766,7 +13947,7 @@
   </w:p>
   <w:p>
     <w:pPr>
-      <w:pStyle w:val="Heading1"/>
+      <w:pStyle w:val="Ttulo1"/>
       <w:shd w:val="clear" w:color="auto" w:fill="F7F7F7"/>
       <w:spacing w:before="0"/>
       <w:rPr>
@@ -13811,7 +13992,7 @@
   </w:p>
   <w:p>
     <w:pPr>
-      <w:pStyle w:val="Header"/>
+      <w:pStyle w:val="Encabezado"/>
       <w:tabs>
         <w:tab w:val="clear" w:pos="8504"/>
         <w:tab w:val="right" w:pos="8460"/>
@@ -13940,7 +14121,7 @@
         </w:tcPr>
         <w:p>
           <w:pPr>
-            <w:pStyle w:val="Header"/>
+            <w:pStyle w:val="Encabezado"/>
             <w:snapToGrid w:val="0"/>
             <w:jc w:val="center"/>
             <w:rPr>
@@ -13950,7 +14131,7 @@
         </w:p>
         <w:p>
           <w:pPr>
-            <w:pStyle w:val="Header"/>
+            <w:pStyle w:val="Encabezado"/>
             <w:jc w:val="center"/>
             <w:rPr>
               <w:rFonts w:cs="Arial"/>
@@ -13977,7 +14158,7 @@
         </w:tcPr>
         <w:p>
           <w:pPr>
-            <w:pStyle w:val="Header"/>
+            <w:pStyle w:val="Encabezado"/>
             <w:snapToGrid w:val="0"/>
             <w:rPr>
               <w:rFonts w:cs="Arial"/>
@@ -13986,7 +14167,7 @@
         </w:p>
         <w:p>
           <w:pPr>
-            <w:pStyle w:val="Header"/>
+            <w:pStyle w:val="Encabezado"/>
             <w:rPr>
               <w:rFonts w:cs="Arial"/>
             </w:rPr>
@@ -14018,7 +14199,7 @@
         </w:p>
         <w:p>
           <w:pPr>
-            <w:pStyle w:val="Header"/>
+            <w:pStyle w:val="Encabezado"/>
             <w:rPr>
               <w:rFonts w:cs="Arial"/>
             </w:rPr>
@@ -14038,7 +14219,7 @@
         </w:p>
         <w:p>
           <w:pPr>
-            <w:pStyle w:val="Header"/>
+            <w:pStyle w:val="Encabezado"/>
             <w:rPr>
               <w:rFonts w:cs="Arial"/>
             </w:rPr>
@@ -14061,7 +14242,7 @@
   </w:tbl>
   <w:p>
     <w:pPr>
-      <w:pStyle w:val="Header"/>
+      <w:pStyle w:val="Encabezado"/>
     </w:pPr>
   </w:p>
 </w:hdr>
@@ -14162,7 +14343,7 @@
         </w:tcPr>
         <w:p>
           <w:pPr>
-            <w:pStyle w:val="Header"/>
+            <w:pStyle w:val="Encabezado"/>
             <w:snapToGrid w:val="0"/>
             <w:jc w:val="center"/>
             <w:rPr>
@@ -14172,7 +14353,7 @@
         </w:p>
         <w:p>
           <w:pPr>
-            <w:pStyle w:val="Header"/>
+            <w:pStyle w:val="Encabezado"/>
             <w:jc w:val="center"/>
             <w:rPr>
               <w:rFonts w:cs="Arial"/>
@@ -14187,7 +14368,7 @@
         </w:p>
         <w:p>
           <w:pPr>
-            <w:pStyle w:val="Header"/>
+            <w:pStyle w:val="Encabezado"/>
             <w:jc w:val="center"/>
           </w:pPr>
         </w:p>
@@ -14205,7 +14386,7 @@
         </w:tcPr>
         <w:p>
           <w:pPr>
-            <w:pStyle w:val="Header"/>
+            <w:pStyle w:val="Encabezado"/>
             <w:snapToGrid w:val="0"/>
             <w:rPr>
               <w:rFonts w:cs="Arial"/>
@@ -14214,7 +14395,7 @@
         </w:p>
         <w:p>
           <w:pPr>
-            <w:pStyle w:val="Header"/>
+            <w:pStyle w:val="Encabezado"/>
             <w:rPr>
               <w:rFonts w:cs="Arial"/>
             </w:rPr>
@@ -14246,7 +14427,7 @@
         </w:p>
         <w:p>
           <w:pPr>
-            <w:pStyle w:val="Header"/>
+            <w:pStyle w:val="Encabezado"/>
             <w:rPr>
               <w:rFonts w:cs="Arial"/>
             </w:rPr>
@@ -14266,7 +14447,7 @@
         </w:p>
         <w:p>
           <w:pPr>
-            <w:pStyle w:val="Header"/>
+            <w:pStyle w:val="Encabezado"/>
             <w:rPr>
               <w:rFonts w:cs="Arial"/>
             </w:rPr>
@@ -14289,12 +14470,12 @@
   </w:tbl>
   <w:p>
     <w:pPr>
-      <w:pStyle w:val="Header"/>
+      <w:pStyle w:val="Encabezado"/>
     </w:pPr>
   </w:p>
   <w:p>
     <w:pPr>
-      <w:pStyle w:val="Header"/>
+      <w:pStyle w:val="Encabezado"/>
     </w:pPr>
   </w:p>
 </w:hdr>
@@ -15024,7 +15205,7 @@
     <w:lvl w:ilvl="8">
       <w:start w:val="1"/>
       <w:numFmt w:val="decimal"/>
-      <w:pStyle w:val="Heading9"/>
+      <w:pStyle w:val="Ttulo9"/>
       <w:lvlText w:val="%1.%2.%3.%4.%5.%6.%7.%8.%9"/>
       <w:lvlJc w:val="left"/>
       <w:pPr>
@@ -17700,11 +17881,11 @@
       <w:lang w:val="es-ES_tradnl" w:eastAsia="es-ES_tradnl"/>
     </w:rPr>
   </w:style>
-  <w:style w:type="paragraph" w:styleId="Heading1">
+  <w:style w:type="paragraph" w:styleId="Ttulo1">
     <w:name w:val="heading 1"/>
     <w:basedOn w:val="Normal"/>
     <w:next w:val="Normal"/>
-    <w:link w:val="Heading1Char"/>
+    <w:link w:val="Ttulo1Car"/>
     <w:qFormat/>
     <w:rsid w:val="00873DD6"/>
     <w:pPr>
@@ -17725,7 +17906,7 @@
       <w:lang w:val="x-none" w:eastAsia="en-US"/>
     </w:rPr>
   </w:style>
-  <w:style w:type="paragraph" w:styleId="Heading2">
+  <w:style w:type="paragraph" w:styleId="Ttulo2">
     <w:name w:val="heading 2"/>
     <w:basedOn w:val="Normal"/>
     <w:next w:val="Normal"/>
@@ -17747,11 +17928,11 @@
       <w:lang w:val="es-AR" w:eastAsia="en-US"/>
     </w:rPr>
   </w:style>
-  <w:style w:type="paragraph" w:styleId="Heading3">
+  <w:style w:type="paragraph" w:styleId="Ttulo3">
     <w:name w:val="heading 3"/>
     <w:basedOn w:val="Normal"/>
     <w:next w:val="Normal"/>
-    <w:link w:val="Heading3Char"/>
+    <w:link w:val="Ttulo3Car"/>
     <w:qFormat/>
     <w:rsid w:val="00873DD6"/>
     <w:pPr>
@@ -17768,11 +17949,11 @@
       <w:lang w:val="x-none" w:eastAsia="en-US"/>
     </w:rPr>
   </w:style>
-  <w:style w:type="paragraph" w:styleId="Heading4">
+  <w:style w:type="paragraph" w:styleId="Ttulo4">
     <w:name w:val="heading 4"/>
     <w:basedOn w:val="Normal"/>
     <w:next w:val="Normal"/>
-    <w:link w:val="Heading4Char"/>
+    <w:link w:val="Ttulo4Car"/>
     <w:qFormat/>
     <w:rsid w:val="00873DD6"/>
     <w:pPr>
@@ -17789,7 +17970,7 @@
       <w:lang w:val="x-none" w:eastAsia="en-US"/>
     </w:rPr>
   </w:style>
-  <w:style w:type="paragraph" w:styleId="Heading5">
+  <w:style w:type="paragraph" w:styleId="Ttulo5">
     <w:name w:val="heading 5"/>
     <w:basedOn w:val="Normal"/>
     <w:next w:val="Normal"/>
@@ -17808,7 +17989,7 @@
       <w:lang w:val="es-AR" w:eastAsia="en-US"/>
     </w:rPr>
   </w:style>
-  <w:style w:type="paragraph" w:styleId="Heading6">
+  <w:style w:type="paragraph" w:styleId="Ttulo6">
     <w:name w:val="heading 6"/>
     <w:basedOn w:val="Normal"/>
     <w:next w:val="Normal"/>
@@ -17826,7 +18007,7 @@
       <w:lang w:val="es-AR" w:eastAsia="en-US"/>
     </w:rPr>
   </w:style>
-  <w:style w:type="paragraph" w:styleId="Heading7">
+  <w:style w:type="paragraph" w:styleId="Ttulo7">
     <w:name w:val="heading 7"/>
     <w:basedOn w:val="Normal"/>
     <w:next w:val="Normal"/>
@@ -17842,7 +18023,7 @@
       <w:lang w:val="es-AR" w:eastAsia="en-US"/>
     </w:rPr>
   </w:style>
-  <w:style w:type="paragraph" w:styleId="Heading8">
+  <w:style w:type="paragraph" w:styleId="Ttulo8">
     <w:name w:val="heading 8"/>
     <w:basedOn w:val="Normal"/>
     <w:next w:val="Normal"/>
@@ -17859,7 +18040,7 @@
       <w:lang w:val="es-AR" w:eastAsia="en-US"/>
     </w:rPr>
   </w:style>
-  <w:style w:type="paragraph" w:styleId="Heading9">
+  <w:style w:type="paragraph" w:styleId="Ttulo9">
     <w:name w:val="heading 9"/>
     <w:basedOn w:val="Normal"/>
     <w:next w:val="Normal"/>
@@ -17881,13 +18062,13 @@
       <w:lang w:val="es-AR" w:eastAsia="en-US"/>
     </w:rPr>
   </w:style>
-  <w:style w:type="character" w:default="1" w:styleId="DefaultParagraphFont">
+  <w:style w:type="character" w:default="1" w:styleId="Fuentedeprrafopredeter">
     <w:name w:val="Default Paragraph Font"/>
     <w:uiPriority w:val="1"/>
     <w:semiHidden/>
     <w:unhideWhenUsed/>
   </w:style>
-  <w:style w:type="table" w:default="1" w:styleId="TableNormal">
+  <w:style w:type="table" w:default="1" w:styleId="Tablanormal">
     <w:name w:val="Normal Table"/>
     <w:uiPriority w:val="99"/>
     <w:semiHidden/>
@@ -17902,13 +18083,13 @@
       </w:tblCellMar>
     </w:tblPr>
   </w:style>
-  <w:style w:type="numbering" w:default="1" w:styleId="NoList">
+  <w:style w:type="numbering" w:default="1" w:styleId="Sinlista">
     <w:name w:val="No List"/>
     <w:uiPriority w:val="99"/>
     <w:semiHidden/>
     <w:unhideWhenUsed/>
   </w:style>
-  <w:style w:type="paragraph" w:styleId="TOC1">
+  <w:style w:type="paragraph" w:styleId="TDC1">
     <w:name w:val="toc 1"/>
     <w:basedOn w:val="Normal"/>
     <w:next w:val="Normal"/>
@@ -17916,10 +18097,10 @@
     <w:uiPriority w:val="39"/>
     <w:rsid w:val="004304F9"/>
   </w:style>
-  <w:style w:type="paragraph" w:styleId="Header">
+  <w:style w:type="paragraph" w:styleId="Encabezado">
     <w:name w:val="header"/>
     <w:basedOn w:val="Normal"/>
-    <w:link w:val="HeaderChar"/>
+    <w:link w:val="EncabezadoCar"/>
     <w:uiPriority w:val="99"/>
     <w:rsid w:val="004304F9"/>
     <w:pPr>
@@ -17929,7 +18110,7 @@
       </w:tabs>
     </w:pPr>
   </w:style>
-  <w:style w:type="paragraph" w:styleId="Footer">
+  <w:style w:type="paragraph" w:styleId="Piedepgina">
     <w:name w:val="footer"/>
     <w:basedOn w:val="Normal"/>
     <w:rsid w:val="004304F9"/>
@@ -17940,7 +18121,7 @@
       </w:tabs>
     </w:pPr>
   </w:style>
-  <w:style w:type="paragraph" w:styleId="TOC2">
+  <w:style w:type="paragraph" w:styleId="TDC2">
     <w:name w:val="toc 2"/>
     <w:basedOn w:val="Normal"/>
     <w:next w:val="Normal"/>
@@ -17951,7 +18132,7 @@
       <w:ind w:left="220"/>
     </w:pPr>
   </w:style>
-  <w:style w:type="character" w:styleId="Hyperlink">
+  <w:style w:type="character" w:styleId="Hipervnculo">
     <w:name w:val="Hyperlink"/>
     <w:uiPriority w:val="99"/>
     <w:rsid w:val="004304F9"/>
@@ -17960,7 +18141,7 @@
       <w:u w:val="single"/>
     </w:rPr>
   </w:style>
-  <w:style w:type="paragraph" w:styleId="BalloonText">
+  <w:style w:type="paragraph" w:styleId="Textodeglobo">
     <w:name w:val="Balloon Text"/>
     <w:basedOn w:val="Normal"/>
     <w:semiHidden/>
@@ -17973,25 +18154,25 @@
   </w:style>
   <w:style w:type="character" w:customStyle="1" w:styleId="fresaltado">
     <w:name w:val="f__resaltado"/>
-    <w:basedOn w:val="DefaultParagraphFont"/>
+    <w:basedOn w:val="Fuentedeprrafopredeter"/>
     <w:rsid w:val="00BB09FF"/>
   </w:style>
   <w:style w:type="character" w:customStyle="1" w:styleId="fcampos">
     <w:name w:val="f__campos"/>
-    <w:basedOn w:val="DefaultParagraphFont"/>
+    <w:basedOn w:val="Fuentedeprrafopredeter"/>
     <w:rsid w:val="00F83D32"/>
   </w:style>
   <w:style w:type="character" w:customStyle="1" w:styleId="fnegrita">
     <w:name w:val="f__negrita"/>
-    <w:basedOn w:val="DefaultParagraphFont"/>
+    <w:basedOn w:val="Fuentedeprrafopredeter"/>
     <w:rsid w:val="00413300"/>
   </w:style>
   <w:style w:type="character" w:customStyle="1" w:styleId="fvietas">
     <w:name w:val="f_viñetas"/>
-    <w:basedOn w:val="DefaultParagraphFont"/>
+    <w:basedOn w:val="Fuentedeprrafopredeter"/>
     <w:rsid w:val="00AC4E7F"/>
   </w:style>
-  <w:style w:type="paragraph" w:styleId="TOC3">
+  <w:style w:type="paragraph" w:styleId="TDC3">
     <w:name w:val="toc 3"/>
     <w:basedOn w:val="Normal"/>
     <w:next w:val="Normal"/>
@@ -18002,9 +18183,9 @@
       <w:ind w:left="440"/>
     </w:pPr>
   </w:style>
-  <w:style w:type="character" w:customStyle="1" w:styleId="HeaderChar">
-    <w:name w:val="Header Char"/>
-    <w:link w:val="Header"/>
+  <w:style w:type="character" w:customStyle="1" w:styleId="EncabezadoCar">
+    <w:name w:val="Encabezado Car"/>
+    <w:link w:val="Encabezado"/>
     <w:uiPriority w:val="99"/>
     <w:rsid w:val="002E64C5"/>
     <w:rPr>
@@ -18014,10 +18195,10 @@
       <w:lang w:val="es-ES_tradnl" w:eastAsia="es-ES_tradnl"/>
     </w:rPr>
   </w:style>
-  <w:style w:type="paragraph" w:styleId="CommentText">
+  <w:style w:type="paragraph" w:styleId="Textocomentario">
     <w:name w:val="annotation text"/>
     <w:basedOn w:val="Normal"/>
-    <w:link w:val="CommentTextChar"/>
+    <w:link w:val="TextocomentarioCar"/>
     <w:autoRedefine/>
     <w:unhideWhenUsed/>
     <w:rsid w:val="00175A7B"/>
@@ -18036,9 +18217,9 @@
       <w:lang w:val="es-ES" w:eastAsia="es-ES"/>
     </w:rPr>
   </w:style>
-  <w:style w:type="character" w:customStyle="1" w:styleId="CommentTextChar">
-    <w:name w:val="Comment Text Char"/>
-    <w:link w:val="CommentText"/>
+  <w:style w:type="character" w:customStyle="1" w:styleId="TextocomentarioCar">
+    <w:name w:val="Texto comentario Car"/>
+    <w:link w:val="Textocomentario"/>
     <w:rsid w:val="00175A7B"/>
     <w:rPr>
       <w:rFonts w:ascii="Century Gothic" w:hAnsi="Century Gothic"/>
@@ -18048,9 +18229,9 @@
       <w:lang w:val="es-ES" w:eastAsia="es-ES"/>
     </w:rPr>
   </w:style>
-  <w:style w:type="character" w:customStyle="1" w:styleId="Heading1Char">
-    <w:name w:val="Heading 1 Char"/>
-    <w:link w:val="Heading1"/>
+  <w:style w:type="character" w:customStyle="1" w:styleId="Ttulo1Car">
+    <w:name w:val="Título 1 Car"/>
+    <w:link w:val="Ttulo1"/>
     <w:rsid w:val="00175A7B"/>
     <w:rPr>
       <w:rFonts w:ascii="Arial" w:hAnsi="Arial" w:cs="Arial"/>
@@ -18079,9 +18260,9 @@
       <w:lang w:eastAsia="es-ES"/>
     </w:rPr>
   </w:style>
-  <w:style w:type="character" w:customStyle="1" w:styleId="Heading3Char">
-    <w:name w:val="Heading 3 Char"/>
-    <w:link w:val="Heading3"/>
+  <w:style w:type="character" w:customStyle="1" w:styleId="Ttulo3Car">
+    <w:name w:val="Título 3 Car"/>
+    <w:link w:val="Ttulo3"/>
     <w:rsid w:val="00175A7B"/>
     <w:rPr>
       <w:rFonts w:ascii="Arial" w:hAnsi="Arial"/>
@@ -18121,7 +18302,7 @@
       <w:b w:val="0"/>
     </w:rPr>
   </w:style>
-  <w:style w:type="paragraph" w:styleId="ListParagraph">
+  <w:style w:type="paragraph" w:styleId="Prrafodelista">
     <w:name w:val="List Paragraph"/>
     <w:basedOn w:val="Normal"/>
     <w:uiPriority w:val="34"/>
@@ -18131,9 +18312,9 @@
       <w:ind w:left="708"/>
     </w:pPr>
   </w:style>
-  <w:style w:type="table" w:styleId="TableGrid">
+  <w:style w:type="table" w:styleId="Tablaconcuadrcula">
     <w:name w:val="Table Grid"/>
-    <w:basedOn w:val="TableNormal"/>
+    <w:basedOn w:val="Tablanormal"/>
     <w:rsid w:val="003B184F"/>
     <w:tblPr>
       <w:tblBorders>
@@ -18161,9 +18342,9 @@
       <w:lang w:val="es-AR" w:eastAsia="es-AR"/>
     </w:rPr>
   </w:style>
-  <w:style w:type="character" w:customStyle="1" w:styleId="Heading4Char">
-    <w:name w:val="Heading 4 Char"/>
-    <w:link w:val="Heading4"/>
+  <w:style w:type="character" w:customStyle="1" w:styleId="Ttulo4Car">
+    <w:name w:val="Título 4 Car"/>
+    <w:link w:val="Ttulo4"/>
     <w:rsid w:val="00330597"/>
     <w:rPr>
       <w:rFonts w:ascii="Arial" w:hAnsi="Arial"/>
@@ -18174,7 +18355,7 @@
       <w:lang w:val="x-none" w:eastAsia="en-US"/>
     </w:rPr>
   </w:style>
-  <w:style w:type="paragraph" w:styleId="TOC4">
+  <w:style w:type="paragraph" w:styleId="TDC4">
     <w:name w:val="toc 4"/>
     <w:basedOn w:val="Normal"/>
     <w:next w:val="Normal"/>
@@ -18192,7 +18373,7 @@
       <w:lang w:val="es-MX" w:eastAsia="es-MX"/>
     </w:rPr>
   </w:style>
-  <w:style w:type="paragraph" w:styleId="TOC5">
+  <w:style w:type="paragraph" w:styleId="TDC5">
     <w:name w:val="toc 5"/>
     <w:basedOn w:val="Normal"/>
     <w:next w:val="Normal"/>
@@ -18210,7 +18391,7 @@
       <w:lang w:val="es-MX" w:eastAsia="es-MX"/>
     </w:rPr>
   </w:style>
-  <w:style w:type="paragraph" w:styleId="TOC6">
+  <w:style w:type="paragraph" w:styleId="TDC6">
     <w:name w:val="toc 6"/>
     <w:basedOn w:val="Normal"/>
     <w:next w:val="Normal"/>
@@ -18228,7 +18409,7 @@
       <w:lang w:val="es-MX" w:eastAsia="es-MX"/>
     </w:rPr>
   </w:style>
-  <w:style w:type="paragraph" w:styleId="TOC7">
+  <w:style w:type="paragraph" w:styleId="TDC7">
     <w:name w:val="toc 7"/>
     <w:basedOn w:val="Normal"/>
     <w:next w:val="Normal"/>
@@ -18246,7 +18427,7 @@
       <w:lang w:val="es-MX" w:eastAsia="es-MX"/>
     </w:rPr>
   </w:style>
-  <w:style w:type="paragraph" w:styleId="TOC8">
+  <w:style w:type="paragraph" w:styleId="TDC8">
     <w:name w:val="toc 8"/>
     <w:basedOn w:val="Normal"/>
     <w:next w:val="Normal"/>
@@ -18264,7 +18445,7 @@
       <w:lang w:val="es-MX" w:eastAsia="es-MX"/>
     </w:rPr>
   </w:style>
-  <w:style w:type="paragraph" w:styleId="TOC9">
+  <w:style w:type="paragraph" w:styleId="TDC9">
     <w:name w:val="toc 9"/>
     <w:basedOn w:val="Normal"/>
     <w:next w:val="Normal"/>
@@ -18282,7 +18463,7 @@
       <w:lang w:val="es-MX" w:eastAsia="es-MX"/>
     </w:rPr>
   </w:style>
-  <w:style w:type="character" w:styleId="Strong">
+  <w:style w:type="character" w:styleId="Textoennegrita">
     <w:name w:val="Strong"/>
     <w:qFormat/>
     <w:rsid w:val="004B6FF2"/>
@@ -18291,7 +18472,7 @@
       <w:bCs/>
     </w:rPr>
   </w:style>
-  <w:style w:type="paragraph" w:styleId="NoSpacing">
+  <w:style w:type="paragraph" w:styleId="Sinespaciado">
     <w:name w:val="No Spacing"/>
     <w:uiPriority w:val="1"/>
     <w:qFormat/>
@@ -18303,7 +18484,7 @@
       <w:lang w:val="es-ES_tradnl" w:eastAsia="es-ES_tradnl"/>
     </w:rPr>
   </w:style>
-  <w:style w:type="character" w:styleId="UnresolvedMention">
+  <w:style w:type="character" w:styleId="Mencinsinresolver">
     <w:name w:val="Unresolved Mention"/>
     <w:uiPriority w:val="99"/>
     <w:semiHidden/>
@@ -18314,7 +18495,7 @@
       <w:shd w:val="clear" w:color="auto" w:fill="E1DFDD"/>
     </w:rPr>
   </w:style>
-  <w:style w:type="character" w:styleId="FollowedHyperlink">
+  <w:style w:type="character" w:styleId="Hipervnculovisitado">
     <w:name w:val="FollowedHyperlink"/>
     <w:rsid w:val="0044627F"/>
     <w:rPr>
